--- a/app/src/main/assets/详细设计/游戏界面详细设计.docx
+++ b/app/src/main/assets/详细设计/游戏界面详细设计.docx
@@ -41,7 +41,7 @@
     </w:p>
     <w:tbl>
       <w:tblPr>
-        <w:tblStyle w:val="23"/>
+        <w:tblStyle w:val="27"/>
         <w:tblW w:w="8504" w:type="dxa"/>
         <w:tblInd w:w="0" w:type="dxa"/>
         <w:tblBorders>
@@ -92,9 +92,9 @@
           </w:tcPr>
           <w:p>
             <w:pPr>
-              <w:pStyle w:val="11"/>
+              <w:pStyle w:val="15"/>
               <w:rPr>
-                <w:rStyle w:val="28"/>
+                <w:rStyle w:val="32"/>
                 <w:b/>
                 <w:bCs w:val="0"/>
                 <w:i w:val="0"/>
@@ -102,7 +102,7 @@
             </w:pPr>
             <w:r>
               <w:rPr>
-                <w:rStyle w:val="28"/>
+                <w:rStyle w:val="32"/>
                 <w:b/>
                 <w:bCs w:val="0"/>
                 <w:i w:val="0"/>
@@ -117,9 +117,9 @@
           </w:tcPr>
           <w:p>
             <w:pPr>
-              <w:pStyle w:val="11"/>
+              <w:pStyle w:val="15"/>
               <w:rPr>
-                <w:rStyle w:val="28"/>
+                <w:rStyle w:val="32"/>
                 <w:b w:val="0"/>
                 <w:bCs w:val="0"/>
               </w:rPr>
@@ -139,9 +139,9 @@
           </w:tcPr>
           <w:p>
             <w:pPr>
-              <w:pStyle w:val="11"/>
+              <w:pStyle w:val="15"/>
               <w:rPr>
-                <w:rStyle w:val="28"/>
+                <w:rStyle w:val="32"/>
                 <w:b/>
                 <w:bCs w:val="0"/>
                 <w:i w:val="0"/>
@@ -149,7 +149,7 @@
             </w:pPr>
             <w:r>
               <w:rPr>
-                <w:rStyle w:val="28"/>
+                <w:rStyle w:val="32"/>
                 <w:b/>
                 <w:bCs w:val="0"/>
                 <w:i w:val="0"/>
@@ -164,9 +164,9 @@
           </w:tcPr>
           <w:p>
             <w:pPr>
-              <w:pStyle w:val="11"/>
+              <w:pStyle w:val="15"/>
               <w:rPr>
-                <w:rStyle w:val="28"/>
+                <w:rStyle w:val="32"/>
                 <w:b w:val="0"/>
                 <w:bCs w:val="0"/>
                 <w:i w:val="0"/>
@@ -174,7 +174,7 @@
             </w:pPr>
             <w:r>
               <w:rPr>
-                <w:rStyle w:val="28"/>
+                <w:rStyle w:val="32"/>
                 <w:b w:val="0"/>
                 <w:bCs w:val="0"/>
                 <w:i w:val="0"/>
@@ -211,9 +211,9 @@
           </w:tcPr>
           <w:p>
             <w:pPr>
-              <w:pStyle w:val="11"/>
+              <w:pStyle w:val="15"/>
               <w:rPr>
-                <w:rStyle w:val="28"/>
+                <w:rStyle w:val="32"/>
                 <w:b/>
                 <w:bCs w:val="0"/>
                 <w:i w:val="0"/>
@@ -221,7 +221,7 @@
             </w:pPr>
             <w:r>
               <w:rPr>
-                <w:rStyle w:val="28"/>
+                <w:rStyle w:val="32"/>
                 <w:b/>
                 <w:bCs w:val="0"/>
                 <w:i w:val="0"/>
@@ -237,16 +237,16 @@
           </w:tcPr>
           <w:p>
             <w:pPr>
-              <w:pStyle w:val="11"/>
+              <w:pStyle w:val="15"/>
               <w:rPr>
-                <w:rStyle w:val="28"/>
+                <w:rStyle w:val="32"/>
                 <w:b w:val="0"/>
                 <w:i w:val="0"/>
               </w:rPr>
             </w:pPr>
             <w:r>
               <w:rPr>
-                <w:rStyle w:val="28"/>
+                <w:rStyle w:val="32"/>
                 <w:b w:val="0"/>
                 <w:i w:val="0"/>
               </w:rPr>
@@ -254,7 +254,7 @@
             </w:r>
             <w:r>
               <w:rPr>
-                <w:rStyle w:val="28"/>
+                <w:rStyle w:val="32"/>
                 <w:rFonts w:hint="eastAsia"/>
                 <w:b w:val="0"/>
                 <w:i w:val="0"/>
@@ -263,7 +263,7 @@
             </w:r>
             <w:r>
               <w:rPr>
-                <w:rStyle w:val="28"/>
+                <w:rStyle w:val="32"/>
                 <w:b w:val="0"/>
                 <w:i w:val="0"/>
               </w:rPr>
@@ -271,7 +271,7 @@
             </w:r>
             <w:r>
               <w:rPr>
-                <w:rStyle w:val="28"/>
+                <w:rStyle w:val="32"/>
                 <w:rFonts w:hint="eastAsia"/>
                 <w:b w:val="0"/>
                 <w:i w:val="0"/>
@@ -280,7 +280,7 @@
             </w:r>
             <w:r>
               <w:rPr>
-                <w:rStyle w:val="28"/>
+                <w:rStyle w:val="32"/>
                 <w:b w:val="0"/>
                 <w:i w:val="0"/>
               </w:rPr>
@@ -295,15 +295,15 @@
           </w:tcPr>
           <w:p>
             <w:pPr>
-              <w:pStyle w:val="11"/>
+              <w:pStyle w:val="15"/>
               <w:rPr>
-                <w:rStyle w:val="28"/>
+                <w:rStyle w:val="32"/>
                 <w:i w:val="0"/>
               </w:rPr>
             </w:pPr>
             <w:r>
               <w:rPr>
-                <w:rStyle w:val="28"/>
+                <w:rStyle w:val="32"/>
                 <w:i w:val="0"/>
               </w:rPr>
               <w:t>创建者</w:t>
@@ -317,16 +317,16 @@
           </w:tcPr>
           <w:p>
             <w:pPr>
-              <w:pStyle w:val="11"/>
+              <w:pStyle w:val="15"/>
               <w:rPr>
-                <w:rStyle w:val="28"/>
+                <w:rStyle w:val="32"/>
                 <w:b w:val="0"/>
                 <w:i w:val="0"/>
               </w:rPr>
             </w:pPr>
             <w:r>
               <w:rPr>
-                <w:rStyle w:val="28"/>
+                <w:rStyle w:val="32"/>
                 <w:b w:val="0"/>
                 <w:i w:val="0"/>
               </w:rPr>
@@ -361,9 +361,9 @@
           </w:tcPr>
           <w:p>
             <w:pPr>
-              <w:pStyle w:val="11"/>
+              <w:pStyle w:val="15"/>
               <w:rPr>
-                <w:rStyle w:val="28"/>
+                <w:rStyle w:val="32"/>
                 <w:b/>
                 <w:bCs w:val="0"/>
                 <w:i w:val="0"/>
@@ -371,7 +371,7 @@
             </w:pPr>
             <w:r>
               <w:rPr>
-                <w:rStyle w:val="28"/>
+                <w:rStyle w:val="32"/>
                 <w:b/>
                 <w:bCs w:val="0"/>
                 <w:i w:val="0"/>
@@ -386,9 +386,9 @@
           </w:tcPr>
           <w:p>
             <w:pPr>
-              <w:pStyle w:val="11"/>
+              <w:pStyle w:val="15"/>
               <w:rPr>
-                <w:rStyle w:val="28"/>
+                <w:rStyle w:val="32"/>
                 <w:b w:val="0"/>
               </w:rPr>
             </w:pPr>
@@ -400,15 +400,15 @@
           </w:tcPr>
           <w:p>
             <w:pPr>
-              <w:pStyle w:val="11"/>
+              <w:pStyle w:val="15"/>
               <w:rPr>
-                <w:rStyle w:val="28"/>
+                <w:rStyle w:val="32"/>
                 <w:i w:val="0"/>
               </w:rPr>
             </w:pPr>
             <w:r>
               <w:rPr>
-                <w:rStyle w:val="28"/>
+                <w:rStyle w:val="32"/>
                 <w:i w:val="0"/>
               </w:rPr>
               <w:t>更新者</w:t>
@@ -421,9 +421,9 @@
           </w:tcPr>
           <w:p>
             <w:pPr>
-              <w:pStyle w:val="11"/>
+              <w:pStyle w:val="15"/>
               <w:rPr>
-                <w:rStyle w:val="28"/>
+                <w:rStyle w:val="32"/>
                 <w:b w:val="0"/>
                 <w:i w:val="0"/>
               </w:rPr>
@@ -444,7 +444,7 @@
         <w:pStyle w:val="3"/>
         <w:numPr>
           <w:ilvl w:val="0"/>
-          <w:numId w:val="1"/>
+          <w:numId w:val="2"/>
         </w:numPr>
       </w:pPr>
       <w:r>
@@ -1944,183 +1944,6 @@
                   </w:txbxContent>
                 </v:textbox>
               </v:rect>
-            </w:pict>
-          </mc:Fallback>
-        </mc:AlternateContent>
-      </w:r>
-      <w:r>
-        <w:rPr>
-          <w:rFonts w:hint="eastAsia"/>
-        </w:rPr>
-        <mc:AlternateContent>
-          <mc:Choice Requires="wps">
-            <w:drawing>
-              <wp:anchor distT="0" distB="0" distL="114300" distR="114300" simplePos="0" relativeHeight="251678720" behindDoc="0" locked="0" layoutInCell="1" allowOverlap="1">
-                <wp:simplePos x="0" y="0"/>
-                <wp:positionH relativeFrom="column">
-                  <wp:posOffset>4600575</wp:posOffset>
-                </wp:positionH>
-                <wp:positionV relativeFrom="paragraph">
-                  <wp:posOffset>4953635</wp:posOffset>
-                </wp:positionV>
-                <wp:extent cx="1162050" cy="409575"/>
-                <wp:effectExtent l="0" t="0" r="19050" b="28575"/>
-                <wp:wrapNone/>
-                <wp:docPr id="15" name="矩形 15"/>
-                <wp:cNvGraphicFramePr/>
-                <a:graphic xmlns:a="http://schemas.openxmlformats.org/drawingml/2006/main">
-                  <a:graphicData uri="http://schemas.microsoft.com/office/word/2010/wordprocessingShape">
-                    <wps:wsp>
-                      <wps:cNvSpPr/>
-                      <wps:spPr>
-                        <a:xfrm>
-                          <a:off x="0" y="0"/>
-                          <a:ext cx="1162050" cy="409575"/>
-                        </a:xfrm>
-                        <a:prstGeom prst="rect">
-                          <a:avLst/>
-                        </a:prstGeom>
-                      </wps:spPr>
-                      <wps:style>
-                        <a:lnRef idx="2">
-                          <a:schemeClr val="accent1">
-                            <a:shade val="50000"/>
-                          </a:schemeClr>
-                        </a:lnRef>
-                        <a:fillRef idx="1">
-                          <a:schemeClr val="accent1"/>
-                        </a:fillRef>
-                        <a:effectRef idx="0">
-                          <a:schemeClr val="accent1"/>
-                        </a:effectRef>
-                        <a:fontRef idx="minor">
-                          <a:schemeClr val="lt1"/>
-                        </a:fontRef>
-                      </wps:style>
-                      <wps:txbx>
-                        <w:txbxContent>
-                          <w:p>
-                            <w:pPr>
-                              <w:jc w:val="center"/>
-                            </w:pPr>
-                            <w:r>
-                              <w:rPr>
-                                <w:rFonts w:hint="eastAsia"/>
-                              </w:rPr>
-                              <w:t>擦除</w:t>
-                            </w:r>
-                            <w:r>
-                              <w:t>按钮</w:t>
-                            </w:r>
-                          </w:p>
-                        </w:txbxContent>
-                      </wps:txbx>
-                      <wps:bodyPr rot="0" spcFirstLastPara="0" vertOverflow="overflow" horzOverflow="overflow" vert="horz" wrap="square" lIns="91440" tIns="45720" rIns="91440" bIns="45720" numCol="1" spcCol="0" rtlCol="0" fromWordArt="0" anchor="ctr" anchorCtr="0" forceAA="0" compatLnSpc="1">
-                        <a:noAutofit/>
-                      </wps:bodyPr>
-                    </wps:wsp>
-                  </a:graphicData>
-                </a:graphic>
-              </wp:anchor>
-            </w:drawing>
-          </mc:Choice>
-          <mc:Fallback>
-            <w:pict>
-              <v:rect id="_x0000_s1026" o:spid="_x0000_s1026" o:spt="1" style="position:absolute;left:0pt;margin-left:362.25pt;margin-top:390.05pt;height:32.25pt;width:91.5pt;z-index:251678720;v-text-anchor:middle;mso-width-relative:page;mso-height-relative:page;" fillcolor="#5B9BD5 [3204]" filled="t" stroked="t" coordsize="21600,21600" o:gfxdata="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">
-                <v:fill on="t" focussize="0,0"/>
-                <v:stroke weight="1pt" color="#41719C [3204]" miterlimit="8" joinstyle="miter"/>
-                <v:imagedata o:title=""/>
-                <o:lock v:ext="edit" aspectratio="f"/>
-                <v:textbox>
-                  <w:txbxContent>
-                    <w:p>
-                      <w:pPr>
-                        <w:jc w:val="center"/>
-                      </w:pPr>
-                      <w:r>
-                        <w:rPr>
-                          <w:rFonts w:hint="eastAsia"/>
-                        </w:rPr>
-                        <w:t>擦除</w:t>
-                      </w:r>
-                      <w:r>
-                        <w:t>按钮</w:t>
-                      </w:r>
-                    </w:p>
-                  </w:txbxContent>
-                </v:textbox>
-              </v:rect>
-            </w:pict>
-          </mc:Fallback>
-        </mc:AlternateContent>
-      </w:r>
-      <w:r>
-        <w:rPr>
-          <w:rFonts w:hint="eastAsia"/>
-        </w:rPr>
-        <mc:AlternateContent>
-          <mc:Choice Requires="wps">
-            <w:drawing>
-              <wp:anchor distT="0" distB="0" distL="114300" distR="114300" simplePos="0" relativeHeight="251666432" behindDoc="0" locked="0" layoutInCell="1" allowOverlap="1">
-                <wp:simplePos x="0" y="0"/>
-                <wp:positionH relativeFrom="column">
-                  <wp:posOffset>2889885</wp:posOffset>
-                </wp:positionH>
-                <wp:positionV relativeFrom="paragraph">
-                  <wp:posOffset>5085715</wp:posOffset>
-                </wp:positionV>
-                <wp:extent cx="1710690" cy="73025"/>
-                <wp:effectExtent l="0" t="34925" r="3810" b="6350"/>
-                <wp:wrapNone/>
-                <wp:docPr id="7" name="直接箭头连接符 7"/>
-                <wp:cNvGraphicFramePr/>
-                <a:graphic xmlns:a="http://schemas.openxmlformats.org/drawingml/2006/main">
-                  <a:graphicData uri="http://schemas.microsoft.com/office/word/2010/wordprocessingShape">
-                    <wps:wsp>
-                      <wps:cNvCnPr>
-                        <a:stCxn id="15" idx="1"/>
-                      </wps:cNvCnPr>
-                      <wps:spPr>
-                        <a:xfrm flipH="1" flipV="1">
-                          <a:off x="0" y="0"/>
-                          <a:ext cx="1710690" cy="73025"/>
-                        </a:xfrm>
-                        <a:prstGeom prst="straightConnector1">
-                          <a:avLst/>
-                        </a:prstGeom>
-                        <a:ln>
-                          <a:tailEnd type="triangle"/>
-                        </a:ln>
-                      </wps:spPr>
-                      <wps:style>
-                        <a:lnRef idx="1">
-                          <a:schemeClr val="accent1"/>
-                        </a:lnRef>
-                        <a:fillRef idx="0">
-                          <a:schemeClr val="accent1"/>
-                        </a:fillRef>
-                        <a:effectRef idx="0">
-                          <a:schemeClr val="accent1"/>
-                        </a:effectRef>
-                        <a:fontRef idx="minor">
-                          <a:schemeClr val="tx1"/>
-                        </a:fontRef>
-                      </wps:style>
-                      <wps:bodyPr/>
-                    </wps:wsp>
-                  </a:graphicData>
-                </a:graphic>
-              </wp:anchor>
-            </w:drawing>
-          </mc:Choice>
-          <mc:Fallback>
-            <w:pict>
-              <v:shape id="_x0000_s1026" o:spid="_x0000_s1026" o:spt="32" type="#_x0000_t32" style="position:absolute;left:0pt;flip:x y;margin-left:227.55pt;margin-top:400.45pt;height:5.75pt;width:134.7pt;z-index:251666432;mso-width-relative:page;mso-height-relative:page;" filled="f" stroked="t" coordsize="21600,21600" o:gfxdata="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">
-                <v:fill on="f" focussize="0,0"/>
-                <v:stroke weight="0.5pt" color="#5B9BD5 [3204]" miterlimit="8" joinstyle="miter" endarrow="block"/>
-                <v:imagedata o:title=""/>
-                <o:lock v:ext="edit" aspectratio="f"/>
-              </v:shape>
             </w:pict>
           </mc:Fallback>
         </mc:AlternateContent>
@@ -2249,9 +2072,9 @@
         </w:rPr>
         <w:drawing>
           <wp:inline distT="0" distB="0" distL="0" distR="0">
-            <wp:extent cx="3297555" cy="5771515"/>
-            <wp:effectExtent l="0" t="0" r="17145" b="635"/>
-            <wp:docPr id="4" name="图片 4" descr="C:\Users\邓宁宁\Documents\数独\详细设计\静态界面\效果图\游戏主界面3.png游戏主界面3"/>
+            <wp:extent cx="3297555" cy="5770245"/>
+            <wp:effectExtent l="0" t="0" r="17145" b="1905"/>
+            <wp:docPr id="4" name="图片 4" descr="D:\文档\数独\详细设计\静态界面\效果图\游戏主界面.png游戏主界面"/>
             <wp:cNvGraphicFramePr>
               <a:graphicFrameLocks xmlns:a="http://schemas.openxmlformats.org/drawingml/2006/main" noChangeAspect="1"/>
             </wp:cNvGraphicFramePr>
@@ -2259,7 +2082,7 @@
               <a:graphicData uri="http://schemas.openxmlformats.org/drawingml/2006/picture">
                 <pic:pic xmlns:pic="http://schemas.openxmlformats.org/drawingml/2006/picture">
                   <pic:nvPicPr>
-                    <pic:cNvPr id="4" name="图片 4" descr="C:\Users\邓宁宁\Documents\数独\详细设计\静态界面\效果图\游戏主界面3.png游戏主界面3"/>
+                    <pic:cNvPr id="4" name="图片 4" descr="D:\文档\数独\详细设计\静态界面\效果图\游戏主界面.png游戏主界面"/>
                     <pic:cNvPicPr>
                       <a:picLocks noChangeAspect="1"/>
                     </pic:cNvPicPr>
@@ -2274,7 +2097,7 @@
                   <pic:spPr>
                     <a:xfrm>
                       <a:off x="0" y="0"/>
-                      <a:ext cx="3297555" cy="5771515"/>
+                      <a:ext cx="3297555" cy="5770245"/>
                     </a:xfrm>
                     <a:prstGeom prst="rect">
                       <a:avLst/>
@@ -2303,7 +2126,7 @@
         <w:pStyle w:val="3"/>
         <w:numPr>
           <w:ilvl w:val="0"/>
-          <w:numId w:val="1"/>
+          <w:numId w:val="2"/>
         </w:numPr>
       </w:pPr>
       <w:r>
@@ -2315,7 +2138,7 @@
         <w:pStyle w:val="4"/>
         <w:numPr>
           <w:ilvl w:val="1"/>
-          <w:numId w:val="1"/>
+          <w:numId w:val="2"/>
         </w:numPr>
       </w:pPr>
       <w:r>
@@ -2324,7 +2147,7 @@
     </w:p>
     <w:tbl>
       <w:tblPr>
-        <w:tblStyle w:val="30"/>
+        <w:tblStyle w:val="34"/>
         <w:tblW w:w="0" w:type="auto"/>
         <w:tblInd w:w="0" w:type="dxa"/>
         <w:tblBorders>
@@ -2959,7 +2782,7 @@
         <w:pStyle w:val="4"/>
         <w:numPr>
           <w:ilvl w:val="1"/>
-          <w:numId w:val="1"/>
+          <w:numId w:val="2"/>
         </w:numPr>
       </w:pPr>
       <w:r>
@@ -2968,7 +2791,7 @@
     </w:p>
     <w:tbl>
       <w:tblPr>
-        <w:tblStyle w:val="16"/>
+        <w:tblStyle w:val="20"/>
         <w:tblW w:w="0" w:type="auto"/>
         <w:tblInd w:w="0" w:type="dxa"/>
         <w:tblBorders>
@@ -3002,12 +2825,6 @@
             <w:insideH w:val="single" w:color="auto" w:sz="4" w:space="0"/>
             <w:insideV w:val="single" w:color="auto" w:sz="4" w:space="0"/>
           </w:tblBorders>
-          <w:tblCellMar>
-            <w:top w:w="0" w:type="dxa"/>
-            <w:left w:w="108" w:type="dxa"/>
-            <w:bottom w:w="0" w:type="dxa"/>
-            <w:right w:w="108" w:type="dxa"/>
-          </w:tblCellMar>
         </w:tblPrEx>
         <w:tc>
           <w:tcPr>
@@ -3151,63 +2968,6 @@
           <w:p>
             <w:pPr>
               <w:jc w:val="center"/>
-            </w:pPr>
-            <w:r>
-              <w:t>擦除按钮</w:t>
-            </w:r>
-          </w:p>
-        </w:tc>
-        <w:tc>
-          <w:tcPr>
-            <w:tcW w:w="2130" w:type="dxa"/>
-          </w:tcPr>
-          <w:p>
-            <w:pPr>
-              <w:jc w:val="center"/>
-            </w:pPr>
-            <w:r>
-              <w:t>按钮</w:t>
-            </w:r>
-          </w:p>
-        </w:tc>
-        <w:tc>
-          <w:tcPr>
-            <w:tcW w:w="2130" w:type="dxa"/>
-          </w:tcPr>
-          <w:p>
-            <w:pPr>
-              <w:jc w:val="center"/>
-            </w:pPr>
-            <w:r>
-              <w:t>清除当前所填的数字</w:t>
-            </w:r>
-          </w:p>
-        </w:tc>
-      </w:tr>
-      <w:tr>
-        <w:tblPrEx>
-          <w:tblBorders>
-            <w:top w:val="single" w:color="auto" w:sz="4" w:space="0"/>
-            <w:left w:val="single" w:color="auto" w:sz="4" w:space="0"/>
-            <w:bottom w:val="single" w:color="auto" w:sz="4" w:space="0"/>
-            <w:right w:val="single" w:color="auto" w:sz="4" w:space="0"/>
-            <w:insideH w:val="single" w:color="auto" w:sz="4" w:space="0"/>
-            <w:insideV w:val="single" w:color="auto" w:sz="4" w:space="0"/>
-          </w:tblBorders>
-          <w:tblCellMar>
-            <w:top w:w="0" w:type="dxa"/>
-            <w:left w:w="108" w:type="dxa"/>
-            <w:bottom w:w="0" w:type="dxa"/>
-            <w:right w:w="108" w:type="dxa"/>
-          </w:tblCellMar>
-        </w:tblPrEx>
-        <w:tc>
-          <w:tcPr>
-            <w:tcW w:w="2130" w:type="dxa"/>
-          </w:tcPr>
-          <w:p>
-            <w:pPr>
-              <w:jc w:val="center"/>
               <w:rPr>
                 <w:rFonts w:hint="default" w:eastAsiaTheme="minorEastAsia"/>
                 <w:lang w:val="en-US" w:eastAsia="zh-CN"/>
@@ -3281,89 +3041,90 @@
         <w:pStyle w:val="3"/>
         <w:numPr>
           <w:ilvl w:val="0"/>
-          <w:numId w:val="1"/>
-        </w:numPr>
-      </w:pPr>
-      <w:r>
-        <w:rPr>
-          <w:rFonts w:hint="eastAsia"/>
-        </w:rPr>
-        <w:t>画面事件</w:t>
-      </w:r>
-    </w:p>
-    <w:p>
-      <w:pPr>
-        <w:pStyle w:val="4"/>
-        <w:numPr>
-          <w:ilvl w:val="1"/>
-          <w:numId w:val="1"/>
-        </w:numPr>
-      </w:pPr>
-      <w:r>
-        <w:rPr>
-          <w:rFonts w:hint="eastAsia"/>
-        </w:rPr>
-        <w:t>初始化事件</w:t>
-      </w:r>
-    </w:p>
-    <w:p>
-      <w:pPr>
-        <w:numPr>
-          <w:ilvl w:val="0"/>
           <w:numId w:val="2"/>
         </w:numPr>
-        <w:ind w:left="420" w:leftChars="0" w:hanging="420" w:firstLineChars="0"/>
-      </w:pPr>
-      <w:r>
-        <w:rPr>
-          <w:rFonts w:hint="eastAsia"/>
-          <w:lang w:val="en-US" w:eastAsia="zh-CN"/>
-        </w:rPr>
-        <w:t>从Intent中获取上一个活动传过来的数据（startgame，level）</w:t>
-      </w:r>
-    </w:p>
-    <w:p>
-      <w:pPr>
-        <w:numPr>
-          <w:ilvl w:val="0"/>
-          <w:numId w:val="2"/>
-        </w:numPr>
-        <w:tabs>
-          <w:tab w:val="left" w:pos="840"/>
-        </w:tabs>
-        <w:ind w:left="420" w:leftChars="0" w:hanging="420" w:firstLineChars="0"/>
-      </w:pPr>
-      <w:r>
-        <w:rPr>
-          <w:rFonts w:hint="eastAsia"/>
-          <w:lang w:val="en-US" w:eastAsia="zh-CN"/>
-        </w:rPr>
-        <w:t>读取游戏地图加载到内存（sql文参考：4数据库设计-4.1数据库操作-4.1.1读取游戏地图）</w:t>
-      </w:r>
-    </w:p>
-    <w:p>
-      <w:pPr>
-        <w:numPr>
-          <w:ilvl w:val="0"/>
-          <w:numId w:val="2"/>
-        </w:numPr>
-        <w:ind w:left="420" w:leftChars="0" w:hanging="420" w:firstLineChars="0"/>
-      </w:pPr>
-      <w:r>
-        <w:rPr>
-          <w:rFonts w:hint="eastAsia"/>
-          <w:lang w:val="en-US" w:eastAsia="zh-CN"/>
-        </w:rPr>
-        <w:t>判断是新游戏还是继续游戏（判断startGame值是“new”还是“continue”）</w:t>
-      </w:r>
-    </w:p>
-    <w:p>
-      <w:pPr>
+      </w:pPr>
+      <w:r>
+        <w:rPr>
+          <w:rFonts w:hint="eastAsia"/>
+        </w:rPr>
+        <w:t>画面事件</w:t>
+      </w:r>
+    </w:p>
+    <w:p>
+      <w:pPr>
+        <w:pStyle w:val="4"/>
         <w:numPr>
           <w:ilvl w:val="1"/>
           <w:numId w:val="2"/>
         </w:numPr>
-        <w:ind w:left="840" w:leftChars="0" w:hanging="420" w:firstLineChars="0"/>
+      </w:pPr>
+      <w:r>
+        <w:rPr>
+          <w:rFonts w:hint="eastAsia"/>
+        </w:rPr>
+        <w:t>初始化事件</w:t>
+      </w:r>
+    </w:p>
+    <w:p>
+      <w:pPr>
+        <w:numPr>
+          <w:ilvl w:val="0"/>
+          <w:numId w:val="3"/>
+        </w:numPr>
+        <w:bidi w:val="0"/>
+        <w:ind w:left="425" w:leftChars="0" w:hanging="425" w:firstLineChars="0"/>
+      </w:pPr>
+      <w:r>
+        <w:rPr>
+          <w:rFonts w:hint="eastAsia"/>
+          <w:lang w:val="en-US" w:eastAsia="zh-CN"/>
+        </w:rPr>
+        <w:t>从Intent中获取上一个活动传过来的数据（startgame，level）</w:t>
+      </w:r>
+    </w:p>
+    <w:p>
+      <w:pPr>
+        <w:numPr>
+          <w:ilvl w:val="0"/>
+          <w:numId w:val="3"/>
+        </w:numPr>
+        <w:bidi w:val="0"/>
+        <w:ind w:left="425" w:leftChars="0" w:hanging="425" w:firstLineChars="0"/>
+      </w:pPr>
+      <w:r>
+        <w:rPr>
+          <w:rFonts w:hint="eastAsia"/>
+          <w:lang w:val="en-US" w:eastAsia="zh-CN"/>
+        </w:rPr>
+        <w:t>读取游戏地图加载到内存（sql文参考：4数据库设计-4.1数据库操作-4.1.1读取游戏地图）</w:t>
+      </w:r>
+    </w:p>
+    <w:p>
+      <w:pPr>
+        <w:numPr>
+          <w:ilvl w:val="0"/>
+          <w:numId w:val="3"/>
+        </w:numPr>
+        <w:bidi w:val="0"/>
+        <w:ind w:left="425" w:leftChars="0" w:hanging="425" w:firstLineChars="0"/>
+      </w:pPr>
+      <w:r>
+        <w:rPr>
+          <w:rFonts w:hint="eastAsia"/>
+          <w:lang w:val="en-US" w:eastAsia="zh-CN"/>
+        </w:rPr>
+        <w:t>判断是新游戏还是继续游戏（判断startGame值是“new”还是“continue”）</w:t>
+      </w:r>
+    </w:p>
+    <w:p>
+      <w:pPr>
+        <w:numPr>
+          <w:ilvl w:val="0"/>
+          <w:numId w:val="3"/>
+        </w:numPr>
+        <w:bidi w:val="0"/>
+        <w:ind w:left="425" w:leftChars="0" w:hanging="425" w:firstLineChars="0"/>
       </w:pPr>
       <w:r>
         <w:rPr>
@@ -3371,100 +3132,125 @@
           <w:lang w:val="en-US" w:eastAsia="zh-CN"/>
         </w:rPr>
         <w:t>如果为新游戏，</w:t>
-      </w:r>
-    </w:p>
-    <w:p>
-      <w:pPr>
-        <w:numPr>
-          <w:ilvl w:val="2"/>
-          <w:numId w:val="2"/>
-        </w:numPr>
-        <w:ind w:left="1260" w:leftChars="0" w:hanging="420" w:firstLineChars="0"/>
-      </w:pPr>
-      <w:r>
-        <w:rPr>
-          <w:rFonts w:hint="eastAsia"/>
-          <w:lang w:val="en-US" w:eastAsia="zh-CN"/>
-        </w:rPr>
-        <w:t>初始化计时器</w:t>
       </w:r>
     </w:p>
     <w:p>
       <w:pPr>
         <w:numPr>
           <w:ilvl w:val="1"/>
-          <w:numId w:val="2"/>
+          <w:numId w:val="3"/>
         </w:numPr>
-        <w:ind w:left="840" w:leftChars="0" w:hanging="420" w:firstLineChars="0"/>
-      </w:pPr>
-      <w:r>
-        <w:rPr>
-          <w:rFonts w:hint="eastAsia"/>
-          <w:lang w:val="en-US" w:eastAsia="zh-CN"/>
-        </w:rPr>
-        <w:t>如果为继续游戏</w:t>
+        <w:bidi w:val="0"/>
+        <w:ind w:left="567" w:leftChars="0" w:hanging="567" w:firstLineChars="0"/>
+      </w:pPr>
+      <w:r>
+        <w:rPr>
+          <w:rFonts w:hint="eastAsia"/>
+          <w:lang w:val="en-US" w:eastAsia="zh-CN"/>
+        </w:rPr>
+        <w:t>初始化计时器</w:t>
       </w:r>
     </w:p>
     <w:p>
       <w:pPr>
         <w:numPr>
-          <w:ilvl w:val="2"/>
-          <w:numId w:val="2"/>
+          <w:ilvl w:val="1"/>
+          <w:numId w:val="3"/>
         </w:numPr>
-        <w:tabs>
-          <w:tab w:val="left" w:pos="840"/>
-          <w:tab w:val="clear" w:pos="1260"/>
-        </w:tabs>
-        <w:ind w:left="1260" w:leftChars="0" w:hanging="420" w:firstLineChars="0"/>
-      </w:pPr>
-      <w:r>
-        <w:rPr>
-          <w:rFonts w:hint="eastAsia"/>
-          <w:lang w:val="en-US" w:eastAsia="zh-CN"/>
-        </w:rPr>
-        <w:t>读取游戏进度（sql文参考：4数据库设计-4.1数据库操作-4.1.2读取游戏进度）</w:t>
+        <w:bidi w:val="0"/>
+        <w:ind w:left="567" w:leftChars="0" w:hanging="567" w:firstLineChars="0"/>
+      </w:pPr>
+      <w:r>
+        <w:rPr>
+          <w:rFonts w:hint="eastAsia"/>
+          <w:lang w:val="en-US" w:eastAsia="zh-CN"/>
+        </w:rPr>
+        <w:t>初始化错误数量</w:t>
       </w:r>
     </w:p>
     <w:p>
       <w:pPr>
         <w:numPr>
           <w:ilvl w:val="0"/>
-          <w:numId w:val="2"/>
+          <w:numId w:val="3"/>
         </w:numPr>
-        <w:tabs>
-          <w:tab w:val="left" w:pos="840"/>
-        </w:tabs>
-        <w:ind w:left="420" w:leftChars="0" w:hanging="420" w:firstLineChars="0"/>
-      </w:pPr>
-      <w:r>
-        <w:rPr>
-          <w:rFonts w:hint="eastAsia"/>
-          <w:highlight w:val="none"/>
-          <w:lang w:val="en-US" w:eastAsia="zh-CN"/>
-        </w:rPr>
-        <w:t>更新最后一次游戏关卡（sql</w:t>
-      </w:r>
-      <w:r>
-        <w:rPr>
-          <w:rFonts w:hint="eastAsia"/>
-          <w:lang w:val="en-US" w:eastAsia="zh-CN"/>
-        </w:rPr>
-        <w:t>文参考：4数据库设计-4.1数据库操作-4.1.9</w:t>
-      </w:r>
-      <w:r>
-        <w:rPr>
-          <w:rFonts w:hint="eastAsia"/>
-          <w:highlight w:val="none"/>
-          <w:lang w:val="en-US" w:eastAsia="zh-CN"/>
-        </w:rPr>
-        <w:t>更新最后一次游戏关卡</w:t>
-      </w:r>
-      <w:r>
-        <w:rPr>
-          <w:rFonts w:hint="eastAsia"/>
-          <w:lang w:val="en-US" w:eastAsia="zh-CN"/>
-        </w:rPr>
-        <w:t>）</w:t>
+        <w:bidi w:val="0"/>
+        <w:ind w:left="425" w:leftChars="0" w:hanging="425" w:firstLineChars="0"/>
+      </w:pPr>
+      <w:r>
+        <w:rPr>
+          <w:rFonts w:hint="eastAsia"/>
+          <w:lang w:val="en-US" w:eastAsia="zh-CN"/>
+        </w:rPr>
+        <w:t>如果为继续游戏</w:t>
+      </w:r>
+    </w:p>
+    <w:p>
+      <w:pPr>
+        <w:numPr>
+          <w:ilvl w:val="1"/>
+          <w:numId w:val="3"/>
+        </w:numPr>
+        <w:bidi w:val="0"/>
+        <w:ind w:left="567" w:leftChars="0" w:hanging="567" w:firstLineChars="0"/>
+      </w:pPr>
+      <w:r>
+        <w:rPr>
+          <w:rFonts w:hint="eastAsia"/>
+          <w:lang w:val="en-US" w:eastAsia="zh-CN"/>
+        </w:rPr>
+        <w:t>读取游戏进度（sql文参考：4数据库设计-4.1数据库操作-4.1.2读取游戏进度）</w:t>
+      </w:r>
+    </w:p>
+    <w:p>
+      <w:pPr>
+        <w:numPr>
+          <w:ilvl w:val="0"/>
+          <w:numId w:val="3"/>
+        </w:numPr>
+        <w:bidi w:val="0"/>
+        <w:ind w:left="425" w:leftChars="0" w:hanging="425" w:firstLineChars="0"/>
+      </w:pPr>
+      <w:r>
+        <w:rPr>
+          <w:rFonts w:hint="eastAsia"/>
+          <w:lang w:val="en-US" w:eastAsia="zh-CN"/>
+        </w:rPr>
+        <w:t>更新最后一次游戏关卡（sql文参考：4数据库设计-4.1数据库操作-4.1.9更新最后一次游戏关卡）</w:t>
+      </w:r>
+    </w:p>
+    <w:p>
+      <w:pPr>
+        <w:numPr>
+          <w:ilvl w:val="0"/>
+          <w:numId w:val="3"/>
+        </w:numPr>
+        <w:bidi w:val="0"/>
+        <w:ind w:left="425" w:leftChars="0" w:hanging="425" w:firstLineChars="0"/>
+      </w:pPr>
+      <w:r>
+        <w:rPr>
+          <w:rFonts w:hint="eastAsia"/>
+          <w:lang w:val="en-US" w:eastAsia="zh-CN"/>
+        </w:rPr>
+        <w:t>加载界面</w:t>
+      </w:r>
+    </w:p>
+    <w:p>
+      <w:pPr>
+        <w:numPr>
+          <w:ilvl w:val="0"/>
+          <w:numId w:val="3"/>
+        </w:numPr>
+        <w:bidi w:val="0"/>
+        <w:ind w:left="425" w:leftChars="0" w:hanging="425" w:firstLineChars="0"/>
+      </w:pPr>
+      <w:r>
+        <w:rPr>
+          <w:rFonts w:hint="eastAsia"/>
+          <w:lang w:val="en-US" w:eastAsia="zh-CN"/>
+        </w:rPr>
+        <w:t>启动计时器</w:t>
       </w:r>
     </w:p>
     <w:p>
@@ -3478,102 +3264,165 @@
     </w:p>
     <w:p>
       <w:pPr>
-        <w:rPr>
-          <w:rFonts w:hint="eastAsia" w:eastAsiaTheme="minorEastAsia"/>
-          <w:lang w:eastAsia="zh-CN"/>
-        </w:rPr>
-      </w:pPr>
-      <w:r>
-        <w:rPr>
-          <w:rFonts w:hint="eastAsia" w:eastAsiaTheme="minorEastAsia"/>
-          <w:lang w:eastAsia="zh-CN"/>
-        </w:rPr>
-        <w:drawing>
-          <wp:inline distT="0" distB="0" distL="114300" distR="114300">
-            <wp:extent cx="4493260" cy="4784090"/>
-            <wp:effectExtent l="0" t="0" r="0" b="0"/>
-            <wp:docPr id="62" name="图片 62" descr="C:\Users\邓宁宁\Documents\数独\详细设计\流程图\游戏主界面初始化事件条件结构流程图.png游戏主界面初始化事件条件结构流程图"/>
-            <wp:cNvGraphicFramePr>
-              <a:graphicFrameLocks xmlns:a="http://schemas.openxmlformats.org/drawingml/2006/main" noChangeAspect="1"/>
-            </wp:cNvGraphicFramePr>
-            <a:graphic xmlns:a="http://schemas.openxmlformats.org/drawingml/2006/main">
-              <a:graphicData uri="http://schemas.openxmlformats.org/drawingml/2006/picture">
-                <pic:pic xmlns:pic="http://schemas.openxmlformats.org/drawingml/2006/picture">
-                  <pic:nvPicPr>
-                    <pic:cNvPr id="62" name="图片 62" descr="C:\Users\邓宁宁\Documents\数独\详细设计\流程图\游戏主界面初始化事件条件结构流程图.png游戏主界面初始化事件条件结构流程图"/>
-                    <pic:cNvPicPr>
-                      <a:picLocks noChangeAspect="1"/>
-                    </pic:cNvPicPr>
-                  </pic:nvPicPr>
-                  <pic:blipFill>
-                    <a:blip r:embed="rId5"/>
-                    <a:srcRect/>
-                    <a:stretch>
-                      <a:fillRect/>
-                    </a:stretch>
-                  </pic:blipFill>
-                  <pic:spPr>
-                    <a:xfrm>
-                      <a:off x="0" y="0"/>
-                      <a:ext cx="4493260" cy="4784090"/>
-                    </a:xfrm>
-                    <a:prstGeom prst="rect">
-                      <a:avLst/>
-                    </a:prstGeom>
-                  </pic:spPr>
-                </pic:pic>
-              </a:graphicData>
-            </a:graphic>
-          </wp:inline>
-        </w:drawing>
-      </w:r>
-    </w:p>
-    <w:p/>
-    <w:p/>
-    <w:p/>
-    <w:p/>
-    <w:p/>
-    <w:p>
-      <w:pPr>
-        <w:pStyle w:val="4"/>
-        <w:numPr>
-          <w:ilvl w:val="1"/>
-          <w:numId w:val="1"/>
-        </w:numPr>
-      </w:pPr>
-      <w:r>
-        <w:t>点击事件</w:t>
-      </w:r>
-    </w:p>
-    <w:p>
-      <w:pPr>
-        <w:pStyle w:val="5"/>
-        <w:numPr>
-          <w:ilvl w:val="2"/>
-          <w:numId w:val="1"/>
-        </w:numPr>
-      </w:pPr>
-      <w:r>
-        <w:rPr>
-          <w:rFonts w:hint="eastAsia"/>
-        </w:rPr>
-        <w:t>点击【暂停】按钮</w:t>
-      </w:r>
-    </w:p>
-    <w:p>
-      <w:pPr>
         <w:numPr>
           <w:ilvl w:val="0"/>
           <w:numId w:val="0"/>
         </w:numPr>
         <w:ind w:leftChars="0"/>
       </w:pPr>
-      <w:r>
-        <w:rPr>
-          <w:rFonts w:hint="eastAsia"/>
-          <w:lang w:val="en-US" w:eastAsia="zh-CN"/>
-        </w:rPr>
-        <w:t>跳转到暂停界面</w:t>
+    </w:p>
+    <w:p>
+      <w:pPr>
+        <w:pStyle w:val="4"/>
+        <w:numPr>
+          <w:ilvl w:val="1"/>
+          <w:numId w:val="2"/>
+        </w:numPr>
+        <w:bidi w:val="0"/>
+        <w:ind w:left="992" w:leftChars="0" w:hanging="567" w:firstLineChars="0"/>
+      </w:pPr>
+      <w:r>
+        <w:rPr>
+          <w:rFonts w:hint="eastAsia"/>
+          <w:lang w:val="en-US" w:eastAsia="zh-CN"/>
+        </w:rPr>
+        <w:t>暂停事件</w:t>
+      </w:r>
+    </w:p>
+    <w:p>
+      <w:pPr>
+        <w:numPr>
+          <w:ilvl w:val="0"/>
+          <w:numId w:val="4"/>
+        </w:numPr>
+        <w:ind w:left="425" w:leftChars="0" w:hanging="425" w:firstLineChars="0"/>
+        <w:rPr>
+          <w:rFonts w:hint="eastAsia"/>
+          <w:lang w:val="en-US" w:eastAsia="zh-CN"/>
+        </w:rPr>
+      </w:pPr>
+      <w:r>
+        <w:rPr>
+          <w:rFonts w:hint="eastAsia"/>
+          <w:lang w:val="en-US" w:eastAsia="zh-CN"/>
+        </w:rPr>
+        <w:t>读取当前关卡游戏进度</w:t>
+      </w:r>
+    </w:p>
+    <w:p>
+      <w:pPr>
+        <w:numPr>
+          <w:ilvl w:val="0"/>
+          <w:numId w:val="4"/>
+        </w:numPr>
+        <w:ind w:left="425" w:leftChars="0" w:hanging="425" w:firstLineChars="0"/>
+        <w:rPr>
+          <w:rFonts w:hint="eastAsia"/>
+          <w:lang w:val="en-US" w:eastAsia="zh-CN"/>
+        </w:rPr>
+      </w:pPr>
+      <w:r>
+        <w:rPr>
+          <w:rFonts w:hint="eastAsia"/>
+          <w:lang w:val="en-US" w:eastAsia="zh-CN"/>
+        </w:rPr>
+        <w:t>判断是否存在游戏进度</w:t>
+      </w:r>
+    </w:p>
+    <w:p>
+      <w:pPr>
+        <w:numPr>
+          <w:ilvl w:val="0"/>
+          <w:numId w:val="4"/>
+        </w:numPr>
+        <w:ind w:left="425" w:leftChars="0" w:hanging="425" w:firstLineChars="0"/>
+        <w:rPr>
+          <w:rFonts w:hint="eastAsia"/>
+          <w:lang w:val="en-US" w:eastAsia="zh-CN"/>
+        </w:rPr>
+      </w:pPr>
+      <w:r>
+        <w:rPr>
+          <w:rFonts w:hint="eastAsia"/>
+          <w:lang w:val="en-US" w:eastAsia="zh-CN"/>
+        </w:rPr>
+        <w:t>如果存在游戏进度</w:t>
+      </w:r>
+    </w:p>
+    <w:p>
+      <w:pPr>
+        <w:numPr>
+          <w:ilvl w:val="1"/>
+          <w:numId w:val="4"/>
+        </w:numPr>
+        <w:ind w:left="567" w:leftChars="0" w:hanging="567" w:firstLineChars="0"/>
+        <w:rPr>
+          <w:rFonts w:hint="default"/>
+          <w:lang w:val="en-US" w:eastAsia="zh-CN"/>
+        </w:rPr>
+      </w:pPr>
+      <w:r>
+        <w:rPr>
+          <w:rFonts w:hint="eastAsia"/>
+          <w:lang w:val="en-US" w:eastAsia="zh-CN"/>
+        </w:rPr>
+        <w:t>更新游戏进度</w:t>
+      </w:r>
+    </w:p>
+    <w:p>
+      <w:pPr>
+        <w:numPr>
+          <w:ilvl w:val="0"/>
+          <w:numId w:val="4"/>
+        </w:numPr>
+        <w:ind w:left="425" w:leftChars="0" w:hanging="425" w:firstLineChars="0"/>
+        <w:rPr>
+          <w:rFonts w:hint="eastAsia"/>
+          <w:lang w:val="en-US" w:eastAsia="zh-CN"/>
+        </w:rPr>
+      </w:pPr>
+      <w:r>
+        <w:rPr>
+          <w:rFonts w:hint="eastAsia"/>
+          <w:lang w:val="en-US" w:eastAsia="zh-CN"/>
+        </w:rPr>
+        <w:t>如果不存在游戏进度</w:t>
+      </w:r>
+    </w:p>
+    <w:p>
+      <w:pPr>
+        <w:numPr>
+          <w:ilvl w:val="1"/>
+          <w:numId w:val="4"/>
+        </w:numPr>
+        <w:ind w:left="567" w:leftChars="0" w:hanging="567" w:firstLineChars="0"/>
+        <w:rPr>
+          <w:rFonts w:hint="default"/>
+          <w:lang w:val="en-US" w:eastAsia="zh-CN"/>
+        </w:rPr>
+      </w:pPr>
+      <w:r>
+        <w:rPr>
+          <w:rFonts w:hint="eastAsia"/>
+          <w:lang w:val="en-US" w:eastAsia="zh-CN"/>
+        </w:rPr>
+        <w:t>插入游戏进度</w:t>
+      </w:r>
+      <w:bookmarkStart w:id="0" w:name="_GoBack"/>
+      <w:bookmarkEnd w:id="0"/>
+    </w:p>
+    <w:p/>
+    <w:p>
+      <w:pPr>
+        <w:pStyle w:val="4"/>
+        <w:numPr>
+          <w:ilvl w:val="1"/>
+          <w:numId w:val="2"/>
+        </w:numPr>
+        <w:ind w:left="992" w:leftChars="0" w:hanging="567" w:firstLineChars="0"/>
+      </w:pPr>
+      <w:r>
+        <w:t>点击事件</w:t>
       </w:r>
     </w:p>
     <w:p>
@@ -3581,57 +3430,14 @@
         <w:pStyle w:val="5"/>
         <w:numPr>
           <w:ilvl w:val="2"/>
-          <w:numId w:val="1"/>
+          <w:numId w:val="2"/>
         </w:numPr>
       </w:pPr>
       <w:r>
-        <w:t>点击</w:t>
-      </w:r>
-      <w:r>
-        <w:rPr>
-          <w:rFonts w:hint="eastAsia"/>
-        </w:rPr>
-        <w:t>【擦除】按钮</w:t>
-      </w:r>
-    </w:p>
-    <w:p>
-      <w:pPr>
-        <w:numPr>
-          <w:ilvl w:val="0"/>
-          <w:numId w:val="3"/>
-        </w:numPr>
-        <w:ind w:left="420" w:leftChars="0" w:hanging="420" w:firstLineChars="0"/>
-        <w:rPr>
-          <w:rFonts w:hint="eastAsia" w:eastAsiaTheme="minorEastAsia"/>
-          <w:lang w:eastAsia="zh-CN"/>
-        </w:rPr>
-      </w:pPr>
-      <w:r>
-        <w:rPr>
-          <w:rFonts w:hint="eastAsia"/>
-          <w:lang w:val="en-US" w:eastAsia="zh-CN"/>
-        </w:rPr>
-        <w:t>判断是否选中了数字区(把当前坐标代入游戏地图状态判断是否为0，sql参考：4数据库设计-4.1数据库操作-4.1.1读取游戏地图)</w:t>
-      </w:r>
-    </w:p>
-    <w:p>
-      <w:pPr>
-        <w:numPr>
-          <w:ilvl w:val="1"/>
-          <w:numId w:val="3"/>
-        </w:numPr>
-        <w:ind w:left="840" w:leftChars="0" w:hanging="420" w:firstLineChars="0"/>
-        <w:rPr>
-          <w:rFonts w:hint="eastAsia" w:eastAsiaTheme="minorEastAsia"/>
-          <w:lang w:eastAsia="zh-CN"/>
-        </w:rPr>
-      </w:pPr>
-      <w:r>
-        <w:rPr>
-          <w:rFonts w:hint="eastAsia"/>
-          <w:lang w:val="en-US" w:eastAsia="zh-CN"/>
-        </w:rPr>
-        <w:t>如果选中</w:t>
+        <w:rPr>
+          <w:rFonts w:hint="eastAsia"/>
+        </w:rPr>
+        <w:t>点击【暂停】按钮</w:t>
       </w:r>
     </w:p>
     <w:p>
@@ -3640,42 +3446,7 @@
           <w:ilvl w:val="0"/>
           <w:numId w:val="0"/>
         </w:numPr>
-        <w:ind w:left="420" w:leftChars="0" w:firstLine="420" w:firstLineChars="0"/>
-        <w:rPr>
-          <w:rFonts w:hint="eastAsia"/>
-          <w:lang w:val="en-US" w:eastAsia="zh-CN"/>
-        </w:rPr>
-      </w:pPr>
-      <w:r>
-        <w:rPr>
-          <w:rFonts w:hint="eastAsia"/>
-          <w:lang w:val="en-US" w:eastAsia="zh-CN"/>
-        </w:rPr>
-        <w:t>将选中的区域设置为空</w:t>
-      </w:r>
-    </w:p>
-    <w:p>
-      <w:pPr>
-        <w:numPr>
-          <w:ilvl w:val="0"/>
-          <w:numId w:val="0"/>
-        </w:numPr>
-        <w:ind w:left="420" w:leftChars="0" w:firstLine="420" w:firstLineChars="0"/>
-        <w:rPr>
-          <w:rFonts w:hint="default"/>
-          <w:lang w:val="en-US" w:eastAsia="zh-CN"/>
-        </w:rPr>
-      </w:pPr>
-      <w:r>
-        <w:rPr>
-          <w:rFonts w:hint="eastAsia"/>
-          <w:lang w:val="en-US" w:eastAsia="zh-CN"/>
-        </w:rPr>
-        <w:t>保存进度，sql参考：4.1.3</w:t>
-      </w:r>
-    </w:p>
-    <w:p>
-      <w:pPr>
+        <w:ind w:leftChars="0"/>
         <w:rPr>
           <w:rFonts w:hint="eastAsia" w:eastAsiaTheme="minorEastAsia"/>
           <w:lang w:eastAsia="zh-CN"/>
@@ -3683,71 +3454,18 @@
       </w:pPr>
       <w:r>
         <w:rPr>
-          <w:rFonts w:hint="eastAsia" w:eastAsiaTheme="minorEastAsia"/>
-          <w:lang w:eastAsia="zh-CN"/>
-        </w:rPr>
-        <w:drawing>
-          <wp:inline distT="0" distB="0" distL="114300" distR="114300">
-            <wp:extent cx="3161030" cy="3670935"/>
-            <wp:effectExtent l="0" t="0" r="0" b="0"/>
-            <wp:docPr id="63" name="ECB019B1-382A-4266-B25C-5B523AA43C14-1" descr="C:\Users\邓宁宁\Documents\数独\详细设计\流程图\游戏界面擦除按钮流程图.png游戏界面擦除按钮流程图"/>
-            <wp:cNvGraphicFramePr>
-              <a:graphicFrameLocks xmlns:a="http://schemas.openxmlformats.org/drawingml/2006/main" noChangeAspect="1"/>
-            </wp:cNvGraphicFramePr>
-            <a:graphic xmlns:a="http://schemas.openxmlformats.org/drawingml/2006/main">
-              <a:graphicData uri="http://schemas.openxmlformats.org/drawingml/2006/picture">
-                <pic:pic xmlns:pic="http://schemas.openxmlformats.org/drawingml/2006/picture">
-                  <pic:nvPicPr>
-                    <pic:cNvPr id="63" name="ECB019B1-382A-4266-B25C-5B523AA43C14-1" descr="C:\Users\邓宁宁\Documents\数独\详细设计\流程图\游戏界面擦除按钮流程图.png游戏界面擦除按钮流程图"/>
-                    <pic:cNvPicPr>
-                      <a:picLocks noChangeAspect="1"/>
-                    </pic:cNvPicPr>
-                  </pic:nvPicPr>
-                  <pic:blipFill>
-                    <a:blip r:embed="rId6"/>
-                    <a:srcRect/>
-                    <a:stretch>
-                      <a:fillRect/>
-                    </a:stretch>
-                  </pic:blipFill>
-                  <pic:spPr>
-                    <a:xfrm>
-                      <a:off x="0" y="0"/>
-                      <a:ext cx="3161030" cy="3670935"/>
-                    </a:xfrm>
-                    <a:prstGeom prst="rect">
-                      <a:avLst/>
-                    </a:prstGeom>
-                  </pic:spPr>
-                </pic:pic>
-              </a:graphicData>
-            </a:graphic>
-          </wp:inline>
-        </w:drawing>
-      </w:r>
-    </w:p>
-    <w:p>
-      <w:pPr>
-        <w:rPr>
-          <w:rFonts w:hint="eastAsia" w:eastAsiaTheme="minorEastAsia"/>
-          <w:lang w:eastAsia="zh-CN"/>
-        </w:rPr>
-      </w:pPr>
-    </w:p>
-    <w:p>
-      <w:pPr>
-        <w:rPr>
-          <w:rFonts w:hint="eastAsia" w:eastAsiaTheme="minorEastAsia"/>
-          <w:lang w:eastAsia="zh-CN"/>
-        </w:rPr>
-      </w:pPr>
+          <w:rFonts w:hint="eastAsia"/>
+          <w:lang w:val="en-US" w:eastAsia="zh-CN"/>
+        </w:rPr>
+        <w:t>跳转到暂停界面</w:t>
+      </w:r>
     </w:p>
     <w:p>
       <w:pPr>
         <w:pStyle w:val="5"/>
         <w:numPr>
           <w:ilvl w:val="2"/>
-          <w:numId w:val="1"/>
+          <w:numId w:val="2"/>
         </w:numPr>
       </w:pPr>
       <w:r>
@@ -3758,410 +3476,6 @@
           <w:rFonts w:hint="eastAsia"/>
         </w:rPr>
         <w:t>【数字区】</w:t>
-      </w:r>
-    </w:p>
-    <w:p>
-      <w:pPr>
-        <w:numPr>
-          <w:ilvl w:val="0"/>
-          <w:numId w:val="4"/>
-        </w:numPr>
-        <w:ind w:left="420" w:leftChars="0" w:hanging="420" w:firstLineChars="0"/>
-      </w:pPr>
-      <w:r>
-        <w:rPr>
-          <w:rFonts w:hint="eastAsia"/>
-          <w:lang w:val="en-US" w:eastAsia="zh-CN"/>
-        </w:rPr>
-        <w:t>判断是否选中了填数字区（把当前坐标代入游戏地图状态判断是否为0，sql参考：4.1.1读取游戏地图）</w:t>
-      </w:r>
-    </w:p>
-    <w:p>
-      <w:pPr>
-        <w:numPr>
-          <w:ilvl w:val="1"/>
-          <w:numId w:val="4"/>
-        </w:numPr>
-        <w:ind w:left="840" w:leftChars="0" w:hanging="420" w:firstLineChars="0"/>
-      </w:pPr>
-      <w:r>
-        <w:rPr>
-          <w:rFonts w:hint="eastAsia"/>
-          <w:lang w:val="en-US" w:eastAsia="zh-CN"/>
-        </w:rPr>
-        <w:t>如果选中，将数字填入</w:t>
-      </w:r>
-    </w:p>
-    <w:p>
-      <w:pPr>
-        <w:numPr>
-          <w:ilvl w:val="0"/>
-          <w:numId w:val="0"/>
-        </w:numPr>
-        <w:ind w:left="420" w:leftChars="0" w:firstLine="420" w:firstLineChars="0"/>
-      </w:pPr>
-      <w:r>
-        <w:rPr>
-          <w:rFonts w:hint="eastAsia"/>
-          <w:lang w:val="en-US" w:eastAsia="zh-CN"/>
-        </w:rPr>
-        <w:t>判断填入数字是否正确（当前数字和游戏地图数字是否相等，sql参考：4.1.1读取游戏地图）</w:t>
-      </w:r>
-    </w:p>
-    <w:p>
-      <w:pPr>
-        <w:numPr>
-          <w:ilvl w:val="2"/>
-          <w:numId w:val="4"/>
-        </w:numPr>
-        <w:ind w:left="1260" w:leftChars="0" w:hanging="420" w:firstLineChars="0"/>
-        <w:rPr>
-          <w:rFonts w:hint="default"/>
-          <w:lang w:val="en-US"/>
-        </w:rPr>
-      </w:pPr>
-      <w:r>
-        <w:rPr>
-          <w:rFonts w:hint="eastAsia"/>
-          <w:lang w:val="en-US" w:eastAsia="zh-CN"/>
-        </w:rPr>
-        <w:t>如果数字正确</w:t>
-      </w:r>
-    </w:p>
-    <w:p>
-      <w:pPr>
-        <w:numPr>
-          <w:ilvl w:val="0"/>
-          <w:numId w:val="0"/>
-        </w:numPr>
-        <w:ind w:left="840" w:leftChars="0" w:firstLine="420" w:firstLineChars="0"/>
-      </w:pPr>
-      <w:r>
-        <w:rPr>
-          <w:rFonts w:hint="eastAsia"/>
-          <w:lang w:val="en-US" w:eastAsia="zh-CN"/>
-        </w:rPr>
-        <w:t>判断填数字区是否全部完成（所有答题区是否不为空）</w:t>
-      </w:r>
-    </w:p>
-    <w:p>
-      <w:pPr>
-        <w:numPr>
-          <w:ilvl w:val="3"/>
-          <w:numId w:val="4"/>
-        </w:numPr>
-        <w:ind w:left="1680" w:leftChars="0" w:hanging="420" w:firstLineChars="0"/>
-      </w:pPr>
-      <w:r>
-        <w:rPr>
-          <w:rFonts w:hint="eastAsia"/>
-          <w:lang w:val="en-US" w:eastAsia="zh-CN"/>
-        </w:rPr>
-        <w:t>如果全部完成</w:t>
-      </w:r>
-    </w:p>
-    <w:p>
-      <w:pPr>
-        <w:numPr>
-          <w:ilvl w:val="0"/>
-          <w:numId w:val="0"/>
-        </w:numPr>
-        <w:ind w:left="1260" w:leftChars="0" w:firstLine="420" w:firstLineChars="0"/>
-      </w:pPr>
-      <w:r>
-        <w:rPr>
-          <w:rFonts w:hint="eastAsia"/>
-          <w:lang w:val="en-US" w:eastAsia="zh-CN"/>
-        </w:rPr>
-        <w:t>判断是否存在最佳时间（最佳时间不为空）</w:t>
-      </w:r>
-    </w:p>
-    <w:p>
-      <w:pPr>
-        <w:numPr>
-          <w:ilvl w:val="4"/>
-          <w:numId w:val="4"/>
-        </w:numPr>
-        <w:ind w:left="2100" w:leftChars="0" w:hanging="420" w:firstLineChars="0"/>
-      </w:pPr>
-      <w:r>
-        <w:rPr>
-          <w:rFonts w:hint="eastAsia"/>
-          <w:lang w:val="en-US" w:eastAsia="zh-CN"/>
-        </w:rPr>
-        <w:t>如果存在最佳时间</w:t>
-      </w:r>
-    </w:p>
-    <w:p>
-      <w:pPr>
-        <w:numPr>
-          <w:ilvl w:val="0"/>
-          <w:numId w:val="0"/>
-        </w:numPr>
-        <w:ind w:left="1680" w:leftChars="0" w:firstLine="420" w:firstLineChars="0"/>
-      </w:pPr>
-      <w:r>
-        <w:rPr>
-          <w:rFonts w:hint="eastAsia"/>
-          <w:lang w:val="en-US" w:eastAsia="zh-CN"/>
-        </w:rPr>
-        <w:t>判断是否更新最佳时间（当前闯关时间是否小于最佳时间）</w:t>
-      </w:r>
-    </w:p>
-    <w:p>
-      <w:pPr>
-        <w:numPr>
-          <w:ilvl w:val="5"/>
-          <w:numId w:val="4"/>
-        </w:numPr>
-        <w:ind w:left="2520" w:leftChars="0" w:hanging="420" w:firstLineChars="0"/>
-      </w:pPr>
-      <w:r>
-        <w:rPr>
-          <w:rFonts w:hint="eastAsia"/>
-          <w:lang w:val="en-US" w:eastAsia="zh-CN"/>
-        </w:rPr>
-        <w:t>如果更新最佳时间</w:t>
-      </w:r>
-    </w:p>
-    <w:p>
-      <w:pPr>
-        <w:numPr>
-          <w:ilvl w:val="0"/>
-          <w:numId w:val="0"/>
-        </w:numPr>
-        <w:ind w:left="2100" w:leftChars="0" w:firstLine="420" w:firstLineChars="0"/>
-        <w:rPr>
-          <w:rFonts w:hint="eastAsia"/>
-          <w:lang w:val="en-US" w:eastAsia="zh-CN"/>
-        </w:rPr>
-      </w:pPr>
-      <w:r>
-        <w:rPr>
-          <w:rFonts w:hint="eastAsia"/>
-          <w:lang w:val="en-US" w:eastAsia="zh-CN"/>
-        </w:rPr>
-        <w:t>更新最佳时间（sql参考：4.1.5更新最佳时间）</w:t>
-      </w:r>
-    </w:p>
-    <w:p>
-      <w:pPr>
-        <w:numPr>
-          <w:ilvl w:val="0"/>
-          <w:numId w:val="0"/>
-        </w:numPr>
-        <w:ind w:left="2100" w:leftChars="0" w:firstLine="420" w:firstLineChars="0"/>
-        <w:rPr>
-          <w:rFonts w:hint="default"/>
-          <w:lang w:val="en-US" w:eastAsia="zh-CN"/>
-        </w:rPr>
-      </w:pPr>
-      <w:r>
-        <w:rPr>
-          <w:rFonts w:hint="eastAsia"/>
-          <w:lang w:val="en-US" w:eastAsia="zh-CN"/>
-        </w:rPr>
-        <w:t>删除游戏进度（sql参考：4.1.9）</w:t>
-      </w:r>
-    </w:p>
-    <w:p>
-      <w:pPr>
-        <w:numPr>
-          <w:ilvl w:val="0"/>
-          <w:numId w:val="0"/>
-        </w:numPr>
-        <w:ind w:left="2100" w:leftChars="0" w:firstLine="420" w:firstLineChars="0"/>
-        <w:rPr>
-          <w:rFonts w:hint="default"/>
-          <w:lang w:val="en-US" w:eastAsia="zh-CN"/>
-        </w:rPr>
-      </w:pPr>
-      <w:r>
-        <w:rPr>
-          <w:rFonts w:hint="eastAsia"/>
-          <w:lang w:val="en-US" w:eastAsia="zh-CN"/>
-        </w:rPr>
-        <w:t>跳转到游戏成功界面，传递关卡数（name为level，值为关卡数 ）和传递当前通关时间(name为levelTime)</w:t>
-      </w:r>
-    </w:p>
-    <w:p>
-      <w:pPr>
-        <w:numPr>
-          <w:ilvl w:val="5"/>
-          <w:numId w:val="4"/>
-        </w:numPr>
-        <w:ind w:left="2520" w:leftChars="0" w:hanging="420" w:firstLineChars="0"/>
-      </w:pPr>
-      <w:r>
-        <w:rPr>
-          <w:rFonts w:hint="eastAsia"/>
-          <w:lang w:val="en-US" w:eastAsia="zh-CN"/>
-        </w:rPr>
-        <w:t>如果不更新</w:t>
-      </w:r>
-    </w:p>
-    <w:p>
-      <w:pPr>
-        <w:numPr>
-          <w:ilvl w:val="0"/>
-          <w:numId w:val="0"/>
-        </w:numPr>
-        <w:ind w:left="2100" w:leftChars="0" w:firstLine="420" w:firstLineChars="0"/>
-      </w:pPr>
-      <w:r>
-        <w:rPr>
-          <w:rFonts w:hint="eastAsia"/>
-          <w:lang w:val="en-US" w:eastAsia="zh-CN"/>
-        </w:rPr>
-        <w:t>删除游戏进度（sql参考：4.1.9）</w:t>
-      </w:r>
-    </w:p>
-    <w:p>
-      <w:pPr>
-        <w:numPr>
-          <w:ilvl w:val="0"/>
-          <w:numId w:val="0"/>
-        </w:numPr>
-        <w:ind w:left="2100" w:leftChars="0" w:firstLine="420" w:firstLineChars="0"/>
-        <w:rPr>
-          <w:rFonts w:hint="default"/>
-          <w:lang w:val="en-US" w:eastAsia="zh-CN"/>
-        </w:rPr>
-      </w:pPr>
-      <w:r>
-        <w:rPr>
-          <w:rFonts w:hint="eastAsia"/>
-          <w:lang w:val="en-US" w:eastAsia="zh-CN"/>
-        </w:rPr>
-        <w:t>跳转到游戏成功界面，传递关卡数（name为level，值为关卡数 ）和传递当前通关时间(name为levelTime)</w:t>
-      </w:r>
-    </w:p>
-    <w:p>
-      <w:pPr>
-        <w:numPr>
-          <w:ilvl w:val="4"/>
-          <w:numId w:val="4"/>
-        </w:numPr>
-        <w:ind w:left="2100" w:leftChars="0" w:hanging="420" w:firstLineChars="0"/>
-      </w:pPr>
-      <w:r>
-        <w:rPr>
-          <w:rFonts w:hint="eastAsia"/>
-          <w:lang w:val="en-US" w:eastAsia="zh-CN"/>
-        </w:rPr>
-        <w:t>如果不存在最佳时间</w:t>
-      </w:r>
-    </w:p>
-    <w:p>
-      <w:pPr>
-        <w:numPr>
-          <w:ilvl w:val="0"/>
-          <w:numId w:val="0"/>
-        </w:numPr>
-        <w:ind w:left="1680" w:leftChars="0" w:firstLine="420" w:firstLineChars="0"/>
-        <w:rPr>
-          <w:rFonts w:hint="eastAsia"/>
-          <w:lang w:val="en-US" w:eastAsia="zh-CN"/>
-        </w:rPr>
-      </w:pPr>
-      <w:r>
-        <w:rPr>
-          <w:rFonts w:hint="eastAsia"/>
-          <w:lang w:val="en-US" w:eastAsia="zh-CN"/>
-        </w:rPr>
-        <w:t>插入最佳时间（sql参考：4.1.4插入最佳时间）</w:t>
-      </w:r>
-    </w:p>
-    <w:p>
-      <w:pPr>
-        <w:numPr>
-          <w:ilvl w:val="0"/>
-          <w:numId w:val="0"/>
-        </w:numPr>
-        <w:ind w:left="1680" w:leftChars="0" w:firstLine="420" w:firstLineChars="0"/>
-        <w:rPr>
-          <w:rFonts w:hint="eastAsia"/>
-          <w:lang w:val="en-US" w:eastAsia="zh-CN"/>
-        </w:rPr>
-      </w:pPr>
-      <w:r>
-        <w:rPr>
-          <w:rFonts w:hint="eastAsia"/>
-          <w:lang w:val="en-US" w:eastAsia="zh-CN"/>
-        </w:rPr>
-        <w:t>更新游戏关卡状态（sql参考：4.1.6）</w:t>
-      </w:r>
-    </w:p>
-    <w:p>
-      <w:pPr>
-        <w:numPr>
-          <w:ilvl w:val="0"/>
-          <w:numId w:val="0"/>
-        </w:numPr>
-        <w:ind w:left="1680" w:leftChars="0" w:firstLine="420" w:firstLineChars="0"/>
-        <w:rPr>
-          <w:rFonts w:hint="default"/>
-          <w:lang w:val="en-US" w:eastAsia="zh-CN"/>
-        </w:rPr>
-      </w:pPr>
-      <w:r>
-        <w:rPr>
-          <w:rFonts w:hint="eastAsia"/>
-          <w:lang w:val="en-US" w:eastAsia="zh-CN"/>
-        </w:rPr>
-        <w:t>删除游戏进度（sql参考：4.1.9）</w:t>
-      </w:r>
-    </w:p>
-    <w:p>
-      <w:pPr>
-        <w:numPr>
-          <w:ilvl w:val="0"/>
-          <w:numId w:val="0"/>
-        </w:numPr>
-        <w:ind w:left="1680" w:leftChars="0" w:firstLine="420" w:firstLineChars="0"/>
-      </w:pPr>
-      <w:r>
-        <w:rPr>
-          <w:rFonts w:hint="eastAsia"/>
-          <w:lang w:val="en-US" w:eastAsia="zh-CN"/>
-        </w:rPr>
-        <w:t>跳转到游戏成功界面，传递关卡数（name为level，值为关卡数 ）和传递当前通关时间(name为levelTime)</w:t>
-      </w:r>
-    </w:p>
-    <w:p>
-      <w:pPr>
-        <w:numPr>
-          <w:ilvl w:val="3"/>
-          <w:numId w:val="4"/>
-        </w:numPr>
-        <w:ind w:left="1680" w:leftChars="0" w:hanging="420" w:firstLineChars="0"/>
-      </w:pPr>
-      <w:r>
-        <w:rPr>
-          <w:rFonts w:hint="eastAsia"/>
-          <w:lang w:val="en-US" w:eastAsia="zh-CN"/>
-        </w:rPr>
-        <w:t>如果未完成</w:t>
-      </w:r>
-    </w:p>
-    <w:p>
-      <w:pPr>
-        <w:numPr>
-          <w:ilvl w:val="0"/>
-          <w:numId w:val="0"/>
-        </w:numPr>
-        <w:ind w:left="1260" w:leftChars="0" w:firstLine="420" w:firstLineChars="0"/>
-        <w:rPr>
-          <w:rFonts w:hint="eastAsia"/>
-          <w:lang w:val="en-US" w:eastAsia="zh-CN"/>
-        </w:rPr>
-      </w:pPr>
-      <w:r>
-        <w:rPr>
-          <w:rFonts w:hint="eastAsia"/>
-          <w:lang w:val="en-US" w:eastAsia="zh-CN"/>
-        </w:rPr>
-        <w:t>判断是否存在游戏进度</w:t>
       </w:r>
     </w:p>
     <w:p>
@@ -4170,38 +3484,18 @@
           <w:ilvl w:val="0"/>
           <w:numId w:val="5"/>
         </w:numPr>
-        <w:ind w:left="2100" w:leftChars="0" w:hanging="420" w:firstLineChars="0"/>
-        <w:rPr>
-          <w:rFonts w:hint="default"/>
-          <w:lang w:val="en-US" w:eastAsia="zh-CN"/>
-        </w:rPr>
-      </w:pPr>
-      <w:r>
-        <w:rPr>
-          <w:rFonts w:hint="eastAsia"/>
-          <w:lang w:val="en-US" w:eastAsia="zh-CN"/>
-        </w:rPr>
-        <w:t>如果存在游戏进度</w:t>
-      </w:r>
-    </w:p>
-    <w:p>
-      <w:pPr>
-        <w:numPr>
-          <w:ilvl w:val="0"/>
-          <w:numId w:val="0"/>
-        </w:numPr>
-        <w:ind w:left="1680" w:leftChars="0" w:firstLine="420" w:firstLineChars="0"/>
-        <w:rPr>
-          <w:rFonts w:hint="default"/>
-          <w:lang w:val="en-US" w:eastAsia="zh-CN"/>
-        </w:rPr>
-      </w:pPr>
-      <w:r>
-        <w:rPr>
-          <w:rFonts w:hint="eastAsia"/>
-          <w:lang w:val="en-US" w:eastAsia="zh-CN"/>
-        </w:rPr>
-        <w:t>更新游戏进度（sql参考：4.1.8）</w:t>
+        <w:ind w:left="425" w:leftChars="0" w:hanging="425" w:firstLineChars="0"/>
+        <w:rPr>
+          <w:rFonts w:hint="eastAsia"/>
+          <w:lang w:val="en-US" w:eastAsia="zh-CN"/>
+        </w:rPr>
+      </w:pPr>
+      <w:r>
+        <w:rPr>
+          <w:rFonts w:hint="eastAsia"/>
+          <w:lang w:val="en-US" w:eastAsia="zh-CN"/>
+        </w:rPr>
+        <w:t>计算当前点击的坐标</w:t>
       </w:r>
     </w:p>
     <w:p>
@@ -4210,203 +3504,18 @@
           <w:ilvl w:val="0"/>
           <w:numId w:val="5"/>
         </w:numPr>
-        <w:ind w:left="2100" w:leftChars="0" w:hanging="420" w:firstLineChars="0"/>
-        <w:rPr>
-          <w:rFonts w:hint="default"/>
-          <w:lang w:val="en-US" w:eastAsia="zh-CN"/>
-        </w:rPr>
-      </w:pPr>
-      <w:r>
-        <w:rPr>
-          <w:rFonts w:hint="eastAsia"/>
-          <w:lang w:val="en-US" w:eastAsia="zh-CN"/>
-        </w:rPr>
-        <w:t>如果不存在游戏进度</w:t>
-      </w:r>
-    </w:p>
-    <w:p>
-      <w:pPr>
-        <w:numPr>
-          <w:ilvl w:val="0"/>
-          <w:numId w:val="0"/>
-        </w:numPr>
-        <w:ind w:left="1680" w:leftChars="0" w:firstLine="420" w:firstLineChars="0"/>
-        <w:rPr>
-          <w:rFonts w:hint="default"/>
-          <w:lang w:val="en-US" w:eastAsia="zh-CN"/>
-        </w:rPr>
-      </w:pPr>
-      <w:r>
-        <w:rPr>
-          <w:rFonts w:hint="eastAsia"/>
-          <w:lang w:val="en-US" w:eastAsia="zh-CN"/>
-        </w:rPr>
-        <w:t>插入当前游戏进度（sql参考：4.1.3）</w:t>
-      </w:r>
-    </w:p>
-    <w:p>
-      <w:pPr>
-        <w:numPr>
-          <w:ilvl w:val="2"/>
-          <w:numId w:val="4"/>
-        </w:numPr>
-        <w:ind w:left="1260" w:leftChars="0" w:hanging="420" w:firstLineChars="0"/>
-        <w:rPr>
-          <w:rFonts w:hint="default"/>
-          <w:lang w:val="en-US"/>
-        </w:rPr>
-      </w:pPr>
-      <w:r>
-        <w:rPr>
-          <w:rFonts w:hint="eastAsia"/>
-          <w:lang w:val="en-US" w:eastAsia="zh-CN"/>
-        </w:rPr>
-        <w:t>如果数字错误</w:t>
-      </w:r>
-    </w:p>
-    <w:p>
-      <w:pPr>
-        <w:numPr>
-          <w:ilvl w:val="0"/>
-          <w:numId w:val="0"/>
-        </w:numPr>
-        <w:ind w:left="840" w:leftChars="0" w:firstLine="420" w:firstLineChars="0"/>
-        <w:rPr>
-          <w:rFonts w:hint="default"/>
-          <w:lang w:val="en-US"/>
-        </w:rPr>
-      </w:pPr>
-      <w:r>
-        <w:rPr>
-          <w:rFonts w:hint="eastAsia"/>
-          <w:lang w:val="en-US" w:eastAsia="zh-CN"/>
-        </w:rPr>
-        <w:t>错误数量+1</w:t>
-      </w:r>
-    </w:p>
-    <w:p>
-      <w:pPr>
-        <w:numPr>
-          <w:ilvl w:val="0"/>
-          <w:numId w:val="0"/>
-        </w:numPr>
-        <w:ind w:left="840" w:leftChars="0" w:firstLine="420" w:firstLineChars="0"/>
-      </w:pPr>
-      <w:r>
-        <w:rPr>
-          <w:rFonts w:hint="eastAsia"/>
-          <w:lang w:val="en-US" w:eastAsia="zh-CN"/>
-        </w:rPr>
-        <w:t>判断是否超出错误数量（错误数量恒定为2，错误数是否大于2）</w:t>
-      </w:r>
-    </w:p>
-    <w:p>
-      <w:pPr>
-        <w:numPr>
-          <w:ilvl w:val="3"/>
-          <w:numId w:val="4"/>
-        </w:numPr>
-        <w:tabs>
-          <w:tab w:val="left" w:pos="840"/>
-          <w:tab w:val="clear" w:pos="1680"/>
-        </w:tabs>
-        <w:ind w:left="1680" w:leftChars="0" w:hanging="420" w:firstLineChars="0"/>
-      </w:pPr>
-      <w:r>
-        <w:rPr>
-          <w:rFonts w:hint="eastAsia"/>
-          <w:lang w:val="en-US" w:eastAsia="zh-CN"/>
-        </w:rPr>
-        <w:t>如果超出错误数量</w:t>
-      </w:r>
-    </w:p>
-    <w:p>
-      <w:pPr>
-        <w:numPr>
-          <w:ilvl w:val="0"/>
-          <w:numId w:val="0"/>
-        </w:numPr>
-        <w:ind w:left="1260" w:leftChars="0" w:firstLine="420" w:firstLineChars="0"/>
-      </w:pPr>
-      <w:r>
-        <w:rPr>
-          <w:rFonts w:hint="eastAsia"/>
-          <w:lang w:val="en-US" w:eastAsia="zh-CN"/>
-        </w:rPr>
-        <w:t>删除游戏进度（sql参考：4.1.9）</w:t>
-      </w:r>
-    </w:p>
-    <w:p>
-      <w:pPr>
-        <w:numPr>
-          <w:ilvl w:val="0"/>
-          <w:numId w:val="0"/>
-        </w:numPr>
-        <w:tabs>
-          <w:tab w:val="left" w:pos="1260"/>
-        </w:tabs>
-        <w:ind w:left="1260" w:leftChars="0"/>
-      </w:pPr>
-      <w:r>
-        <w:rPr>
-          <w:rFonts w:hint="eastAsia"/>
-          <w:lang w:val="en-US" w:eastAsia="zh-CN"/>
-        </w:rPr>
-        <w:tab/>
-      </w:r>
-      <w:r>
-        <w:rPr>
-          <w:rFonts w:hint="eastAsia"/>
-          <w:lang w:val="en-US" w:eastAsia="zh-CN"/>
-        </w:rPr>
-        <w:t>跳转到游戏失败界面，传递关卡数（name为level，值为关卡数 ）</w:t>
-      </w:r>
-    </w:p>
-    <w:p>
-      <w:pPr>
-        <w:numPr>
-          <w:ilvl w:val="3"/>
-          <w:numId w:val="4"/>
-        </w:numPr>
-        <w:tabs>
-          <w:tab w:val="left" w:pos="840"/>
-          <w:tab w:val="clear" w:pos="1680"/>
-        </w:tabs>
-        <w:ind w:left="1680" w:leftChars="0" w:hanging="420" w:firstLineChars="0"/>
-      </w:pPr>
-      <w:r>
-        <w:rPr>
-          <w:rFonts w:hint="eastAsia"/>
-          <w:lang w:val="en-US" w:eastAsia="zh-CN"/>
-        </w:rPr>
-        <w:t>如果未超出错误数量</w:t>
-      </w:r>
-    </w:p>
-    <w:p>
-      <w:pPr>
-        <w:numPr>
-          <w:ilvl w:val="0"/>
-          <w:numId w:val="0"/>
-        </w:numPr>
-        <w:ind w:left="1260" w:leftChars="0" w:firstLine="420" w:firstLineChars="0"/>
-        <w:rPr>
-          <w:rFonts w:hint="eastAsia"/>
-          <w:lang w:val="en-US" w:eastAsia="zh-CN"/>
-        </w:rPr>
-      </w:pPr>
-      <w:r>
-        <w:rPr>
-          <w:rFonts w:hint="eastAsia"/>
-          <w:lang w:val="en-US" w:eastAsia="zh-CN"/>
-        </w:rPr>
-        <w:tab/>
-      </w:r>
-      <w:r>
-        <w:rPr>
-          <w:rFonts w:hint="eastAsia"/>
-          <w:lang w:val="en-US" w:eastAsia="zh-CN"/>
-        </w:rPr>
-        <w:t>判断是否存在游戏进度</w:t>
+        <w:ind w:left="425" w:leftChars="0" w:hanging="425" w:firstLineChars="0"/>
+        <w:rPr>
+          <w:rFonts w:hint="eastAsia"/>
+          <w:lang w:val="en-US" w:eastAsia="zh-CN"/>
+        </w:rPr>
+      </w:pPr>
+      <w:r>
+        <w:rPr>
+          <w:rFonts w:hint="eastAsia"/>
+          <w:lang w:val="en-US" w:eastAsia="zh-CN"/>
+        </w:rPr>
+        <w:t>根据坐标填入选择的数字</w:t>
       </w:r>
     </w:p>
     <w:p>
@@ -4415,7 +3524,7 @@
           <w:ilvl w:val="0"/>
           <w:numId w:val="5"/>
         </w:numPr>
-        <w:ind w:left="2100" w:leftChars="0" w:hanging="420" w:firstLineChars="0"/>
+        <w:ind w:left="425" w:leftChars="0" w:hanging="425" w:firstLineChars="0"/>
         <w:rPr>
           <w:rFonts w:hint="default"/>
           <w:lang w:val="en-US" w:eastAsia="zh-CN"/>
@@ -4426,27 +3535,7 @@
           <w:rFonts w:hint="eastAsia"/>
           <w:lang w:val="en-US" w:eastAsia="zh-CN"/>
         </w:rPr>
-        <w:t>如果存在游戏进度</w:t>
-      </w:r>
-    </w:p>
-    <w:p>
-      <w:pPr>
-        <w:numPr>
-          <w:ilvl w:val="0"/>
-          <w:numId w:val="0"/>
-        </w:numPr>
-        <w:ind w:left="1680" w:leftChars="0" w:firstLine="420" w:firstLineChars="0"/>
-        <w:rPr>
-          <w:rFonts w:hint="default"/>
-          <w:lang w:val="en-US" w:eastAsia="zh-CN"/>
-        </w:rPr>
-      </w:pPr>
-      <w:r>
-        <w:rPr>
-          <w:rFonts w:hint="eastAsia"/>
-          <w:lang w:val="en-US" w:eastAsia="zh-CN"/>
-        </w:rPr>
-        <w:t>更新游戏进度（sql参考：4.1.8）</w:t>
+        <w:t>判断填入数字是否正确</w:t>
       </w:r>
     </w:p>
     <w:p>
@@ -4455,106 +3544,663 @@
           <w:ilvl w:val="0"/>
           <w:numId w:val="5"/>
         </w:numPr>
-        <w:ind w:left="2100" w:leftChars="0" w:hanging="420" w:firstLineChars="0"/>
-        <w:rPr>
-          <w:rFonts w:hint="default"/>
-          <w:lang w:val="en-US" w:eastAsia="zh-CN"/>
-        </w:rPr>
-      </w:pPr>
-      <w:r>
-        <w:rPr>
-          <w:rFonts w:hint="eastAsia"/>
-          <w:lang w:val="en-US" w:eastAsia="zh-CN"/>
-        </w:rPr>
-        <w:t>如果不存在游戏进度</w:t>
+        <w:ind w:left="425" w:leftChars="0" w:hanging="425" w:firstLineChars="0"/>
+        <w:rPr>
+          <w:rFonts w:hint="eastAsia"/>
+          <w:lang w:val="en-US" w:eastAsia="zh-CN"/>
+        </w:rPr>
+      </w:pPr>
+      <w:r>
+        <w:rPr>
+          <w:rFonts w:hint="eastAsia"/>
+          <w:lang w:val="en-US" w:eastAsia="zh-CN"/>
+        </w:rPr>
+        <w:t>如果填入数字错误</w:t>
+      </w:r>
+    </w:p>
+    <w:p>
+      <w:pPr>
+        <w:numPr>
+          <w:ilvl w:val="1"/>
+          <w:numId w:val="5"/>
+        </w:numPr>
+        <w:ind w:left="567" w:leftChars="0" w:hanging="567" w:firstLineChars="0"/>
+        <w:rPr>
+          <w:rFonts w:hint="eastAsia"/>
+          <w:lang w:val="en-US" w:eastAsia="zh-CN"/>
+        </w:rPr>
+      </w:pPr>
+      <w:r>
+        <w:rPr>
+          <w:rFonts w:hint="eastAsia"/>
+          <w:lang w:val="en-US" w:eastAsia="zh-CN"/>
+        </w:rPr>
+        <w:t>错误数量加1</w:t>
       </w:r>
     </w:p>
     <w:p>
       <w:pPr>
         <w:numPr>
           <w:ilvl w:val="0"/>
-          <w:numId w:val="0"/>
+          <w:numId w:val="5"/>
         </w:numPr>
-        <w:ind w:left="1680" w:leftChars="0" w:firstLine="420" w:firstLineChars="0"/>
-        <w:rPr>
-          <w:rFonts w:hint="default"/>
-          <w:lang w:val="en-US" w:eastAsia="zh-CN"/>
-        </w:rPr>
-      </w:pPr>
-      <w:r>
-        <w:rPr>
-          <w:rFonts w:hint="eastAsia"/>
-          <w:lang w:val="en-US" w:eastAsia="zh-CN"/>
-        </w:rPr>
-        <w:t>插入当前游戏进度（sql参考：4.1.3）</w:t>
+        <w:ind w:left="425" w:leftChars="0" w:hanging="425" w:firstLineChars="0"/>
+        <w:rPr>
+          <w:rFonts w:hint="eastAsia"/>
+          <w:lang w:val="en-US" w:eastAsia="zh-CN"/>
+        </w:rPr>
+      </w:pPr>
+      <w:r>
+        <w:rPr>
+          <w:rFonts w:hint="eastAsia"/>
+          <w:lang w:val="en-US" w:eastAsia="zh-CN"/>
+        </w:rPr>
+        <w:t>判断是否闯关失败</w:t>
       </w:r>
     </w:p>
     <w:p>
       <w:pPr>
         <w:numPr>
           <w:ilvl w:val="0"/>
-          <w:numId w:val="0"/>
+          <w:numId w:val="5"/>
         </w:numPr>
-        <w:tabs>
-          <w:tab w:val="left" w:pos="1260"/>
-        </w:tabs>
-        <w:ind w:left="1260" w:leftChars="0"/>
-      </w:pPr>
-    </w:p>
-    <w:p>
-      <w:r>
-        <w:rPr>
-          <w:rFonts w:hint="eastAsia" w:eastAsiaTheme="minorEastAsia"/>
-          <w:lang w:eastAsia="zh-CN"/>
-        </w:rPr>
-        <w:drawing>
-          <wp:inline distT="0" distB="0" distL="114300" distR="114300">
-            <wp:extent cx="5063490" cy="5835650"/>
-            <wp:effectExtent l="0" t="0" r="3810" b="12700"/>
-            <wp:docPr id="1" name="图片 1" descr="C:\Users\邓宁宁\Documents\数独\详细设计\流程图\游戏主界面条件结构流程图.png游戏主界面条件结构流程图"/>
-            <wp:cNvGraphicFramePr>
-              <a:graphicFrameLocks xmlns:a="http://schemas.openxmlformats.org/drawingml/2006/main" noChangeAspect="1"/>
-            </wp:cNvGraphicFramePr>
-            <a:graphic xmlns:a="http://schemas.openxmlformats.org/drawingml/2006/main">
-              <a:graphicData uri="http://schemas.openxmlformats.org/drawingml/2006/picture">
-                <pic:pic xmlns:pic="http://schemas.openxmlformats.org/drawingml/2006/picture">
-                  <pic:nvPicPr>
-                    <pic:cNvPr id="1" name="图片 1" descr="C:\Users\邓宁宁\Documents\数独\详细设计\流程图\游戏主界面条件结构流程图.png游戏主界面条件结构流程图"/>
-                    <pic:cNvPicPr>
-                      <a:picLocks noChangeAspect="1"/>
-                    </pic:cNvPicPr>
-                  </pic:nvPicPr>
-                  <pic:blipFill>
-                    <a:blip r:embed="rId7"/>
-                    <a:srcRect/>
-                    <a:stretch>
-                      <a:fillRect/>
-                    </a:stretch>
-                  </pic:blipFill>
-                  <pic:spPr>
-                    <a:xfrm>
-                      <a:off x="0" y="0"/>
-                      <a:ext cx="5063490" cy="5835650"/>
-                    </a:xfrm>
-                    <a:prstGeom prst="rect">
-                      <a:avLst/>
-                    </a:prstGeom>
-                  </pic:spPr>
-                </pic:pic>
-              </a:graphicData>
-            </a:graphic>
-          </wp:inline>
-        </w:drawing>
-      </w:r>
+        <w:ind w:left="425" w:leftChars="0" w:hanging="425" w:firstLineChars="0"/>
+        <w:rPr>
+          <w:rFonts w:hint="eastAsia"/>
+          <w:lang w:val="en-US" w:eastAsia="zh-CN"/>
+        </w:rPr>
+      </w:pPr>
+      <w:r>
+        <w:rPr>
+          <w:rFonts w:hint="eastAsia"/>
+          <w:lang w:val="en-US" w:eastAsia="zh-CN"/>
+        </w:rPr>
+        <w:t>如果闯关失败</w:t>
+      </w:r>
+    </w:p>
+    <w:p>
+      <w:pPr>
+        <w:numPr>
+          <w:ilvl w:val="1"/>
+          <w:numId w:val="5"/>
+        </w:numPr>
+        <w:ind w:left="567" w:leftChars="0" w:hanging="567" w:firstLineChars="0"/>
+        <w:rPr>
+          <w:rFonts w:hint="eastAsia"/>
+          <w:lang w:val="en-US" w:eastAsia="zh-CN"/>
+        </w:rPr>
+      </w:pPr>
+      <w:r>
+        <w:rPr>
+          <w:rFonts w:hint="eastAsia"/>
+          <w:lang w:val="en-US" w:eastAsia="zh-CN"/>
+        </w:rPr>
+        <w:t>跳转到游戏失败界面</w:t>
+      </w:r>
+    </w:p>
+    <w:p>
+      <w:pPr>
+        <w:numPr>
+          <w:ilvl w:val="0"/>
+          <w:numId w:val="5"/>
+        </w:numPr>
+        <w:ind w:left="425" w:leftChars="0" w:hanging="425" w:firstLineChars="0"/>
+        <w:rPr>
+          <w:rFonts w:hint="eastAsia"/>
+          <w:lang w:val="en-US" w:eastAsia="zh-CN"/>
+        </w:rPr>
+      </w:pPr>
+      <w:r>
+        <w:rPr>
+          <w:rFonts w:hint="eastAsia"/>
+          <w:lang w:val="en-US" w:eastAsia="zh-CN"/>
+        </w:rPr>
+        <w:t>判断是否闯关成功</w:t>
+      </w:r>
+    </w:p>
+    <w:p>
+      <w:pPr>
+        <w:numPr>
+          <w:ilvl w:val="0"/>
+          <w:numId w:val="5"/>
+        </w:numPr>
+        <w:ind w:left="425" w:leftChars="0" w:hanging="425" w:firstLineChars="0"/>
+        <w:rPr>
+          <w:rFonts w:hint="eastAsia"/>
+          <w:lang w:val="en-US" w:eastAsia="zh-CN"/>
+        </w:rPr>
+      </w:pPr>
+      <w:r>
+        <w:rPr>
+          <w:rFonts w:hint="eastAsia"/>
+          <w:lang w:val="en-US" w:eastAsia="zh-CN"/>
+        </w:rPr>
+        <w:t>如果闯关成功</w:t>
+      </w:r>
+    </w:p>
+    <w:p>
+      <w:pPr>
+        <w:numPr>
+          <w:ilvl w:val="1"/>
+          <w:numId w:val="5"/>
+        </w:numPr>
+        <w:ind w:left="567" w:leftChars="0" w:hanging="567" w:firstLineChars="0"/>
+        <w:rPr>
+          <w:rFonts w:hint="eastAsia"/>
+          <w:lang w:val="en-US" w:eastAsia="zh-CN"/>
+        </w:rPr>
+      </w:pPr>
+      <w:r>
+        <w:rPr>
+          <w:rFonts w:hint="eastAsia"/>
+          <w:lang w:val="en-US" w:eastAsia="zh-CN"/>
+        </w:rPr>
+        <w:t>读取最佳时间</w:t>
+      </w:r>
+    </w:p>
+    <w:p>
+      <w:pPr>
+        <w:numPr>
+          <w:ilvl w:val="1"/>
+          <w:numId w:val="5"/>
+        </w:numPr>
+        <w:ind w:left="567" w:leftChars="0" w:hanging="567" w:firstLineChars="0"/>
+        <w:rPr>
+          <w:rFonts w:hint="eastAsia"/>
+          <w:lang w:val="en-US" w:eastAsia="zh-CN"/>
+        </w:rPr>
+      </w:pPr>
+      <w:r>
+        <w:rPr>
+          <w:rFonts w:hint="eastAsia"/>
+          <w:lang w:val="en-US" w:eastAsia="zh-CN"/>
+        </w:rPr>
+        <w:t>判断是否存在最佳时间</w:t>
+      </w:r>
+    </w:p>
+    <w:p>
+      <w:pPr>
+        <w:numPr>
+          <w:ilvl w:val="1"/>
+          <w:numId w:val="5"/>
+        </w:numPr>
+        <w:ind w:left="567" w:leftChars="0" w:hanging="567" w:firstLineChars="0"/>
+        <w:rPr>
+          <w:rFonts w:hint="eastAsia"/>
+          <w:lang w:val="en-US" w:eastAsia="zh-CN"/>
+        </w:rPr>
+      </w:pPr>
+      <w:r>
+        <w:rPr>
+          <w:rFonts w:hint="eastAsia"/>
+          <w:lang w:val="en-US" w:eastAsia="zh-CN"/>
+        </w:rPr>
+        <w:t>如果不存在最佳时间或者打破最佳时间</w:t>
+      </w:r>
+    </w:p>
+    <w:p>
+      <w:pPr>
+        <w:numPr>
+          <w:ilvl w:val="2"/>
+          <w:numId w:val="5"/>
+        </w:numPr>
+        <w:ind w:left="709" w:leftChars="0" w:hanging="709" w:firstLineChars="0"/>
+        <w:rPr>
+          <w:rFonts w:hint="eastAsia"/>
+          <w:lang w:val="en-US" w:eastAsia="zh-CN"/>
+        </w:rPr>
+      </w:pPr>
+      <w:r>
+        <w:rPr>
+          <w:rFonts w:hint="eastAsia"/>
+          <w:lang w:val="en-US" w:eastAsia="zh-CN"/>
+        </w:rPr>
+        <w:t>更新最佳时间</w:t>
+      </w:r>
+    </w:p>
+    <w:p>
+      <w:pPr>
+        <w:numPr>
+          <w:ilvl w:val="1"/>
+          <w:numId w:val="5"/>
+        </w:numPr>
+        <w:ind w:left="567" w:leftChars="0" w:hanging="567" w:firstLineChars="0"/>
+        <w:rPr>
+          <w:rFonts w:hint="eastAsia"/>
+          <w:lang w:val="en-US" w:eastAsia="zh-CN"/>
+        </w:rPr>
+      </w:pPr>
+      <w:r>
+        <w:rPr>
+          <w:rFonts w:hint="eastAsia"/>
+          <w:lang w:val="en-US" w:eastAsia="zh-CN"/>
+        </w:rPr>
+        <w:t>更新关卡状态</w:t>
+      </w:r>
+    </w:p>
+    <w:p>
+      <w:pPr>
+        <w:numPr>
+          <w:ilvl w:val="1"/>
+          <w:numId w:val="5"/>
+        </w:numPr>
+        <w:ind w:left="567" w:leftChars="0" w:hanging="567" w:firstLineChars="0"/>
+        <w:rPr>
+          <w:rFonts w:hint="default"/>
+          <w:lang w:val="en-US" w:eastAsia="zh-CN"/>
+        </w:rPr>
+      </w:pPr>
+      <w:r>
+        <w:rPr>
+          <w:rFonts w:hint="eastAsia"/>
+          <w:lang w:val="en-US" w:eastAsia="zh-CN"/>
+        </w:rPr>
+        <w:t>跳转到游戏成功界面</w:t>
+      </w:r>
+    </w:p>
+    <w:p>
+      <w:pPr>
+        <w:rPr>
+          <w:rFonts w:hint="default"/>
+          <w:lang w:val="en-US" w:eastAsia="zh-CN"/>
+        </w:rPr>
+      </w:pPr>
+    </w:p>
+    <w:p>
+      <w:pPr>
+        <w:rPr>
+          <w:rFonts w:hint="eastAsia"/>
+          <w:lang w:val="en-US" w:eastAsia="zh-CN"/>
+        </w:rPr>
+      </w:pPr>
+    </w:p>
+    <w:p>
+      <w:pPr>
+        <w:rPr>
+          <w:rFonts w:hint="default"/>
+          <w:lang w:val="en-US" w:eastAsia="zh-CN"/>
+        </w:rPr>
+      </w:pPr>
     </w:p>
     <w:p/>
     <w:p/>
+    <w:p/>
+    <w:p>
+      <w:pPr>
+        <w:pStyle w:val="5"/>
+        <w:numPr>
+          <w:ilvl w:val="2"/>
+          <w:numId w:val="2"/>
+        </w:numPr>
+        <w:bidi w:val="0"/>
+        <w:rPr>
+          <w:rFonts w:hint="default"/>
+          <w:lang w:val="en-US" w:eastAsia="zh-CN"/>
+        </w:rPr>
+      </w:pPr>
+      <w:r>
+        <w:rPr>
+          <w:rFonts w:hint="eastAsia"/>
+          <w:lang w:val="en-US" w:eastAsia="zh-CN"/>
+        </w:rPr>
+        <w:t>点击填数字区</w:t>
+      </w:r>
+    </w:p>
+    <w:p>
+      <w:pPr>
+        <w:numPr>
+          <w:ilvl w:val="0"/>
+          <w:numId w:val="6"/>
+        </w:numPr>
+        <w:ind w:left="425" w:leftChars="0" w:hanging="425" w:firstLineChars="0"/>
+        <w:rPr>
+          <w:rFonts w:hint="eastAsia"/>
+          <w:lang w:val="en-US" w:eastAsia="zh-CN"/>
+        </w:rPr>
+      </w:pPr>
+      <w:r>
+        <w:rPr>
+          <w:rFonts w:hint="eastAsia"/>
+          <w:lang w:val="en-US" w:eastAsia="zh-CN"/>
+        </w:rPr>
+        <w:t>计算当前点击的坐标</w:t>
+      </w:r>
+    </w:p>
+    <w:p>
+      <w:pPr>
+        <w:numPr>
+          <w:ilvl w:val="0"/>
+          <w:numId w:val="6"/>
+        </w:numPr>
+        <w:ind w:left="425" w:leftChars="0" w:hanging="425" w:firstLineChars="0"/>
+        <w:rPr>
+          <w:rFonts w:hint="eastAsia"/>
+          <w:lang w:val="en-US" w:eastAsia="zh-CN"/>
+        </w:rPr>
+      </w:pPr>
+      <w:r>
+        <w:rPr>
+          <w:rFonts w:hint="eastAsia"/>
+          <w:lang w:val="en-US" w:eastAsia="zh-CN"/>
+        </w:rPr>
+        <w:t>判断是否不是题目区</w:t>
+      </w:r>
+    </w:p>
+    <w:p>
+      <w:pPr>
+        <w:numPr>
+          <w:ilvl w:val="0"/>
+          <w:numId w:val="6"/>
+        </w:numPr>
+        <w:ind w:left="425" w:leftChars="0" w:hanging="425" w:firstLineChars="0"/>
+        <w:rPr>
+          <w:rFonts w:hint="default"/>
+          <w:lang w:val="en-US" w:eastAsia="zh-CN"/>
+        </w:rPr>
+      </w:pPr>
+      <w:r>
+        <w:rPr>
+          <w:rFonts w:hint="eastAsia"/>
+          <w:lang w:val="en-US" w:eastAsia="zh-CN"/>
+        </w:rPr>
+        <w:t>如果不是题目区</w:t>
+      </w:r>
+    </w:p>
+    <w:p>
+      <w:pPr>
+        <w:numPr>
+          <w:ilvl w:val="1"/>
+          <w:numId w:val="6"/>
+        </w:numPr>
+        <w:ind w:left="567" w:leftChars="0" w:hanging="567" w:firstLineChars="0"/>
+        <w:rPr>
+          <w:rFonts w:hint="default"/>
+          <w:lang w:val="en-US" w:eastAsia="zh-CN"/>
+        </w:rPr>
+      </w:pPr>
+      <w:r>
+        <w:rPr>
+          <w:rFonts w:hint="eastAsia"/>
+          <w:lang w:val="en-US" w:eastAsia="zh-CN"/>
+        </w:rPr>
+        <w:t>将所选坐标变更为选中状态</w:t>
+      </w:r>
+    </w:p>
     <w:p>
       <w:pPr>
         <w:pStyle w:val="3"/>
         <w:numPr>
+          <w:ilvl w:val="0"/>
+          <w:numId w:val="2"/>
+        </w:numPr>
+        <w:bidi w:val="0"/>
+        <w:ind w:left="425" w:leftChars="0" w:hanging="425" w:firstLineChars="0"/>
+        <w:rPr>
+          <w:rFonts w:hint="default" w:eastAsiaTheme="majorEastAsia"/>
+          <w:lang w:val="en-US" w:eastAsia="zh-CN"/>
+        </w:rPr>
+      </w:pPr>
+      <w:r>
+        <w:rPr>
+          <w:rFonts w:hint="eastAsia"/>
+          <w:lang w:val="en-US" w:eastAsia="zh-CN"/>
+        </w:rPr>
+        <w:t>数据库设计</w:t>
+      </w:r>
+    </w:p>
+    <w:p>
+      <w:pPr>
+        <w:pStyle w:val="4"/>
+        <w:numPr>
+          <w:ilvl w:val="1"/>
+          <w:numId w:val="2"/>
+        </w:numPr>
+        <w:bidi w:val="0"/>
+        <w:ind w:left="992" w:leftChars="0" w:hanging="567" w:firstLineChars="0"/>
+        <w:rPr>
+          <w:rFonts w:hint="default"/>
+          <w:lang w:val="en-US" w:eastAsia="zh-CN"/>
+        </w:rPr>
+      </w:pPr>
+      <w:r>
+        <w:rPr>
+          <w:rFonts w:hint="eastAsia"/>
+          <w:lang w:val="en-US" w:eastAsia="zh-CN"/>
+        </w:rPr>
+        <w:t>数据库操作</w:t>
+      </w:r>
+    </w:p>
+    <w:p>
+      <w:pPr>
+        <w:pStyle w:val="5"/>
+        <w:numPr>
           <w:ilvl w:val="2"/>
-          <w:numId w:val="1"/>
+          <w:numId w:val="2"/>
+        </w:numPr>
+        <w:bidi w:val="0"/>
+        <w:rPr>
+          <w:rFonts w:hint="default"/>
+          <w:lang w:val="en-US" w:eastAsia="zh-CN"/>
+        </w:rPr>
+      </w:pPr>
+      <w:r>
+        <w:rPr>
+          <w:rFonts w:hint="eastAsia"/>
+          <w:lang w:val="en-US" w:eastAsia="zh-CN"/>
+        </w:rPr>
+        <w:t>读取游戏地图</w:t>
+      </w:r>
+    </w:p>
+    <w:p>
+      <w:pPr>
+        <w:rPr>
+          <w:rFonts w:hint="eastAsia"/>
+          <w:lang w:val="en-US" w:eastAsia="zh-CN"/>
+        </w:rPr>
+      </w:pPr>
+      <w:r>
+        <w:rPr>
+          <w:rFonts w:hint="eastAsia"/>
+          <w:lang w:val="en-US" w:eastAsia="zh-CN"/>
+        </w:rPr>
+        <w:t>Select</w:t>
+      </w:r>
+    </w:p>
+    <w:p>
+      <w:pPr>
+        <w:rPr>
+          <w:rFonts w:hint="default"/>
+          <w:lang w:val="en-US" w:eastAsia="zh-CN"/>
+        </w:rPr>
+      </w:pPr>
+      <w:r>
+        <w:rPr>
+          <w:rFonts w:hint="eastAsia"/>
+          <w:lang w:val="en-US" w:eastAsia="zh-CN"/>
+        </w:rPr>
+        <w:t>//关卡编号</w:t>
+      </w:r>
+    </w:p>
+    <w:p>
+      <w:pPr>
+        <w:rPr>
+          <w:rFonts w:hint="eastAsia"/>
+          <w:lang w:val="en-US" w:eastAsia="zh-CN"/>
+        </w:rPr>
+      </w:pPr>
+      <w:r>
+        <w:rPr>
+          <w:rFonts w:hint="eastAsia"/>
+          <w:lang w:val="en-US" w:eastAsia="zh-CN"/>
+        </w:rPr>
+        <w:t>Level,</w:t>
+      </w:r>
+    </w:p>
+    <w:p>
+      <w:pPr>
+        <w:rPr>
+          <w:rFonts w:hint="default"/>
+          <w:lang w:val="en-US" w:eastAsia="zh-CN"/>
+        </w:rPr>
+      </w:pPr>
+      <w:r>
+        <w:rPr>
+          <w:rFonts w:hint="eastAsia"/>
+          <w:lang w:val="en-US" w:eastAsia="zh-CN"/>
+        </w:rPr>
+        <w:t>//原始地图</w:t>
+      </w:r>
+    </w:p>
+    <w:p>
+      <w:pPr>
+        <w:rPr>
+          <w:rFonts w:hint="eastAsia"/>
+          <w:lang w:eastAsia="zh-CN"/>
+        </w:rPr>
+      </w:pPr>
+      <w:r>
+        <w:rPr>
+          <w:rFonts w:hint="eastAsia"/>
+          <w:lang w:val="en-US" w:eastAsia="zh-CN"/>
+        </w:rPr>
+        <w:t>Original_</w:t>
+      </w:r>
+      <w:r>
+        <w:t>Map</w:t>
+      </w:r>
+      <w:r>
+        <w:rPr>
+          <w:rFonts w:hint="eastAsia"/>
+          <w:lang w:eastAsia="zh-CN"/>
+        </w:rPr>
+        <w:t>，</w:t>
+      </w:r>
+    </w:p>
+    <w:p>
+      <w:pPr>
+        <w:rPr>
+          <w:rFonts w:hint="default"/>
+          <w:lang w:val="en-US" w:eastAsia="zh-CN"/>
+        </w:rPr>
+      </w:pPr>
+      <w:r>
+        <w:rPr>
+          <w:rFonts w:hint="eastAsia"/>
+          <w:lang w:val="en-US" w:eastAsia="zh-CN"/>
+        </w:rPr>
+        <w:t>//游戏状态</w:t>
+      </w:r>
+    </w:p>
+    <w:p>
+      <w:r>
+        <w:t>Game</w:t>
+      </w:r>
+      <w:r>
+        <w:rPr>
+          <w:rFonts w:hint="eastAsia"/>
+          <w:lang w:val="en-US" w:eastAsia="zh-CN"/>
+        </w:rPr>
+        <w:t>_</w:t>
+      </w:r>
+      <w:r>
+        <w:t>Map</w:t>
+      </w:r>
+    </w:p>
+    <w:p>
+      <w:pPr>
+        <w:rPr>
+          <w:rFonts w:hint="eastAsia"/>
+          <w:lang w:val="en-US" w:eastAsia="zh-CN"/>
+        </w:rPr>
+      </w:pPr>
+      <w:r>
+        <w:rPr>
+          <w:rFonts w:hint="eastAsia"/>
+          <w:lang w:val="en-US" w:eastAsia="zh-CN"/>
+        </w:rPr>
+        <w:t>From</w:t>
+      </w:r>
+    </w:p>
+    <w:p>
+      <w:pPr>
+        <w:rPr>
+          <w:rFonts w:hint="default"/>
+          <w:lang w:val="en-US" w:eastAsia="zh-CN"/>
+        </w:rPr>
+      </w:pPr>
+      <w:r>
+        <w:rPr>
+          <w:rFonts w:hint="eastAsia"/>
+          <w:lang w:val="en-US" w:eastAsia="zh-CN"/>
+        </w:rPr>
+        <w:t>//游戏地图类</w:t>
+      </w:r>
+    </w:p>
+    <w:p>
+      <w:r>
+        <w:rPr>
+          <w:rFonts w:hint="eastAsia"/>
+          <w:lang w:val="en-US" w:eastAsia="zh-CN"/>
+        </w:rPr>
+        <w:t>Tb_</w:t>
+      </w:r>
+      <w:r>
+        <w:rPr>
+          <w:rFonts w:hint="eastAsia"/>
+        </w:rPr>
+        <w:t>G</w:t>
+      </w:r>
+      <w:r>
+        <w:t>ame</w:t>
+      </w:r>
+      <w:r>
+        <w:rPr>
+          <w:rFonts w:hint="eastAsia"/>
+          <w:lang w:val="en-US" w:eastAsia="zh-CN"/>
+        </w:rPr>
+        <w:t>_</w:t>
+      </w:r>
+      <w:r>
+        <w:t>Map</w:t>
+      </w:r>
+    </w:p>
+    <w:p>
+      <w:pPr>
+        <w:rPr>
+          <w:rFonts w:hint="default" w:eastAsiaTheme="minorEastAsia"/>
+          <w:lang w:val="en-US" w:eastAsia="zh-CN"/>
+        </w:rPr>
+      </w:pPr>
+      <w:r>
+        <w:rPr>
+          <w:rFonts w:hint="eastAsia"/>
+          <w:lang w:val="en-US" w:eastAsia="zh-CN"/>
+        </w:rPr>
+        <w:t>//关卡数</w:t>
+      </w:r>
+    </w:p>
+    <w:p>
+      <w:pPr>
+        <w:rPr>
+          <w:rFonts w:hint="default" w:eastAsiaTheme="minorEastAsia"/>
+          <w:lang w:val="en-US" w:eastAsia="zh-CN"/>
+        </w:rPr>
+      </w:pPr>
+      <w:r>
+        <w:rPr>
+          <w:rFonts w:hint="eastAsia"/>
+          <w:lang w:val="en-US" w:eastAsia="zh-CN"/>
+        </w:rPr>
+        <w:t>Where level = ?</w:t>
+      </w:r>
+    </w:p>
+    <w:p/>
+    <w:p>
+      <w:pPr>
+        <w:pStyle w:val="5"/>
+        <w:numPr>
+          <w:ilvl w:val="2"/>
+          <w:numId w:val="2"/>
         </w:numPr>
         <w:bidi w:val="0"/>
         <w:ind w:left="1418" w:leftChars="0" w:hanging="567" w:firstLineChars="0"/>
@@ -4568,7 +4214,22 @@
           <w:rFonts w:hint="eastAsia"/>
           <w:lang w:val="en-US" w:eastAsia="zh-CN"/>
         </w:rPr>
-        <w:t>点击填数字区</w:t>
+        <w:t>读取游戏进度</w:t>
+      </w:r>
+    </w:p>
+    <w:p>
+      <w:pPr>
+        <w:rPr>
+          <w:rFonts w:hint="eastAsia"/>
+          <w:lang w:val="en-US" w:eastAsia="zh-CN"/>
+        </w:rPr>
+      </w:pPr>
+      <w:r>
+        <w:rPr>
+          <w:rFonts w:hint="eastAsia"/>
+          <w:lang w:val="en-US" w:eastAsia="zh-CN"/>
+        </w:rPr>
+        <w:t>Select</w:t>
       </w:r>
     </w:p>
     <w:p>
@@ -4583,40 +4244,45 @@
           <w:rFonts w:hint="eastAsia"/>
           <w:lang w:val="en-US" w:eastAsia="zh-CN"/>
         </w:rPr>
-        <w:t>将填数字区变更为选中状态</w:t>
-      </w:r>
-    </w:p>
-    <w:p>
-      <w:pPr>
-        <w:pStyle w:val="3"/>
-        <w:numPr>
-          <w:ilvl w:val="0"/>
-          <w:numId w:val="1"/>
-        </w:numPr>
-        <w:bidi w:val="0"/>
-        <w:ind w:left="425" w:leftChars="0" w:hanging="425" w:firstLineChars="0"/>
-        <w:rPr>
-          <w:rFonts w:hint="default" w:eastAsiaTheme="majorEastAsia"/>
-          <w:lang w:val="en-US" w:eastAsia="zh-CN"/>
-        </w:rPr>
-      </w:pPr>
-      <w:r>
-        <w:rPr>
-          <w:rFonts w:hint="eastAsia"/>
-          <w:lang w:val="en-US" w:eastAsia="zh-CN"/>
-        </w:rPr>
-        <w:t>数据库设计</w:t>
-      </w:r>
-    </w:p>
-    <w:p>
-      <w:pPr>
-        <w:pStyle w:val="4"/>
-        <w:numPr>
-          <w:ilvl w:val="1"/>
-          <w:numId w:val="1"/>
-        </w:numPr>
-        <w:bidi w:val="0"/>
-        <w:ind w:left="992" w:leftChars="0" w:hanging="567" w:firstLineChars="0"/>
+        <w:t>//游戏地图进度</w:t>
+      </w:r>
+    </w:p>
+    <w:p>
+      <w:pPr>
+        <w:rPr>
+          <w:rFonts w:hint="eastAsia"/>
+          <w:lang w:eastAsia="zh-CN"/>
+        </w:rPr>
+      </w:pPr>
+      <w:r>
+        <w:rPr>
+          <w:rFonts w:hint="eastAsia"/>
+        </w:rPr>
+        <w:t>G</w:t>
+      </w:r>
+      <w:r>
+        <w:t>ame</w:t>
+      </w:r>
+      <w:r>
+        <w:rPr>
+          <w:rFonts w:hint="eastAsia"/>
+          <w:lang w:val="en-US" w:eastAsia="zh-CN"/>
+        </w:rPr>
+        <w:t>_</w:t>
+      </w:r>
+      <w:r>
+        <w:t>Speed</w:t>
+      </w:r>
+      <w:r>
+        <w:rPr>
+          <w:rFonts w:hint="eastAsia"/>
+          <w:lang w:eastAsia="zh-CN"/>
+        </w:rPr>
+        <w:t>，</w:t>
+      </w:r>
+    </w:p>
+    <w:p>
+      <w:pPr>
         <w:rPr>
           <w:rFonts w:hint="default"/>
           <w:lang w:val="en-US" w:eastAsia="zh-CN"/>
@@ -4627,7 +4293,123 @@
           <w:rFonts w:hint="eastAsia"/>
           <w:lang w:val="en-US" w:eastAsia="zh-CN"/>
         </w:rPr>
-        <w:t>数据库操作</w:t>
+        <w:t>//闯关时间</w:t>
+      </w:r>
+    </w:p>
+    <w:p>
+      <w:pPr>
+        <w:rPr>
+          <w:rFonts w:hint="eastAsia"/>
+          <w:lang w:val="en-US" w:eastAsia="zh-CN"/>
+        </w:rPr>
+      </w:pPr>
+      <w:r>
+        <w:rPr>
+          <w:rFonts w:hint="eastAsia"/>
+          <w:lang w:val="en-US" w:eastAsia="zh-CN"/>
+        </w:rPr>
+        <w:t>Now_Time，</w:t>
+      </w:r>
+    </w:p>
+    <w:p>
+      <w:pPr>
+        <w:rPr>
+          <w:rFonts w:hint="default"/>
+          <w:lang w:val="en-US" w:eastAsia="zh-CN"/>
+        </w:rPr>
+      </w:pPr>
+      <w:r>
+        <w:rPr>
+          <w:rFonts w:hint="eastAsia"/>
+          <w:lang w:val="en-US" w:eastAsia="zh-CN"/>
+        </w:rPr>
+        <w:t>//错误数量</w:t>
+      </w:r>
+    </w:p>
+    <w:p>
+      <w:pPr>
+        <w:rPr>
+          <w:rFonts w:hint="eastAsia"/>
+          <w:lang w:val="en-US" w:eastAsia="zh-CN"/>
+        </w:rPr>
+      </w:pPr>
+      <w:r>
+        <w:rPr>
+          <w:rFonts w:hint="eastAsia"/>
+          <w:lang w:val="en-US" w:eastAsia="zh-CN"/>
+        </w:rPr>
+        <w:t>Errors_numbers，</w:t>
+      </w:r>
+    </w:p>
+    <w:p>
+      <w:pPr>
+        <w:rPr>
+          <w:rFonts w:hint="eastAsia"/>
+          <w:lang w:val="en-US" w:eastAsia="zh-CN"/>
+        </w:rPr>
+      </w:pPr>
+      <w:r>
+        <w:rPr>
+          <w:rFonts w:hint="eastAsia"/>
+          <w:lang w:val="en-US" w:eastAsia="zh-CN"/>
+        </w:rPr>
+        <w:t>From</w:t>
+      </w:r>
+    </w:p>
+    <w:p>
+      <w:pPr>
+        <w:rPr>
+          <w:rFonts w:hint="default"/>
+          <w:lang w:val="en-US" w:eastAsia="zh-CN"/>
+        </w:rPr>
+      </w:pPr>
+      <w:r>
+        <w:rPr>
+          <w:rFonts w:hint="eastAsia"/>
+          <w:lang w:val="en-US" w:eastAsia="zh-CN"/>
+        </w:rPr>
+        <w:t>//游戏进度类</w:t>
+      </w:r>
+    </w:p>
+    <w:p>
+      <w:r>
+        <w:rPr>
+          <w:rFonts w:hint="eastAsia"/>
+        </w:rPr>
+        <w:t>Game</w:t>
+      </w:r>
+      <w:r>
+        <w:t xml:space="preserve">Speed </w:t>
+      </w:r>
+    </w:p>
+    <w:p>
+      <w:pPr>
+        <w:rPr>
+          <w:rFonts w:hint="default" w:eastAsiaTheme="minorEastAsia"/>
+          <w:lang w:val="en-US" w:eastAsia="zh-CN"/>
+        </w:rPr>
+      </w:pPr>
+      <w:r>
+        <w:rPr>
+          <w:rFonts w:hint="eastAsia"/>
+          <w:lang w:val="en-US" w:eastAsia="zh-CN"/>
+        </w:rPr>
+        <w:t>//关卡数</w:t>
+      </w:r>
+    </w:p>
+    <w:p>
+      <w:pPr>
+        <w:rPr>
+          <w:rFonts w:hint="eastAsia"/>
+          <w:lang w:val="en-US" w:eastAsia="zh-CN"/>
+        </w:rPr>
+      </w:pPr>
+      <w:r>
+        <w:rPr>
+          <w:rFonts w:hint="eastAsia"/>
+          <w:lang w:val="en-US" w:eastAsia="zh-CN"/>
+        </w:rPr>
+        <w:t>Where level = ?</w:t>
       </w:r>
     </w:p>
     <w:p>
@@ -4635,35 +4417,39 @@
         <w:pStyle w:val="5"/>
         <w:numPr>
           <w:ilvl w:val="2"/>
-          <w:numId w:val="1"/>
+          <w:numId w:val="2"/>
         </w:numPr>
         <w:bidi w:val="0"/>
+        <w:ind w:left="1418" w:leftChars="0" w:hanging="567" w:firstLineChars="0"/>
         <w:rPr>
           <w:rFonts w:hint="default"/>
           <w:lang w:val="en-US" w:eastAsia="zh-CN"/>
         </w:rPr>
       </w:pPr>
       <w:r>
-        <w:rPr>
-          <w:rFonts w:hint="eastAsia"/>
-          <w:lang w:val="en-US" w:eastAsia="zh-CN"/>
-        </w:rPr>
-        <w:t>读取游戏地图</w:t>
-      </w:r>
-    </w:p>
-    <w:p>
-      <w:pPr>
-        <w:rPr>
-          <w:rFonts w:hint="eastAsia"/>
-          <w:lang w:val="en-US" w:eastAsia="zh-CN"/>
-        </w:rPr>
-      </w:pPr>
-      <w:r>
-        <w:rPr>
-          <w:rFonts w:hint="eastAsia"/>
-          <w:lang w:val="en-US" w:eastAsia="zh-CN"/>
-        </w:rPr>
-        <w:t>Select</w:t>
+        <w:t>保存当前游戏</w:t>
+      </w:r>
+      <w:r>
+        <w:rPr>
+          <w:rFonts w:hint="eastAsia"/>
+          <w:lang w:val="en-US" w:eastAsia="zh-CN"/>
+        </w:rPr>
+        <w:t>地图进度</w:t>
+      </w:r>
+    </w:p>
+    <w:p>
+      <w:pPr>
+        <w:rPr>
+          <w:rFonts w:hint="eastAsia"/>
+          <w:lang w:val="en-US" w:eastAsia="zh-CN"/>
+        </w:rPr>
+      </w:pPr>
+      <w:r>
+        <w:rPr>
+          <w:rFonts w:hint="eastAsia"/>
+          <w:lang w:val="en-US" w:eastAsia="zh-CN"/>
+        </w:rPr>
+        <w:t>Insert into</w:t>
       </w:r>
     </w:p>
     <w:p>
@@ -4678,25 +4464,22 @@
           <w:rFonts w:hint="eastAsia"/>
           <w:lang w:val="en-US" w:eastAsia="zh-CN"/>
         </w:rPr>
-        <w:t>//游戏地图</w:t>
-      </w:r>
-    </w:p>
-    <w:p>
-      <w:pPr>
-        <w:rPr>
-          <w:rFonts w:hint="eastAsia"/>
-          <w:lang w:eastAsia="zh-CN"/>
-        </w:rPr>
-      </w:pPr>
-      <w:r>
-        <w:t>gameMap</w:t>
-      </w:r>
-      <w:r>
-        <w:rPr>
-          <w:rFonts w:hint="eastAsia"/>
-          <w:lang w:eastAsia="zh-CN"/>
-        </w:rPr>
-        <w:t>，</w:t>
+        <w:t>//游戏进度表</w:t>
+      </w:r>
+    </w:p>
+    <w:p>
+      <w:pPr>
+        <w:rPr>
+          <w:rFonts w:hint="eastAsia"/>
+          <w:lang w:val="en-US" w:eastAsia="zh-CN"/>
+        </w:rPr>
+      </w:pPr>
+      <w:r>
+        <w:rPr>
+          <w:rFonts w:hint="eastAsia"/>
+          <w:lang w:val="en-US" w:eastAsia="zh-CN"/>
+        </w:rPr>
+        <w:t>GameSpeed(</w:t>
       </w:r>
     </w:p>
     <w:p>
@@ -4711,33 +4494,22 @@
           <w:rFonts w:hint="eastAsia"/>
           <w:lang w:val="en-US" w:eastAsia="zh-CN"/>
         </w:rPr>
-        <w:t>//地图状态</w:t>
-      </w:r>
-    </w:p>
-    <w:p>
-      <w:r>
-        <w:rPr>
-          <w:rFonts w:hint="eastAsia"/>
-        </w:rPr>
-        <w:t>m</w:t>
-      </w:r>
-      <w:r>
-        <w:t>apStatu</w:t>
-      </w:r>
-    </w:p>
-    <w:p>
-      <w:pPr>
-        <w:rPr>
-          <w:rFonts w:hint="eastAsia"/>
-          <w:lang w:val="en-US" w:eastAsia="zh-CN"/>
-        </w:rPr>
-      </w:pPr>
-      <w:r>
-        <w:rPr>
-          <w:rFonts w:hint="eastAsia"/>
-          <w:lang w:val="en-US" w:eastAsia="zh-CN"/>
-        </w:rPr>
-        <w:t>From</w:t>
+        <w:t>//关卡编号</w:t>
+      </w:r>
+    </w:p>
+    <w:p>
+      <w:pPr>
+        <w:rPr>
+          <w:rFonts w:hint="eastAsia"/>
+          <w:lang w:val="en-US" w:eastAsia="zh-CN"/>
+        </w:rPr>
+      </w:pPr>
+      <w:r>
+        <w:rPr>
+          <w:rFonts w:hint="eastAsia"/>
+          <w:lang w:val="en-US" w:eastAsia="zh-CN"/>
+        </w:rPr>
+        <w:t>level,</w:t>
       </w:r>
     </w:p>
     <w:p>
@@ -4752,57 +4524,122 @@
           <w:rFonts w:hint="eastAsia"/>
           <w:lang w:val="en-US" w:eastAsia="zh-CN"/>
         </w:rPr>
-        <w:t>//游戏地图类</w:t>
-      </w:r>
-    </w:p>
-    <w:p>
-      <w:r>
-        <w:rPr>
-          <w:rFonts w:hint="eastAsia"/>
-        </w:rPr>
-        <w:t>G</w:t>
-      </w:r>
-      <w:r>
-        <w:t>ameMap</w:t>
-      </w:r>
-    </w:p>
-    <w:p>
-      <w:pPr>
-        <w:rPr>
-          <w:rFonts w:hint="default" w:eastAsiaTheme="minorEastAsia"/>
-          <w:lang w:val="en-US" w:eastAsia="zh-CN"/>
-        </w:rPr>
-      </w:pPr>
-      <w:r>
-        <w:rPr>
-          <w:rFonts w:hint="eastAsia"/>
-          <w:lang w:val="en-US" w:eastAsia="zh-CN"/>
-        </w:rPr>
-        <w:t>//关卡数</w:t>
-      </w:r>
-    </w:p>
-    <w:p>
-      <w:pPr>
-        <w:rPr>
-          <w:rFonts w:hint="default" w:eastAsiaTheme="minorEastAsia"/>
-          <w:lang w:val="en-US" w:eastAsia="zh-CN"/>
-        </w:rPr>
-      </w:pPr>
-      <w:r>
-        <w:rPr>
-          <w:rFonts w:hint="eastAsia"/>
-          <w:lang w:val="en-US" w:eastAsia="zh-CN"/>
-        </w:rPr>
-        <w:t>Where id = ?</w:t>
-      </w:r>
-    </w:p>
-    <w:p/>
+        <w:t>//地图进度</w:t>
+      </w:r>
+    </w:p>
+    <w:p>
+      <w:pPr>
+        <w:rPr>
+          <w:rFonts w:hint="eastAsia"/>
+          <w:lang w:val="en-US" w:eastAsia="zh-CN"/>
+        </w:rPr>
+      </w:pPr>
+      <w:r>
+        <w:rPr>
+          <w:rFonts w:hint="eastAsia"/>
+        </w:rPr>
+        <w:t>g</w:t>
+      </w:r>
+      <w:r>
+        <w:t>ameSpeed</w:t>
+      </w:r>
+      <w:r>
+        <w:rPr>
+          <w:rFonts w:hint="eastAsia"/>
+          <w:lang w:val="en-US" w:eastAsia="zh-CN"/>
+        </w:rPr>
+        <w:t>,</w:t>
+      </w:r>
+    </w:p>
+    <w:p>
+      <w:pPr>
+        <w:rPr>
+          <w:rFonts w:hint="default"/>
+          <w:lang w:val="en-US" w:eastAsia="zh-CN"/>
+        </w:rPr>
+      </w:pPr>
+      <w:r>
+        <w:rPr>
+          <w:rFonts w:hint="eastAsia"/>
+          <w:lang w:val="en-US" w:eastAsia="zh-CN"/>
+        </w:rPr>
+        <w:t>//闯关时间</w:t>
+      </w:r>
+    </w:p>
+    <w:p>
+      <w:pPr>
+        <w:rPr>
+          <w:rFonts w:hint="eastAsia"/>
+          <w:lang w:val="en-US" w:eastAsia="zh-CN"/>
+        </w:rPr>
+      </w:pPr>
+      <w:r>
+        <w:rPr>
+          <w:rFonts w:hint="eastAsia"/>
+          <w:lang w:val="en-US" w:eastAsia="zh-CN"/>
+        </w:rPr>
+        <w:t>nowTime,</w:t>
+      </w:r>
+    </w:p>
+    <w:p>
+      <w:pPr>
+        <w:rPr>
+          <w:rFonts w:hint="default"/>
+          <w:lang w:val="en-US" w:eastAsia="zh-CN"/>
+        </w:rPr>
+      </w:pPr>
+      <w:r>
+        <w:rPr>
+          <w:rFonts w:hint="eastAsia"/>
+          <w:lang w:val="en-US" w:eastAsia="zh-CN"/>
+        </w:rPr>
+        <w:t>//错误数量</w:t>
+      </w:r>
+    </w:p>
+    <w:p>
+      <w:pPr>
+        <w:rPr>
+          <w:rFonts w:hint="eastAsia"/>
+          <w:lang w:val="en-US" w:eastAsia="zh-CN"/>
+        </w:rPr>
+      </w:pPr>
+      <w:r>
+        <w:rPr>
+          <w:rFonts w:hint="eastAsia"/>
+          <w:lang w:val="en-US" w:eastAsia="zh-CN"/>
+        </w:rPr>
+        <w:t>Errors_number,</w:t>
+      </w:r>
+    </w:p>
+    <w:p>
+      <w:pPr>
+        <w:rPr>
+          <w:rFonts w:hint="default"/>
+          <w:lang w:val="en-US" w:eastAsia="zh-CN"/>
+        </w:rPr>
+      </w:pPr>
+      <w:r>
+        <w:rPr>
+          <w:rFonts w:hint="eastAsia"/>
+          <w:lang w:val="en-US" w:eastAsia="zh-CN"/>
+        </w:rPr>
+        <w:t>Values(?,?,?,?,?)</w:t>
+      </w:r>
+    </w:p>
+    <w:p>
+      <w:pPr>
+        <w:rPr>
+          <w:rFonts w:hint="default"/>
+          <w:lang w:val="en-US" w:eastAsia="zh-CN"/>
+        </w:rPr>
+      </w:pPr>
+    </w:p>
     <w:p>
       <w:pPr>
         <w:pStyle w:val="5"/>
         <w:numPr>
           <w:ilvl w:val="2"/>
-          <w:numId w:val="1"/>
+          <w:numId w:val="2"/>
         </w:numPr>
         <w:bidi w:val="0"/>
         <w:ind w:left="1418" w:leftChars="0" w:hanging="567" w:firstLineChars="0"/>
@@ -4816,22 +4653,22 @@
           <w:rFonts w:hint="eastAsia"/>
           <w:lang w:val="en-US" w:eastAsia="zh-CN"/>
         </w:rPr>
-        <w:t>读取游戏进度</w:t>
-      </w:r>
-    </w:p>
-    <w:p>
-      <w:pPr>
-        <w:rPr>
-          <w:rFonts w:hint="eastAsia"/>
-          <w:lang w:val="en-US" w:eastAsia="zh-CN"/>
-        </w:rPr>
-      </w:pPr>
-      <w:r>
-        <w:rPr>
-          <w:rFonts w:hint="eastAsia"/>
-          <w:lang w:val="en-US" w:eastAsia="zh-CN"/>
-        </w:rPr>
-        <w:t>Select</w:t>
+        <w:t>更新最佳时间</w:t>
+      </w:r>
+    </w:p>
+    <w:p>
+      <w:pPr>
+        <w:rPr>
+          <w:rFonts w:hint="eastAsia"/>
+          <w:lang w:val="en-US" w:eastAsia="zh-CN"/>
+        </w:rPr>
+      </w:pPr>
+      <w:r>
+        <w:rPr>
+          <w:rFonts w:hint="eastAsia"/>
+          <w:lang w:val="en-US" w:eastAsia="zh-CN"/>
+        </w:rPr>
+        <w:t xml:space="preserve">Update </w:t>
       </w:r>
     </w:p>
     <w:p>
@@ -4846,31 +4683,27 @@
           <w:rFonts w:hint="eastAsia"/>
           <w:lang w:val="en-US" w:eastAsia="zh-CN"/>
         </w:rPr>
-        <w:t>//游戏地图进度</w:t>
-      </w:r>
-    </w:p>
-    <w:p>
-      <w:pPr>
-        <w:rPr>
-          <w:rFonts w:hint="eastAsia"/>
-          <w:lang w:eastAsia="zh-CN"/>
-        </w:rPr>
-      </w:pPr>
-      <w:r>
-        <w:rPr>
-          <w:rFonts w:hint="eastAsia"/>
-        </w:rPr>
-        <w:t>g</w:t>
-      </w:r>
-      <w:r>
-        <w:t>ameSpeed</w:t>
-      </w:r>
-      <w:r>
-        <w:rPr>
-          <w:rFonts w:hint="eastAsia"/>
-          <w:lang w:eastAsia="zh-CN"/>
-        </w:rPr>
-        <w:t>，</w:t>
+        <w:t>//游戏时间类</w:t>
+      </w:r>
+    </w:p>
+    <w:p>
+      <w:r>
+        <w:t xml:space="preserve">GameTime </w:t>
+      </w:r>
+    </w:p>
+    <w:p>
+      <w:pPr>
+        <w:rPr>
+          <w:rFonts w:hint="eastAsia"/>
+          <w:lang w:val="en-US" w:eastAsia="zh-CN"/>
+        </w:rPr>
+      </w:pPr>
+      <w:r>
+        <w:rPr>
+          <w:rFonts w:hint="eastAsia"/>
+          <w:lang w:val="en-US" w:eastAsia="zh-CN"/>
+        </w:rPr>
+        <w:t>Set</w:t>
       </w:r>
     </w:p>
     <w:p>
@@ -4885,22 +4718,22 @@
           <w:rFonts w:hint="eastAsia"/>
           <w:lang w:val="en-US" w:eastAsia="zh-CN"/>
         </w:rPr>
-        <w:t>//闯关时间</w:t>
-      </w:r>
-    </w:p>
-    <w:p>
-      <w:pPr>
-        <w:rPr>
-          <w:rFonts w:hint="eastAsia"/>
-          <w:lang w:val="en-US" w:eastAsia="zh-CN"/>
-        </w:rPr>
-      </w:pPr>
-      <w:r>
-        <w:rPr>
-          <w:rFonts w:hint="eastAsia"/>
-          <w:lang w:val="en-US" w:eastAsia="zh-CN"/>
-        </w:rPr>
-        <w:t>nowTime，</w:t>
+        <w:t>//最佳时间</w:t>
+      </w:r>
+    </w:p>
+    <w:p>
+      <w:pPr>
+        <w:rPr>
+          <w:rFonts w:hint="eastAsia"/>
+          <w:lang w:val="en-US" w:eastAsia="zh-CN"/>
+        </w:rPr>
+      </w:pPr>
+      <w:r>
+        <w:rPr>
+          <w:rFonts w:hint="eastAsia"/>
+          <w:lang w:val="en-US" w:eastAsia="zh-CN"/>
+        </w:rPr>
+        <w:t>goodTime = ?</w:t>
       </w:r>
     </w:p>
     <w:p>
@@ -4915,123 +4748,22 @@
           <w:rFonts w:hint="eastAsia"/>
           <w:lang w:val="en-US" w:eastAsia="zh-CN"/>
         </w:rPr>
-        <w:t>//错误数量</w:t>
-      </w:r>
-    </w:p>
-    <w:p>
-      <w:pPr>
-        <w:rPr>
-          <w:rFonts w:hint="eastAsia"/>
-          <w:lang w:val="en-US" w:eastAsia="zh-CN"/>
-        </w:rPr>
-      </w:pPr>
-      <w:r>
-        <w:rPr>
-          <w:rFonts w:hint="eastAsia"/>
-          <w:lang w:val="en-US" w:eastAsia="zh-CN"/>
-        </w:rPr>
-        <w:t>Errors，</w:t>
-      </w:r>
-    </w:p>
-    <w:p>
-      <w:pPr>
-        <w:rPr>
-          <w:rFonts w:hint="default"/>
-          <w:lang w:val="en-US" w:eastAsia="zh-CN"/>
-        </w:rPr>
-      </w:pPr>
-      <w:r>
-        <w:rPr>
-          <w:rFonts w:hint="eastAsia"/>
-          <w:lang w:val="en-US" w:eastAsia="zh-CN"/>
-        </w:rPr>
-        <w:t>//错误位置</w:t>
-      </w:r>
-    </w:p>
-    <w:p>
-      <w:pPr>
-        <w:rPr>
-          <w:rFonts w:hint="eastAsia"/>
-          <w:lang w:val="en-US" w:eastAsia="zh-CN"/>
-        </w:rPr>
-      </w:pPr>
-      <w:r>
-        <w:rPr>
-          <w:rFonts w:hint="eastAsia"/>
-          <w:lang w:val="en-US" w:eastAsia="zh-CN"/>
-        </w:rPr>
-        <w:t>Error_position</w:t>
-      </w:r>
-    </w:p>
-    <w:p>
-      <w:pPr>
-        <w:rPr>
-          <w:rFonts w:hint="eastAsia"/>
-          <w:lang w:val="en-US" w:eastAsia="zh-CN"/>
-        </w:rPr>
-      </w:pPr>
-      <w:r>
-        <w:rPr>
-          <w:rFonts w:hint="eastAsia"/>
-          <w:lang w:val="en-US" w:eastAsia="zh-CN"/>
-        </w:rPr>
-        <w:t>From</w:t>
-      </w:r>
-    </w:p>
-    <w:p>
-      <w:pPr>
-        <w:rPr>
-          <w:rFonts w:hint="default"/>
-          <w:lang w:val="en-US" w:eastAsia="zh-CN"/>
-        </w:rPr>
-      </w:pPr>
-      <w:r>
-        <w:rPr>
-          <w:rFonts w:hint="eastAsia"/>
-          <w:lang w:val="en-US" w:eastAsia="zh-CN"/>
-        </w:rPr>
-        <w:t>//游戏进度类</w:t>
-      </w:r>
-    </w:p>
-    <w:p>
-      <w:r>
-        <w:rPr>
-          <w:rFonts w:hint="eastAsia"/>
-        </w:rPr>
-        <w:t>Game</w:t>
-      </w:r>
-      <w:r>
-        <w:t xml:space="preserve">Speed </w:t>
-      </w:r>
-    </w:p>
-    <w:p>
-      <w:pPr>
-        <w:rPr>
-          <w:rFonts w:hint="default" w:eastAsiaTheme="minorEastAsia"/>
-          <w:lang w:val="en-US" w:eastAsia="zh-CN"/>
-        </w:rPr>
-      </w:pPr>
-      <w:r>
-        <w:rPr>
-          <w:rFonts w:hint="eastAsia"/>
-          <w:lang w:val="en-US" w:eastAsia="zh-CN"/>
-        </w:rPr>
-        <w:t>//关卡数</w:t>
-      </w:r>
-    </w:p>
-    <w:p>
-      <w:pPr>
-        <w:rPr>
-          <w:rFonts w:hint="eastAsia"/>
-          <w:lang w:val="en-US" w:eastAsia="zh-CN"/>
-        </w:rPr>
-      </w:pPr>
-      <w:r>
-        <w:rPr>
-          <w:rFonts w:hint="eastAsia"/>
-          <w:lang w:val="en-US" w:eastAsia="zh-CN"/>
-        </w:rPr>
-        <w:t>Where id = ?</w:t>
+        <w:t>//关卡编号</w:t>
+      </w:r>
+    </w:p>
+    <w:p>
+      <w:pPr>
+        <w:rPr>
+          <w:rFonts w:hint="eastAsia"/>
+          <w:lang w:val="en-US" w:eastAsia="zh-CN"/>
+        </w:rPr>
+      </w:pPr>
+      <w:r>
+        <w:rPr>
+          <w:rFonts w:hint="eastAsia"/>
+          <w:lang w:val="en-US" w:eastAsia="zh-CN"/>
+        </w:rPr>
+        <w:t>Where level = ?</w:t>
       </w:r>
     </w:p>
     <w:p>
@@ -5039,7 +4771,7 @@
         <w:pStyle w:val="5"/>
         <w:numPr>
           <w:ilvl w:val="2"/>
-          <w:numId w:val="1"/>
+          <w:numId w:val="2"/>
         </w:numPr>
         <w:bidi w:val="0"/>
         <w:ind w:left="1418" w:leftChars="0" w:hanging="567" w:firstLineChars="0"/>
@@ -5049,29 +4781,26 @@
         </w:rPr>
       </w:pPr>
       <w:r>
-        <w:t>保存当前游戏</w:t>
-      </w:r>
-      <w:r>
-        <w:rPr>
-          <w:rFonts w:hint="eastAsia"/>
-          <w:lang w:val="en-US" w:eastAsia="zh-CN"/>
-        </w:rPr>
-        <w:t>地图进度</w:t>
-      </w:r>
-    </w:p>
-    <w:p>
-      <w:pPr>
-        <w:rPr>
-          <w:rFonts w:hint="eastAsia"/>
-          <w:lang w:val="en-US" w:eastAsia="zh-CN"/>
-        </w:rPr>
-      </w:pPr>
-      <w:r>
-        <w:rPr>
-          <w:rFonts w:hint="eastAsia"/>
-          <w:lang w:val="en-US" w:eastAsia="zh-CN"/>
-        </w:rPr>
-        <w:t>Insert into</w:t>
+        <w:rPr>
+          <w:rFonts w:hint="eastAsia"/>
+          <w:lang w:val="en-US" w:eastAsia="zh-CN"/>
+        </w:rPr>
+        <w:t>更新关卡状态</w:t>
+      </w:r>
+    </w:p>
+    <w:p>
+      <w:pPr>
+        <w:rPr>
+          <w:rFonts w:hint="eastAsia"/>
+          <w:lang w:val="en-US" w:eastAsia="zh-CN"/>
+        </w:rPr>
+      </w:pPr>
+      <w:r>
+        <w:rPr>
+          <w:rFonts w:hint="eastAsia"/>
+          <w:lang w:val="en-US" w:eastAsia="zh-CN"/>
+        </w:rPr>
+        <w:t>Update</w:t>
       </w:r>
     </w:p>
     <w:p>
@@ -5086,22 +4815,37 @@
           <w:rFonts w:hint="eastAsia"/>
           <w:lang w:val="en-US" w:eastAsia="zh-CN"/>
         </w:rPr>
-        <w:t>//游戏进度表</w:t>
-      </w:r>
-    </w:p>
-    <w:p>
-      <w:pPr>
-        <w:rPr>
-          <w:rFonts w:hint="eastAsia"/>
-          <w:lang w:val="en-US" w:eastAsia="zh-CN"/>
-        </w:rPr>
-      </w:pPr>
-      <w:r>
-        <w:rPr>
-          <w:rFonts w:hint="eastAsia"/>
-          <w:lang w:val="en-US" w:eastAsia="zh-CN"/>
-        </w:rPr>
-        <w:t>GameSpeed(</w:t>
+        <w:t>//游戏地图表</w:t>
+      </w:r>
+    </w:p>
+    <w:p>
+      <w:pPr>
+        <w:rPr>
+          <w:rFonts w:hint="eastAsia"/>
+          <w:lang w:val="en-US" w:eastAsia="zh-CN"/>
+        </w:rPr>
+      </w:pPr>
+      <w:r>
+        <w:rPr>
+          <w:rFonts w:hint="eastAsia"/>
+          <w:lang w:val="en-US" w:eastAsia="zh-CN"/>
+        </w:rPr>
+        <w:t>gameMap</w:t>
+      </w:r>
+    </w:p>
+    <w:p>
+      <w:pPr>
+        <w:rPr>
+          <w:rFonts w:hint="eastAsia"/>
+          <w:lang w:val="en-US" w:eastAsia="zh-CN"/>
+        </w:rPr>
+      </w:pPr>
+      <w:r>
+        <w:rPr>
+          <w:rFonts w:hint="eastAsia"/>
+          <w:lang w:val="en-US" w:eastAsia="zh-CN"/>
+        </w:rPr>
+        <w:t>Set</w:t>
       </w:r>
     </w:p>
     <w:p>
@@ -5116,27 +4860,42 @@
           <w:rFonts w:hint="eastAsia"/>
           <w:lang w:val="en-US" w:eastAsia="zh-CN"/>
         </w:rPr>
+        <w:t>//游戏关卡状态</w:t>
+      </w:r>
+    </w:p>
+    <w:p>
+      <w:pPr>
+        <w:rPr>
+          <w:rFonts w:hint="eastAsia"/>
+          <w:lang w:val="en-US" w:eastAsia="zh-CN"/>
+        </w:rPr>
+      </w:pPr>
+      <w:r>
+        <w:rPr>
+          <w:rFonts w:hint="eastAsia"/>
+          <w:lang w:val="en-US" w:eastAsia="zh-CN"/>
+        </w:rPr>
+        <w:t>Status = 1</w:t>
+      </w:r>
+    </w:p>
+    <w:p>
+      <w:pPr>
+        <w:rPr>
+          <w:rFonts w:hint="default"/>
+          <w:lang w:val="en-US" w:eastAsia="zh-CN"/>
+        </w:rPr>
+      </w:pPr>
+      <w:r>
+        <w:rPr>
+          <w:rFonts w:hint="eastAsia"/>
+          <w:lang w:val="en-US" w:eastAsia="zh-CN"/>
+        </w:rPr>
         <w:t>//关卡编号</w:t>
       </w:r>
     </w:p>
     <w:p>
       <w:pPr>
         <w:rPr>
-          <w:rFonts w:hint="eastAsia"/>
-          <w:lang w:val="en-US" w:eastAsia="zh-CN"/>
-        </w:rPr>
-      </w:pPr>
-      <w:r>
-        <w:rPr>
-          <w:rFonts w:hint="eastAsia"/>
-          <w:lang w:val="en-US" w:eastAsia="zh-CN"/>
-        </w:rPr>
-        <w:t>Id,</w:t>
-      </w:r>
-    </w:p>
-    <w:p>
-      <w:pPr>
-        <w:rPr>
           <w:rFonts w:hint="default"/>
           <w:lang w:val="en-US" w:eastAsia="zh-CN"/>
         </w:rPr>
@@ -5146,154 +4905,15 @@
           <w:rFonts w:hint="eastAsia"/>
           <w:lang w:val="en-US" w:eastAsia="zh-CN"/>
         </w:rPr>
-        <w:t>//地图进度</w:t>
-      </w:r>
-    </w:p>
-    <w:p>
-      <w:pPr>
-        <w:rPr>
-          <w:rFonts w:hint="eastAsia"/>
-          <w:lang w:val="en-US" w:eastAsia="zh-CN"/>
-        </w:rPr>
-      </w:pPr>
-      <w:r>
-        <w:rPr>
-          <w:rFonts w:hint="eastAsia"/>
-        </w:rPr>
-        <w:t>g</w:t>
-      </w:r>
-      <w:r>
-        <w:t>ameSpeed</w:t>
-      </w:r>
-      <w:r>
-        <w:rPr>
-          <w:rFonts w:hint="eastAsia"/>
-          <w:lang w:val="en-US" w:eastAsia="zh-CN"/>
-        </w:rPr>
-        <w:t>,</w:t>
-      </w:r>
-    </w:p>
-    <w:p>
-      <w:pPr>
-        <w:rPr>
-          <w:rFonts w:hint="default"/>
-          <w:lang w:val="en-US" w:eastAsia="zh-CN"/>
-        </w:rPr>
-      </w:pPr>
-      <w:r>
-        <w:rPr>
-          <w:rFonts w:hint="eastAsia"/>
-          <w:lang w:val="en-US" w:eastAsia="zh-CN"/>
-        </w:rPr>
-        <w:t>//闯关时间</w:t>
-      </w:r>
-    </w:p>
-    <w:p>
-      <w:pPr>
-        <w:rPr>
-          <w:rFonts w:hint="eastAsia"/>
-          <w:lang w:val="en-US" w:eastAsia="zh-CN"/>
-        </w:rPr>
-      </w:pPr>
-      <w:r>
-        <w:rPr>
-          <w:rFonts w:hint="eastAsia"/>
-          <w:lang w:val="en-US" w:eastAsia="zh-CN"/>
-        </w:rPr>
-        <w:t>nowTime,</w:t>
-      </w:r>
-    </w:p>
-    <w:p>
-      <w:pPr>
-        <w:rPr>
-          <w:rFonts w:hint="default"/>
-          <w:lang w:val="en-US" w:eastAsia="zh-CN"/>
-        </w:rPr>
-      </w:pPr>
-      <w:r>
-        <w:rPr>
-          <w:rFonts w:hint="eastAsia"/>
-          <w:lang w:val="en-US" w:eastAsia="zh-CN"/>
-        </w:rPr>
-        <w:t>//错误数量</w:t>
-      </w:r>
-    </w:p>
-    <w:p>
-      <w:pPr>
-        <w:rPr>
-          <w:rFonts w:hint="eastAsia"/>
-          <w:lang w:val="en-US" w:eastAsia="zh-CN"/>
-        </w:rPr>
-      </w:pPr>
-      <w:r>
-        <w:rPr>
-          <w:rFonts w:hint="eastAsia"/>
-          <w:lang w:val="en-US" w:eastAsia="zh-CN"/>
-        </w:rPr>
-        <w:t>Errors,</w:t>
-      </w:r>
-    </w:p>
-    <w:p>
-      <w:pPr>
-        <w:rPr>
-          <w:rFonts w:hint="default"/>
-          <w:lang w:val="en-US" w:eastAsia="zh-CN"/>
-        </w:rPr>
-      </w:pPr>
-      <w:r>
-        <w:rPr>
-          <w:rFonts w:hint="eastAsia"/>
-          <w:lang w:val="en-US" w:eastAsia="zh-CN"/>
-        </w:rPr>
-        <w:t>//错误数字位置</w:t>
-      </w:r>
-    </w:p>
-    <w:p>
-      <w:pPr>
-        <w:rPr>
-          <w:rFonts w:hint="eastAsia"/>
-          <w:lang w:val="en-US" w:eastAsia="zh-CN"/>
-        </w:rPr>
-      </w:pPr>
-      <w:r>
-        <w:rPr>
-          <w:rFonts w:hint="eastAsia"/>
-          <w:lang w:val="en-US" w:eastAsia="zh-CN"/>
-        </w:rPr>
-        <w:t>Error_position)</w:t>
-      </w:r>
-    </w:p>
-    <w:p>
-      <w:pPr>
-        <w:rPr>
-          <w:rFonts w:hint="default"/>
-          <w:lang w:val="en-US" w:eastAsia="zh-CN"/>
-        </w:rPr>
-      </w:pPr>
-      <w:r>
-        <w:rPr>
-          <w:rFonts w:hint="eastAsia"/>
-          <w:lang w:val="en-US" w:eastAsia="zh-CN"/>
-        </w:rPr>
-        <w:t>Values(?,?,?,?,?,?)</w:t>
-      </w:r>
-      <w:bookmarkStart w:id="0" w:name="_GoBack"/>
-      <w:bookmarkEnd w:id="0"/>
-    </w:p>
-    <w:p>
-      <w:pPr>
-        <w:rPr>
-          <w:rFonts w:hint="default"/>
-          <w:lang w:val="en-US" w:eastAsia="zh-CN"/>
-        </w:rPr>
-      </w:pPr>
+        <w:t>Where level = ?</w:t>
+      </w:r>
     </w:p>
     <w:p>
       <w:pPr>
         <w:pStyle w:val="5"/>
         <w:numPr>
           <w:ilvl w:val="2"/>
-          <w:numId w:val="1"/>
+          <w:numId w:val="2"/>
         </w:numPr>
         <w:bidi w:val="0"/>
         <w:ind w:left="1418" w:leftChars="0" w:hanging="567" w:firstLineChars="0"/>
@@ -5307,52 +4927,30 @@
           <w:rFonts w:hint="eastAsia"/>
           <w:lang w:val="en-US" w:eastAsia="zh-CN"/>
         </w:rPr>
-        <w:t>插入最佳时间</w:t>
-      </w:r>
-    </w:p>
-    <w:p>
-      <w:pPr>
-        <w:rPr>
-          <w:rFonts w:hint="eastAsia"/>
-          <w:lang w:val="en-US" w:eastAsia="zh-CN"/>
-        </w:rPr>
-      </w:pPr>
-      <w:r>
-        <w:rPr>
-          <w:rFonts w:hint="eastAsia"/>
-          <w:lang w:val="en-US" w:eastAsia="zh-CN"/>
-        </w:rPr>
-        <w:t>Insert into</w:t>
-      </w:r>
-    </w:p>
-    <w:p>
-      <w:pPr>
-        <w:rPr>
-          <w:rFonts w:hint="eastAsia"/>
-          <w:lang w:val="en-US" w:eastAsia="zh-CN"/>
-        </w:rPr>
-      </w:pPr>
-      <w:r>
-        <w:rPr>
-          <w:rFonts w:hint="eastAsia"/>
-          <w:lang w:val="en-US" w:eastAsia="zh-CN"/>
-        </w:rPr>
-        <w:t>GameTime(</w:t>
-      </w:r>
-    </w:p>
-    <w:p>
-      <w:pPr>
-        <w:rPr>
-          <w:rFonts w:hint="eastAsia"/>
-          <w:lang w:val="en-US" w:eastAsia="zh-CN"/>
-        </w:rPr>
-      </w:pPr>
-      <w:r>
-        <w:rPr>
-          <w:rFonts w:hint="eastAsia"/>
-          <w:lang w:val="en-US" w:eastAsia="zh-CN"/>
-        </w:rPr>
-        <w:t>Id,</w:t>
+        <w:t>更新</w:t>
+      </w:r>
+      <w:r>
+        <w:rPr>
+          <w:rFonts w:hint="eastAsia"/>
+          <w:highlight w:val="none"/>
+          <w:lang w:val="en-US" w:eastAsia="zh-CN"/>
+        </w:rPr>
+        <w:t>最后一次游戏关卡</w:t>
+      </w:r>
+    </w:p>
+    <w:p>
+      <w:pPr>
+        <w:rPr>
+          <w:rFonts w:hint="eastAsia"/>
+          <w:lang w:val="en-US" w:eastAsia="zh-CN"/>
+        </w:rPr>
+      </w:pPr>
+      <w:r>
+        <w:rPr>
+          <w:rFonts w:hint="eastAsia"/>
+          <w:lang w:val="en-US" w:eastAsia="zh-CN"/>
+        </w:rPr>
+        <w:t xml:space="preserve">Update </w:t>
       </w:r>
     </w:p>
     <w:p>
@@ -5367,22 +4965,37 @@
           <w:rFonts w:hint="eastAsia"/>
           <w:lang w:val="en-US" w:eastAsia="zh-CN"/>
         </w:rPr>
-        <w:t>goodTime</w:t>
-      </w:r>
-    </w:p>
-    <w:p>
-      <w:pPr>
-        <w:rPr>
-          <w:rFonts w:hint="eastAsia"/>
-          <w:lang w:val="en-US" w:eastAsia="zh-CN"/>
-        </w:rPr>
-      </w:pPr>
-      <w:r>
-        <w:rPr>
-          <w:rFonts w:hint="eastAsia"/>
-          <w:lang w:val="en-US" w:eastAsia="zh-CN"/>
-        </w:rPr>
-        <w:t>)</w:t>
+        <w:t>//最后一次游戏进度保存表</w:t>
+      </w:r>
+    </w:p>
+    <w:p>
+      <w:pPr>
+        <w:rPr>
+          <w:rFonts w:hint="eastAsia"/>
+          <w:lang w:val="en-US" w:eastAsia="zh-CN"/>
+        </w:rPr>
+      </w:pPr>
+      <w:r>
+        <w:rPr>
+          <w:rFonts w:hint="eastAsia"/>
+          <w:lang w:val="en-US" w:eastAsia="zh-CN"/>
+        </w:rPr>
+        <w:t>gameEndSpeed</w:t>
+      </w:r>
+    </w:p>
+    <w:p>
+      <w:pPr>
+        <w:rPr>
+          <w:rFonts w:hint="eastAsia"/>
+          <w:lang w:val="en-US" w:eastAsia="zh-CN"/>
+        </w:rPr>
+      </w:pPr>
+      <w:r>
+        <w:rPr>
+          <w:rFonts w:hint="eastAsia"/>
+          <w:lang w:val="en-US" w:eastAsia="zh-CN"/>
+        </w:rPr>
+        <w:t>set</w:t>
       </w:r>
     </w:p>
     <w:p>
@@ -5397,7 +5010,22 @@
           <w:rFonts w:hint="eastAsia"/>
           <w:lang w:val="en-US" w:eastAsia="zh-CN"/>
         </w:rPr>
-        <w:t>Values(?,?)</w:t>
+        <w:t>//最后一次游戏关卡</w:t>
+      </w:r>
+    </w:p>
+    <w:p>
+      <w:pPr>
+        <w:rPr>
+          <w:rFonts w:hint="eastAsia"/>
+          <w:lang w:val="en-US" w:eastAsia="zh-CN"/>
+        </w:rPr>
+      </w:pPr>
+      <w:r>
+        <w:rPr>
+          <w:rFonts w:hint="eastAsia"/>
+          <w:lang w:val="en-US" w:eastAsia="zh-CN"/>
+        </w:rPr>
+        <w:t>endLevel = ?</w:t>
       </w:r>
     </w:p>
     <w:p>
@@ -5405,7 +5033,7 @@
         <w:pStyle w:val="5"/>
         <w:numPr>
           <w:ilvl w:val="2"/>
-          <w:numId w:val="1"/>
+          <w:numId w:val="2"/>
         </w:numPr>
         <w:bidi w:val="0"/>
         <w:ind w:left="1418" w:leftChars="0" w:hanging="567" w:firstLineChars="0"/>
@@ -5419,22 +5047,22 @@
           <w:rFonts w:hint="eastAsia"/>
           <w:lang w:val="en-US" w:eastAsia="zh-CN"/>
         </w:rPr>
-        <w:t>更新最佳时间</w:t>
-      </w:r>
-    </w:p>
-    <w:p>
-      <w:pPr>
-        <w:rPr>
-          <w:rFonts w:hint="eastAsia"/>
-          <w:lang w:val="en-US" w:eastAsia="zh-CN"/>
-        </w:rPr>
-      </w:pPr>
-      <w:r>
-        <w:rPr>
-          <w:rFonts w:hint="eastAsia"/>
-          <w:lang w:val="en-US" w:eastAsia="zh-CN"/>
-        </w:rPr>
-        <w:t xml:space="preserve">Update </w:t>
+        <w:t>更新游戏进度</w:t>
+      </w:r>
+    </w:p>
+    <w:p>
+      <w:pPr>
+        <w:rPr>
+          <w:rFonts w:hint="eastAsia"/>
+          <w:lang w:val="en-US" w:eastAsia="zh-CN"/>
+        </w:rPr>
+      </w:pPr>
+      <w:r>
+        <w:rPr>
+          <w:rFonts w:hint="eastAsia"/>
+          <w:lang w:val="en-US" w:eastAsia="zh-CN"/>
+        </w:rPr>
+        <w:t>Update</w:t>
       </w:r>
     </w:p>
     <w:p>
@@ -5449,12 +5077,22 @@
           <w:rFonts w:hint="eastAsia"/>
           <w:lang w:val="en-US" w:eastAsia="zh-CN"/>
         </w:rPr>
-        <w:t>//游戏时间类</w:t>
-      </w:r>
-    </w:p>
-    <w:p>
-      <w:r>
-        <w:t xml:space="preserve">GameTime </w:t>
+        <w:t>//游戏进度表</w:t>
+      </w:r>
+    </w:p>
+    <w:p>
+      <w:pPr>
+        <w:rPr>
+          <w:rFonts w:hint="eastAsia"/>
+          <w:lang w:val="en-US" w:eastAsia="zh-CN"/>
+        </w:rPr>
+      </w:pPr>
+      <w:r>
+        <w:rPr>
+          <w:rFonts w:hint="eastAsia"/>
+          <w:lang w:val="en-US" w:eastAsia="zh-CN"/>
+        </w:rPr>
+        <w:t>gameSpeed</w:t>
       </w:r>
     </w:p>
     <w:p>
@@ -5484,22 +5122,31 @@
           <w:rFonts w:hint="eastAsia"/>
           <w:lang w:val="en-US" w:eastAsia="zh-CN"/>
         </w:rPr>
-        <w:t>//最佳时间</w:t>
-      </w:r>
-    </w:p>
-    <w:p>
-      <w:pPr>
-        <w:rPr>
-          <w:rFonts w:hint="eastAsia"/>
-          <w:lang w:val="en-US" w:eastAsia="zh-CN"/>
-        </w:rPr>
-      </w:pPr>
-      <w:r>
-        <w:rPr>
-          <w:rFonts w:hint="eastAsia"/>
-          <w:lang w:val="en-US" w:eastAsia="zh-CN"/>
-        </w:rPr>
-        <w:t>goodTime = ?</w:t>
+        <w:t>//游戏进度</w:t>
+      </w:r>
+    </w:p>
+    <w:p>
+      <w:pPr>
+        <w:rPr>
+          <w:rFonts w:hint="eastAsia"/>
+          <w:lang w:val="en-US" w:eastAsia="zh-CN"/>
+        </w:rPr>
+      </w:pPr>
+      <w:r>
+        <w:rPr>
+          <w:rFonts w:hint="eastAsia"/>
+        </w:rPr>
+        <w:t>g</w:t>
+      </w:r>
+      <w:r>
+        <w:t>ameSpeed</w:t>
+      </w:r>
+      <w:r>
+        <w:rPr>
+          <w:rFonts w:hint="eastAsia"/>
+          <w:lang w:val="en-US" w:eastAsia="zh-CN"/>
+        </w:rPr>
+        <w:t xml:space="preserve"> = ？</w:t>
       </w:r>
     </w:p>
     <w:p>
@@ -5514,6 +5161,81 @@
           <w:rFonts w:hint="eastAsia"/>
           <w:lang w:val="en-US" w:eastAsia="zh-CN"/>
         </w:rPr>
+        <w:t>//当前时间</w:t>
+      </w:r>
+    </w:p>
+    <w:p>
+      <w:pPr>
+        <w:rPr>
+          <w:rFonts w:hint="eastAsia"/>
+          <w:lang w:val="en-US" w:eastAsia="zh-CN"/>
+        </w:rPr>
+      </w:pPr>
+      <w:r>
+        <w:rPr>
+          <w:rFonts w:hint="eastAsia"/>
+          <w:lang w:val="en-US" w:eastAsia="zh-CN"/>
+        </w:rPr>
+        <w:t>nowTime = ？</w:t>
+      </w:r>
+    </w:p>
+    <w:p>
+      <w:pPr>
+        <w:rPr>
+          <w:rFonts w:hint="default"/>
+          <w:lang w:val="en-US" w:eastAsia="zh-CN"/>
+        </w:rPr>
+      </w:pPr>
+      <w:r>
+        <w:rPr>
+          <w:rFonts w:hint="eastAsia"/>
+          <w:lang w:val="en-US" w:eastAsia="zh-CN"/>
+        </w:rPr>
+        <w:t>//错误数量</w:t>
+      </w:r>
+    </w:p>
+    <w:p>
+      <w:pPr>
+        <w:rPr>
+          <w:rFonts w:hint="eastAsia"/>
+          <w:lang w:val="en-US" w:eastAsia="zh-CN"/>
+        </w:rPr>
+      </w:pPr>
+      <w:r>
+        <w:rPr>
+          <w:rFonts w:hint="eastAsia"/>
+          <w:lang w:val="en-US" w:eastAsia="zh-CN"/>
+        </w:rPr>
+        <w:t>Errors_number = ？</w:t>
+      </w:r>
+    </w:p>
+    <w:p>
+      <w:pPr>
+        <w:rPr>
+          <w:rFonts w:hint="eastAsia"/>
+          <w:lang w:val="en-US" w:eastAsia="zh-CN"/>
+        </w:rPr>
+      </w:pPr>
+      <w:r>
+        <w:rPr>
+          <w:rFonts w:hint="eastAsia"/>
+          <w:lang w:val="en-US" w:eastAsia="zh-CN"/>
+        </w:rPr>
+        <w:t>Where</w:t>
+      </w:r>
+    </w:p>
+    <w:p>
+      <w:pPr>
+        <w:rPr>
+          <w:rFonts w:hint="default"/>
+          <w:lang w:val="en-US" w:eastAsia="zh-CN"/>
+        </w:rPr>
+      </w:pPr>
+      <w:r>
+        <w:rPr>
+          <w:rFonts w:hint="eastAsia"/>
+          <w:lang w:val="en-US" w:eastAsia="zh-CN"/>
+        </w:rPr>
         <w:t>//关卡编号</w:t>
       </w:r>
     </w:p>
@@ -5529,637 +5251,7 @@
           <w:rFonts w:hint="eastAsia"/>
           <w:lang w:val="en-US" w:eastAsia="zh-CN"/>
         </w:rPr>
-        <w:t>Where id = ?</w:t>
-      </w:r>
-    </w:p>
-    <w:p>
-      <w:pPr>
-        <w:pStyle w:val="5"/>
-        <w:numPr>
-          <w:ilvl w:val="2"/>
-          <w:numId w:val="1"/>
-        </w:numPr>
-        <w:bidi w:val="0"/>
-        <w:ind w:left="1418" w:leftChars="0" w:hanging="567" w:firstLineChars="0"/>
-        <w:rPr>
-          <w:rFonts w:hint="default"/>
-          <w:lang w:val="en-US" w:eastAsia="zh-CN"/>
-        </w:rPr>
-      </w:pPr>
-      <w:r>
-        <w:rPr>
-          <w:rFonts w:hint="eastAsia"/>
-          <w:lang w:val="en-US" w:eastAsia="zh-CN"/>
-        </w:rPr>
-        <w:t>更新关卡状态</w:t>
-      </w:r>
-    </w:p>
-    <w:p>
-      <w:pPr>
-        <w:rPr>
-          <w:rFonts w:hint="eastAsia"/>
-          <w:lang w:val="en-US" w:eastAsia="zh-CN"/>
-        </w:rPr>
-      </w:pPr>
-      <w:r>
-        <w:rPr>
-          <w:rFonts w:hint="eastAsia"/>
-          <w:lang w:val="en-US" w:eastAsia="zh-CN"/>
-        </w:rPr>
-        <w:t>Update</w:t>
-      </w:r>
-    </w:p>
-    <w:p>
-      <w:pPr>
-        <w:rPr>
-          <w:rFonts w:hint="default"/>
-          <w:lang w:val="en-US" w:eastAsia="zh-CN"/>
-        </w:rPr>
-      </w:pPr>
-      <w:r>
-        <w:rPr>
-          <w:rFonts w:hint="eastAsia"/>
-          <w:lang w:val="en-US" w:eastAsia="zh-CN"/>
-        </w:rPr>
-        <w:t>//游戏地图表</w:t>
-      </w:r>
-    </w:p>
-    <w:p>
-      <w:pPr>
-        <w:rPr>
-          <w:rFonts w:hint="eastAsia"/>
-          <w:lang w:val="en-US" w:eastAsia="zh-CN"/>
-        </w:rPr>
-      </w:pPr>
-      <w:r>
-        <w:rPr>
-          <w:rFonts w:hint="eastAsia"/>
-          <w:lang w:val="en-US" w:eastAsia="zh-CN"/>
-        </w:rPr>
-        <w:t>gameMap</w:t>
-      </w:r>
-    </w:p>
-    <w:p>
-      <w:pPr>
-        <w:rPr>
-          <w:rFonts w:hint="eastAsia"/>
-          <w:lang w:val="en-US" w:eastAsia="zh-CN"/>
-        </w:rPr>
-      </w:pPr>
-      <w:r>
-        <w:rPr>
-          <w:rFonts w:hint="eastAsia"/>
-          <w:lang w:val="en-US" w:eastAsia="zh-CN"/>
-        </w:rPr>
-        <w:t>Set</w:t>
-      </w:r>
-    </w:p>
-    <w:p>
-      <w:pPr>
-        <w:rPr>
-          <w:rFonts w:hint="default"/>
-          <w:lang w:val="en-US" w:eastAsia="zh-CN"/>
-        </w:rPr>
-      </w:pPr>
-      <w:r>
-        <w:rPr>
-          <w:rFonts w:hint="eastAsia"/>
-          <w:lang w:val="en-US" w:eastAsia="zh-CN"/>
-        </w:rPr>
-        <w:t>//游戏关卡状态</w:t>
-      </w:r>
-    </w:p>
-    <w:p>
-      <w:pPr>
-        <w:rPr>
-          <w:rFonts w:hint="eastAsia"/>
-          <w:lang w:val="en-US" w:eastAsia="zh-CN"/>
-        </w:rPr>
-      </w:pPr>
-      <w:r>
-        <w:rPr>
-          <w:rFonts w:hint="eastAsia"/>
-          <w:lang w:val="en-US" w:eastAsia="zh-CN"/>
-        </w:rPr>
-        <w:t>Status = 1</w:t>
-      </w:r>
-    </w:p>
-    <w:p>
-      <w:pPr>
-        <w:rPr>
-          <w:rFonts w:hint="default"/>
-          <w:lang w:val="en-US" w:eastAsia="zh-CN"/>
-        </w:rPr>
-      </w:pPr>
-      <w:r>
-        <w:rPr>
-          <w:rFonts w:hint="eastAsia"/>
-          <w:lang w:val="en-US" w:eastAsia="zh-CN"/>
-        </w:rPr>
-        <w:t>//关卡编号</w:t>
-      </w:r>
-    </w:p>
-    <w:p>
-      <w:pPr>
-        <w:rPr>
-          <w:rFonts w:hint="default"/>
-          <w:lang w:val="en-US" w:eastAsia="zh-CN"/>
-        </w:rPr>
-      </w:pPr>
-      <w:r>
-        <w:rPr>
-          <w:rFonts w:hint="eastAsia"/>
-          <w:lang w:val="en-US" w:eastAsia="zh-CN"/>
-        </w:rPr>
-        <w:t>Where id = ?</w:t>
-      </w:r>
-    </w:p>
-    <w:p>
-      <w:pPr>
-        <w:pStyle w:val="5"/>
-        <w:numPr>
-          <w:ilvl w:val="2"/>
-          <w:numId w:val="1"/>
-        </w:numPr>
-        <w:bidi w:val="0"/>
-        <w:ind w:left="1418" w:leftChars="0" w:hanging="567" w:firstLineChars="0"/>
-        <w:rPr>
-          <w:rFonts w:hint="default"/>
-          <w:lang w:val="en-US" w:eastAsia="zh-CN"/>
-        </w:rPr>
-      </w:pPr>
-      <w:r>
-        <w:rPr>
-          <w:rFonts w:hint="eastAsia"/>
-          <w:lang w:val="en-US" w:eastAsia="zh-CN"/>
-        </w:rPr>
-        <w:t>更新</w:t>
-      </w:r>
-      <w:r>
-        <w:rPr>
-          <w:rFonts w:hint="eastAsia"/>
-          <w:highlight w:val="none"/>
-          <w:lang w:val="en-US" w:eastAsia="zh-CN"/>
-        </w:rPr>
-        <w:t>最后一次游戏关卡</w:t>
-      </w:r>
-    </w:p>
-    <w:p>
-      <w:pPr>
-        <w:rPr>
-          <w:rFonts w:hint="eastAsia"/>
-          <w:lang w:val="en-US" w:eastAsia="zh-CN"/>
-        </w:rPr>
-      </w:pPr>
-      <w:r>
-        <w:rPr>
-          <w:rFonts w:hint="eastAsia"/>
-          <w:lang w:val="en-US" w:eastAsia="zh-CN"/>
-        </w:rPr>
-        <w:t xml:space="preserve">Update </w:t>
-      </w:r>
-    </w:p>
-    <w:p>
-      <w:pPr>
-        <w:rPr>
-          <w:rFonts w:hint="default"/>
-          <w:lang w:val="en-US" w:eastAsia="zh-CN"/>
-        </w:rPr>
-      </w:pPr>
-      <w:r>
-        <w:rPr>
-          <w:rFonts w:hint="eastAsia"/>
-          <w:lang w:val="en-US" w:eastAsia="zh-CN"/>
-        </w:rPr>
-        <w:t>//最后一次游戏进度保存表</w:t>
-      </w:r>
-    </w:p>
-    <w:p>
-      <w:pPr>
-        <w:rPr>
-          <w:rFonts w:hint="eastAsia"/>
-          <w:lang w:val="en-US" w:eastAsia="zh-CN"/>
-        </w:rPr>
-      </w:pPr>
-      <w:r>
-        <w:rPr>
-          <w:rFonts w:hint="eastAsia"/>
-          <w:lang w:val="en-US" w:eastAsia="zh-CN"/>
-        </w:rPr>
-        <w:t>gameEndSpeed</w:t>
-      </w:r>
-    </w:p>
-    <w:p>
-      <w:pPr>
-        <w:rPr>
-          <w:rFonts w:hint="eastAsia"/>
-          <w:lang w:val="en-US" w:eastAsia="zh-CN"/>
-        </w:rPr>
-      </w:pPr>
-      <w:r>
-        <w:rPr>
-          <w:rFonts w:hint="eastAsia"/>
-          <w:lang w:val="en-US" w:eastAsia="zh-CN"/>
-        </w:rPr>
-        <w:t>set</w:t>
-      </w:r>
-    </w:p>
-    <w:p>
-      <w:pPr>
-        <w:rPr>
-          <w:rFonts w:hint="default"/>
-          <w:lang w:val="en-US" w:eastAsia="zh-CN"/>
-        </w:rPr>
-      </w:pPr>
-      <w:r>
-        <w:rPr>
-          <w:rFonts w:hint="eastAsia"/>
-          <w:lang w:val="en-US" w:eastAsia="zh-CN"/>
-        </w:rPr>
-        <w:t>//最后一次游戏关卡</w:t>
-      </w:r>
-    </w:p>
-    <w:p>
-      <w:pPr>
-        <w:rPr>
-          <w:rFonts w:hint="eastAsia"/>
-          <w:lang w:val="en-US" w:eastAsia="zh-CN"/>
-        </w:rPr>
-      </w:pPr>
-      <w:r>
-        <w:rPr>
-          <w:rFonts w:hint="eastAsia"/>
-          <w:lang w:val="en-US" w:eastAsia="zh-CN"/>
-        </w:rPr>
-        <w:t>endLevel = ?</w:t>
-      </w:r>
-    </w:p>
-    <w:p>
-      <w:pPr>
-        <w:pStyle w:val="5"/>
-        <w:numPr>
-          <w:ilvl w:val="2"/>
-          <w:numId w:val="1"/>
-        </w:numPr>
-        <w:bidi w:val="0"/>
-        <w:ind w:left="1418" w:leftChars="0" w:hanging="567" w:firstLineChars="0"/>
-        <w:rPr>
-          <w:rFonts w:hint="default"/>
-          <w:lang w:val="en-US" w:eastAsia="zh-CN"/>
-        </w:rPr>
-      </w:pPr>
-      <w:r>
-        <w:rPr>
-          <w:rFonts w:hint="eastAsia"/>
-          <w:lang w:val="en-US" w:eastAsia="zh-CN"/>
-        </w:rPr>
-        <w:t>更新游戏进度</w:t>
-      </w:r>
-    </w:p>
-    <w:p>
-      <w:pPr>
-        <w:rPr>
-          <w:rFonts w:hint="eastAsia"/>
-          <w:lang w:val="en-US" w:eastAsia="zh-CN"/>
-        </w:rPr>
-      </w:pPr>
-      <w:r>
-        <w:rPr>
-          <w:rFonts w:hint="eastAsia"/>
-          <w:lang w:val="en-US" w:eastAsia="zh-CN"/>
-        </w:rPr>
-        <w:t>Update</w:t>
-      </w:r>
-    </w:p>
-    <w:p>
-      <w:pPr>
-        <w:rPr>
-          <w:rFonts w:hint="default"/>
-          <w:lang w:val="en-US" w:eastAsia="zh-CN"/>
-        </w:rPr>
-      </w:pPr>
-      <w:r>
-        <w:rPr>
-          <w:rFonts w:hint="eastAsia"/>
-          <w:lang w:val="en-US" w:eastAsia="zh-CN"/>
-        </w:rPr>
-        <w:t>//游戏进度表</w:t>
-      </w:r>
-    </w:p>
-    <w:p>
-      <w:pPr>
-        <w:rPr>
-          <w:rFonts w:hint="eastAsia"/>
-          <w:lang w:val="en-US" w:eastAsia="zh-CN"/>
-        </w:rPr>
-      </w:pPr>
-      <w:r>
-        <w:rPr>
-          <w:rFonts w:hint="eastAsia"/>
-          <w:lang w:val="en-US" w:eastAsia="zh-CN"/>
-        </w:rPr>
-        <w:t>gameSpeed</w:t>
-      </w:r>
-    </w:p>
-    <w:p>
-      <w:pPr>
-        <w:rPr>
-          <w:rFonts w:hint="eastAsia"/>
-          <w:lang w:val="en-US" w:eastAsia="zh-CN"/>
-        </w:rPr>
-      </w:pPr>
-      <w:r>
-        <w:rPr>
-          <w:rFonts w:hint="eastAsia"/>
-          <w:lang w:val="en-US" w:eastAsia="zh-CN"/>
-        </w:rPr>
-        <w:t>Set</w:t>
-      </w:r>
-    </w:p>
-    <w:p>
-      <w:pPr>
-        <w:rPr>
-          <w:rFonts w:hint="default"/>
-          <w:lang w:val="en-US" w:eastAsia="zh-CN"/>
-        </w:rPr>
-      </w:pPr>
-      <w:r>
-        <w:rPr>
-          <w:rFonts w:hint="eastAsia"/>
-          <w:lang w:val="en-US" w:eastAsia="zh-CN"/>
-        </w:rPr>
-        <w:t>//游戏进度</w:t>
-      </w:r>
-    </w:p>
-    <w:p>
-      <w:pPr>
-        <w:rPr>
-          <w:rFonts w:hint="eastAsia"/>
-          <w:lang w:val="en-US" w:eastAsia="zh-CN"/>
-        </w:rPr>
-      </w:pPr>
-      <w:r>
-        <w:rPr>
-          <w:rFonts w:hint="eastAsia"/>
-        </w:rPr>
-        <w:t>g</w:t>
-      </w:r>
-      <w:r>
-        <w:t>ameSpeed</w:t>
-      </w:r>
-      <w:r>
-        <w:rPr>
-          <w:rFonts w:hint="eastAsia"/>
-          <w:lang w:val="en-US" w:eastAsia="zh-CN"/>
-        </w:rPr>
-        <w:t xml:space="preserve"> = ？</w:t>
-      </w:r>
-    </w:p>
-    <w:p>
-      <w:pPr>
-        <w:rPr>
-          <w:rFonts w:hint="default"/>
-          <w:lang w:val="en-US" w:eastAsia="zh-CN"/>
-        </w:rPr>
-      </w:pPr>
-      <w:r>
-        <w:rPr>
-          <w:rFonts w:hint="eastAsia"/>
-          <w:lang w:val="en-US" w:eastAsia="zh-CN"/>
-        </w:rPr>
-        <w:t>//当前时间</w:t>
-      </w:r>
-    </w:p>
-    <w:p>
-      <w:pPr>
-        <w:rPr>
-          <w:rFonts w:hint="eastAsia"/>
-          <w:lang w:val="en-US" w:eastAsia="zh-CN"/>
-        </w:rPr>
-      </w:pPr>
-      <w:r>
-        <w:rPr>
-          <w:rFonts w:hint="eastAsia"/>
-          <w:lang w:val="en-US" w:eastAsia="zh-CN"/>
-        </w:rPr>
-        <w:t>nowTime = ？</w:t>
-      </w:r>
-    </w:p>
-    <w:p>
-      <w:pPr>
-        <w:rPr>
-          <w:rFonts w:hint="default"/>
-          <w:lang w:val="en-US" w:eastAsia="zh-CN"/>
-        </w:rPr>
-      </w:pPr>
-      <w:r>
-        <w:rPr>
-          <w:rFonts w:hint="eastAsia"/>
-          <w:lang w:val="en-US" w:eastAsia="zh-CN"/>
-        </w:rPr>
-        <w:t>//错误数量</w:t>
-      </w:r>
-    </w:p>
-    <w:p>
-      <w:pPr>
-        <w:rPr>
-          <w:rFonts w:hint="eastAsia"/>
-          <w:lang w:val="en-US" w:eastAsia="zh-CN"/>
-        </w:rPr>
-      </w:pPr>
-      <w:r>
-        <w:rPr>
-          <w:rFonts w:hint="eastAsia"/>
-          <w:lang w:val="en-US" w:eastAsia="zh-CN"/>
-        </w:rPr>
-        <w:t>Errors = ？</w:t>
-      </w:r>
-    </w:p>
-    <w:p>
-      <w:pPr>
-        <w:rPr>
-          <w:rFonts w:hint="default"/>
-          <w:lang w:val="en-US" w:eastAsia="zh-CN"/>
-        </w:rPr>
-      </w:pPr>
-      <w:r>
-        <w:rPr>
-          <w:rFonts w:hint="eastAsia"/>
-          <w:lang w:val="en-US" w:eastAsia="zh-CN"/>
-        </w:rPr>
-        <w:t>//错误位置</w:t>
-      </w:r>
-    </w:p>
-    <w:p>
-      <w:pPr>
-        <w:rPr>
-          <w:rFonts w:hint="eastAsia"/>
-          <w:lang w:val="en-US" w:eastAsia="zh-CN"/>
-        </w:rPr>
-      </w:pPr>
-      <w:r>
-        <w:rPr>
-          <w:rFonts w:hint="eastAsia"/>
-          <w:lang w:val="en-US" w:eastAsia="zh-CN"/>
-        </w:rPr>
-        <w:t>error_position = ？</w:t>
-      </w:r>
-    </w:p>
-    <w:p>
-      <w:pPr>
-        <w:rPr>
-          <w:rFonts w:hint="eastAsia"/>
-          <w:lang w:val="en-US" w:eastAsia="zh-CN"/>
-        </w:rPr>
-      </w:pPr>
-      <w:r>
-        <w:rPr>
-          <w:rFonts w:hint="eastAsia"/>
-          <w:lang w:val="en-US" w:eastAsia="zh-CN"/>
-        </w:rPr>
-        <w:t>Where</w:t>
-      </w:r>
-    </w:p>
-    <w:p>
-      <w:pPr>
-        <w:rPr>
-          <w:rFonts w:hint="default"/>
-          <w:lang w:val="en-US" w:eastAsia="zh-CN"/>
-        </w:rPr>
-      </w:pPr>
-      <w:r>
-        <w:rPr>
-          <w:rFonts w:hint="eastAsia"/>
-          <w:lang w:val="en-US" w:eastAsia="zh-CN"/>
-        </w:rPr>
-        <w:t>//关卡编号</w:t>
-      </w:r>
-    </w:p>
-    <w:p>
-      <w:pPr>
-        <w:rPr>
-          <w:rFonts w:hint="eastAsia"/>
-          <w:lang w:val="en-US" w:eastAsia="zh-CN"/>
-        </w:rPr>
-      </w:pPr>
-      <w:r>
-        <w:rPr>
-          <w:rFonts w:hint="eastAsia"/>
-          <w:lang w:val="en-US" w:eastAsia="zh-CN"/>
-        </w:rPr>
-        <w:t>Id = ?</w:t>
-      </w:r>
-    </w:p>
-    <w:p>
-      <w:pPr>
-        <w:pStyle w:val="5"/>
-        <w:numPr>
-          <w:ilvl w:val="2"/>
-          <w:numId w:val="1"/>
-        </w:numPr>
-        <w:bidi w:val="0"/>
-        <w:ind w:left="1418" w:leftChars="0" w:hanging="567" w:firstLineChars="0"/>
-        <w:rPr>
-          <w:rFonts w:hint="default"/>
-          <w:lang w:val="en-US" w:eastAsia="zh-CN"/>
-        </w:rPr>
-      </w:pPr>
-      <w:r>
-        <w:rPr>
-          <w:rFonts w:hint="eastAsia"/>
-          <w:lang w:val="en-US" w:eastAsia="zh-CN"/>
-        </w:rPr>
-        <w:t>删除游戏进度</w:t>
-      </w:r>
-    </w:p>
-    <w:p>
-      <w:pPr>
-        <w:rPr>
-          <w:rFonts w:hint="eastAsia"/>
-          <w:lang w:val="en-US" w:eastAsia="zh-CN"/>
-        </w:rPr>
-      </w:pPr>
-      <w:r>
-        <w:rPr>
-          <w:rFonts w:hint="eastAsia"/>
-          <w:lang w:val="en-US" w:eastAsia="zh-CN"/>
-        </w:rPr>
-        <w:t xml:space="preserve">Delete From </w:t>
-      </w:r>
-    </w:p>
-    <w:p>
-      <w:pPr>
-        <w:rPr>
-          <w:rFonts w:hint="default"/>
-          <w:lang w:val="en-US" w:eastAsia="zh-CN"/>
-        </w:rPr>
-      </w:pPr>
-      <w:r>
-        <w:rPr>
-          <w:rFonts w:hint="eastAsia"/>
-          <w:lang w:val="en-US" w:eastAsia="zh-CN"/>
-        </w:rPr>
-        <w:t>//游戏进度表</w:t>
-      </w:r>
-    </w:p>
-    <w:p>
-      <w:pPr>
-        <w:rPr>
-          <w:rFonts w:hint="eastAsia"/>
-          <w:lang w:val="en-US" w:eastAsia="zh-CN"/>
-        </w:rPr>
-      </w:pPr>
-      <w:r>
-        <w:rPr>
-          <w:rFonts w:hint="eastAsia"/>
-          <w:lang w:val="en-US" w:eastAsia="zh-CN"/>
-        </w:rPr>
-        <w:t>gameSpeed</w:t>
-      </w:r>
-    </w:p>
-    <w:p>
-      <w:pPr>
-        <w:rPr>
-          <w:rFonts w:hint="eastAsia"/>
-          <w:lang w:val="en-US" w:eastAsia="zh-CN"/>
-        </w:rPr>
-      </w:pPr>
-      <w:r>
-        <w:rPr>
-          <w:rFonts w:hint="eastAsia"/>
-          <w:lang w:val="en-US" w:eastAsia="zh-CN"/>
-        </w:rPr>
-        <w:t xml:space="preserve">Where </w:t>
-      </w:r>
-    </w:p>
-    <w:p>
-      <w:pPr>
-        <w:rPr>
-          <w:rFonts w:hint="default"/>
-          <w:lang w:val="en-US" w:eastAsia="zh-CN"/>
-        </w:rPr>
-      </w:pPr>
-      <w:r>
-        <w:rPr>
-          <w:rFonts w:hint="eastAsia"/>
-          <w:lang w:val="en-US" w:eastAsia="zh-CN"/>
-        </w:rPr>
-        <w:t>//关卡编号</w:t>
-      </w:r>
-    </w:p>
-    <w:p>
-      <w:pPr>
-        <w:rPr>
-          <w:rFonts w:hint="default"/>
-          <w:lang w:val="en-US" w:eastAsia="zh-CN"/>
-        </w:rPr>
-      </w:pPr>
-      <w:r>
-        <w:rPr>
-          <w:rFonts w:hint="eastAsia"/>
-          <w:lang w:val="en-US" w:eastAsia="zh-CN"/>
-        </w:rPr>
-        <w:t>id = ?</w:t>
+        <w:t>level = ?</w:t>
       </w:r>
     </w:p>
     <w:p>
@@ -6191,297 +5283,476 @@
 <file path=word/numbering.xml><?xml version="1.0" encoding="utf-8"?>
 <w:numbering xmlns:wpc="http://schemas.microsoft.com/office/word/2010/wordprocessingCanvas" xmlns:mc="http://schemas.openxmlformats.org/markup-compatibility/2006" xmlns:o="urn:schemas-microsoft-com:office:office" xmlns:r="http://schemas.openxmlformats.org/officeDocument/2006/relationships" xmlns:m="http://schemas.openxmlformats.org/officeDocument/2006/math" xmlns:v="urn:schemas-microsoft-com:vml" xmlns:wp14="http://schemas.microsoft.com/office/word/2010/wordprocessingDrawing" xmlns:wp="http://schemas.openxmlformats.org/drawingml/2006/wordprocessingDrawing" xmlns:w10="urn:schemas-microsoft-com:office:word" xmlns:w="http://schemas.openxmlformats.org/wordprocessingml/2006/main" xmlns:w14="http://schemas.microsoft.com/office/word/2010/wordml" xmlns:wpg="http://schemas.microsoft.com/office/word/2010/wordprocessingGroup" xmlns:wpi="http://schemas.microsoft.com/office/word/2010/wordprocessingInk" xmlns:wne="http://schemas.microsoft.com/office/word/2006/wordml" xmlns:wps="http://schemas.microsoft.com/office/word/2010/wordprocessingShape" mc:Ignorable="w14 wp14">
   <w:abstractNum w:abstractNumId="0">
-    <w:nsid w:val="A4460A1D"/>
+    <w:nsid w:val="ACE0832B"/>
     <w:multiLevelType w:val="multilevel"/>
-    <w:tmpl w:val="A4460A1D"/>
+    <w:tmpl w:val="ACE0832B"/>
     <w:lvl w:ilvl="0" w:tentative="0">
       <w:start w:val="1"/>
-      <w:numFmt w:val="bullet"/>
-      <w:lvlText w:val=""/>
+      <w:numFmt w:val="decimal"/>
+      <w:lvlText w:val="%1."/>
       <w:lvlJc w:val="left"/>
       <w:pPr>
-        <w:ind w:left="420" w:hanging="420"/>
+        <w:ind w:left="425" w:hanging="425"/>
       </w:pPr>
       <w:rPr>
-        <w:rFonts w:hint="default" w:ascii="Wingdings" w:hAnsi="Wingdings"/>
+        <w:rFonts w:hint="default"/>
       </w:rPr>
     </w:lvl>
     <w:lvl w:ilvl="1" w:tentative="0">
       <w:start w:val="1"/>
-      <w:numFmt w:val="bullet"/>
-      <w:lvlText w:val=""/>
+      <w:numFmt w:val="decimal"/>
+      <w:lvlText w:val="%1.%2."/>
       <w:lvlJc w:val="left"/>
       <w:pPr>
-        <w:tabs>
-          <w:tab w:val="left" w:pos="840"/>
-        </w:tabs>
-        <w:ind w:left="840" w:leftChars="0" w:hanging="420" w:firstLineChars="0"/>
+        <w:ind w:left="567" w:hanging="567"/>
       </w:pPr>
       <w:rPr>
-        <w:rFonts w:hint="default" w:ascii="Wingdings" w:hAnsi="Wingdings"/>
+        <w:rFonts w:hint="default"/>
       </w:rPr>
     </w:lvl>
     <w:lvl w:ilvl="2" w:tentative="0">
       <w:start w:val="1"/>
-      <w:numFmt w:val="bullet"/>
-      <w:lvlText w:val=""/>
+      <w:numFmt w:val="decimal"/>
+      <w:lvlText w:val="%1.%2.%3."/>
       <w:lvlJc w:val="left"/>
       <w:pPr>
-        <w:tabs>
-          <w:tab w:val="left" w:pos="1260"/>
-        </w:tabs>
-        <w:ind w:left="1260" w:leftChars="0" w:hanging="420" w:firstLineChars="0"/>
+        <w:ind w:left="709" w:hanging="709"/>
       </w:pPr>
       <w:rPr>
-        <w:rFonts w:hint="default" w:ascii="Wingdings" w:hAnsi="Wingdings"/>
+        <w:rFonts w:hint="default"/>
       </w:rPr>
     </w:lvl>
     <w:lvl w:ilvl="3" w:tentative="0">
       <w:start w:val="1"/>
-      <w:numFmt w:val="bullet"/>
-      <w:lvlText w:val=""/>
+      <w:numFmt w:val="decimal"/>
+      <w:lvlText w:val="%1.%2.%3.%4."/>
       <w:lvlJc w:val="left"/>
       <w:pPr>
-        <w:tabs>
-          <w:tab w:val="left" w:pos="1680"/>
-        </w:tabs>
-        <w:ind w:left="1680" w:leftChars="0" w:hanging="420" w:firstLineChars="0"/>
+        <w:ind w:left="850" w:hanging="850"/>
       </w:pPr>
       <w:rPr>
-        <w:rFonts w:hint="default" w:ascii="Wingdings" w:hAnsi="Wingdings"/>
+        <w:rFonts w:hint="default"/>
       </w:rPr>
     </w:lvl>
     <w:lvl w:ilvl="4" w:tentative="0">
       <w:start w:val="1"/>
-      <w:numFmt w:val="bullet"/>
-      <w:lvlText w:val=""/>
+      <w:numFmt w:val="decimal"/>
+      <w:lvlText w:val="%1.%2.%3.%4.%5."/>
       <w:lvlJc w:val="left"/>
       <w:pPr>
-        <w:tabs>
-          <w:tab w:val="left" w:pos="2100"/>
-        </w:tabs>
-        <w:ind w:left="2100" w:leftChars="0" w:hanging="420" w:firstLineChars="0"/>
+        <w:ind w:left="991" w:hanging="991"/>
       </w:pPr>
       <w:rPr>
-        <w:rFonts w:hint="default" w:ascii="Wingdings" w:hAnsi="Wingdings"/>
+        <w:rFonts w:hint="default"/>
       </w:rPr>
     </w:lvl>
     <w:lvl w:ilvl="5" w:tentative="0">
       <w:start w:val="1"/>
-      <w:numFmt w:val="bullet"/>
-      <w:lvlText w:val=""/>
+      <w:numFmt w:val="decimal"/>
+      <w:lvlText w:val="%1.%2.%3.%4.%5.%6."/>
       <w:lvlJc w:val="left"/>
       <w:pPr>
-        <w:tabs>
-          <w:tab w:val="left" w:pos="2520"/>
-        </w:tabs>
-        <w:ind w:left="2520" w:leftChars="0" w:hanging="420" w:firstLineChars="0"/>
+        <w:ind w:left="1134" w:hanging="1134"/>
       </w:pPr>
       <w:rPr>
-        <w:rFonts w:hint="default" w:ascii="Wingdings" w:hAnsi="Wingdings"/>
+        <w:rFonts w:hint="default"/>
       </w:rPr>
     </w:lvl>
     <w:lvl w:ilvl="6" w:tentative="0">
       <w:start w:val="1"/>
-      <w:numFmt w:val="bullet"/>
-      <w:lvlText w:val=""/>
+      <w:numFmt w:val="decimal"/>
+      <w:lvlText w:val="%1.%2.%3.%4.%5.%6.%7."/>
       <w:lvlJc w:val="left"/>
       <w:pPr>
-        <w:tabs>
-          <w:tab w:val="left" w:pos="2940"/>
-        </w:tabs>
-        <w:ind w:left="2940" w:leftChars="0" w:hanging="420" w:firstLineChars="0"/>
+        <w:ind w:left="1275" w:hanging="1275"/>
       </w:pPr>
       <w:rPr>
-        <w:rFonts w:hint="default" w:ascii="Wingdings" w:hAnsi="Wingdings"/>
+        <w:rFonts w:hint="default"/>
       </w:rPr>
     </w:lvl>
     <w:lvl w:ilvl="7" w:tentative="0">
       <w:start w:val="1"/>
-      <w:numFmt w:val="bullet"/>
-      <w:lvlText w:val=""/>
+      <w:numFmt w:val="decimal"/>
+      <w:lvlText w:val="%1.%2.%3.%4.%5.%6.%7.%8."/>
       <w:lvlJc w:val="left"/>
       <w:pPr>
-        <w:tabs>
-          <w:tab w:val="left" w:pos="3360"/>
-        </w:tabs>
-        <w:ind w:left="3360" w:leftChars="0" w:hanging="420" w:firstLineChars="0"/>
+        <w:ind w:left="1418" w:hanging="1418"/>
       </w:pPr>
       <w:rPr>
-        <w:rFonts w:hint="default" w:ascii="Wingdings" w:hAnsi="Wingdings"/>
+        <w:rFonts w:hint="default"/>
       </w:rPr>
     </w:lvl>
     <w:lvl w:ilvl="8" w:tentative="0">
       <w:start w:val="1"/>
-      <w:numFmt w:val="bullet"/>
-      <w:lvlText w:val=""/>
+      <w:numFmt w:val="decimal"/>
+      <w:lvlText w:val="%1.%2.%3.%4.%5.%6.%7.%8.%9."/>
       <w:lvlJc w:val="left"/>
       <w:pPr>
-        <w:tabs>
-          <w:tab w:val="left" w:pos="3780"/>
-        </w:tabs>
-        <w:ind w:left="3780" w:leftChars="0" w:hanging="420" w:firstLineChars="0"/>
+        <w:ind w:left="1558" w:hanging="1558"/>
       </w:pPr>
       <w:rPr>
-        <w:rFonts w:hint="default" w:ascii="Wingdings" w:hAnsi="Wingdings"/>
+        <w:rFonts w:hint="default"/>
       </w:rPr>
     </w:lvl>
   </w:abstractNum>
   <w:abstractNum w:abstractNumId="1">
-    <w:nsid w:val="F962B39C"/>
+    <w:nsid w:val="CB75E4FE"/>
     <w:multiLevelType w:val="multilevel"/>
-    <w:tmpl w:val="F962B39C"/>
+    <w:tmpl w:val="CB75E4FE"/>
     <w:lvl w:ilvl="0" w:tentative="0">
       <w:start w:val="1"/>
-      <w:numFmt w:val="bullet"/>
-      <w:lvlText w:val=""/>
+      <w:numFmt w:val="decimal"/>
+      <w:lvlText w:val="%1."/>
       <w:lvlJc w:val="left"/>
       <w:pPr>
-        <w:ind w:left="420" w:hanging="420"/>
+        <w:ind w:left="425" w:hanging="425"/>
       </w:pPr>
       <w:rPr>
-        <w:rFonts w:hint="default" w:ascii="Wingdings" w:hAnsi="Wingdings"/>
+        <w:rFonts w:hint="default"/>
       </w:rPr>
     </w:lvl>
     <w:lvl w:ilvl="1" w:tentative="0">
       <w:start w:val="1"/>
-      <w:numFmt w:val="bullet"/>
-      <w:lvlText w:val=""/>
+      <w:numFmt w:val="decimal"/>
+      <w:lvlText w:val="%1.%2."/>
       <w:lvlJc w:val="left"/>
       <w:pPr>
-        <w:tabs>
-          <w:tab w:val="left" w:pos="840"/>
-        </w:tabs>
-        <w:ind w:left="840" w:leftChars="0" w:hanging="420" w:firstLineChars="0"/>
+        <w:ind w:left="567" w:hanging="567"/>
       </w:pPr>
       <w:rPr>
-        <w:rFonts w:hint="default" w:ascii="Wingdings" w:hAnsi="Wingdings"/>
+        <w:rFonts w:hint="default"/>
       </w:rPr>
     </w:lvl>
     <w:lvl w:ilvl="2" w:tentative="0">
       <w:start w:val="1"/>
-      <w:numFmt w:val="bullet"/>
-      <w:lvlText w:val=""/>
+      <w:numFmt w:val="decimal"/>
+      <w:lvlText w:val="%1.%2.%3."/>
       <w:lvlJc w:val="left"/>
       <w:pPr>
-        <w:tabs>
-          <w:tab w:val="left" w:pos="1260"/>
-        </w:tabs>
-        <w:ind w:left="1260" w:leftChars="0" w:hanging="420" w:firstLineChars="0"/>
+        <w:ind w:left="709" w:hanging="709"/>
       </w:pPr>
       <w:rPr>
-        <w:rFonts w:hint="default" w:ascii="Wingdings" w:hAnsi="Wingdings"/>
+        <w:rFonts w:hint="default"/>
       </w:rPr>
     </w:lvl>
     <w:lvl w:ilvl="3" w:tentative="0">
       <w:start w:val="1"/>
-      <w:numFmt w:val="bullet"/>
-      <w:lvlText w:val=""/>
+      <w:numFmt w:val="decimal"/>
+      <w:lvlText w:val="%1.%2.%3.%4."/>
       <w:lvlJc w:val="left"/>
       <w:pPr>
-        <w:tabs>
-          <w:tab w:val="left" w:pos="1680"/>
-        </w:tabs>
-        <w:ind w:left="1680" w:leftChars="0" w:hanging="420" w:firstLineChars="0"/>
+        <w:ind w:left="850" w:hanging="850"/>
       </w:pPr>
       <w:rPr>
-        <w:rFonts w:hint="default" w:ascii="Wingdings" w:hAnsi="Wingdings"/>
+        <w:rFonts w:hint="default"/>
       </w:rPr>
     </w:lvl>
     <w:lvl w:ilvl="4" w:tentative="0">
       <w:start w:val="1"/>
-      <w:numFmt w:val="bullet"/>
-      <w:lvlText w:val=""/>
+      <w:numFmt w:val="decimal"/>
+      <w:lvlText w:val="%1.%2.%3.%4.%5."/>
       <w:lvlJc w:val="left"/>
       <w:pPr>
-        <w:tabs>
-          <w:tab w:val="left" w:pos="2100"/>
-        </w:tabs>
-        <w:ind w:left="2100" w:leftChars="0" w:hanging="420" w:firstLineChars="0"/>
+        <w:ind w:left="991" w:hanging="991"/>
       </w:pPr>
       <w:rPr>
-        <w:rFonts w:hint="default" w:ascii="Wingdings" w:hAnsi="Wingdings"/>
+        <w:rFonts w:hint="default"/>
       </w:rPr>
     </w:lvl>
     <w:lvl w:ilvl="5" w:tentative="0">
       <w:start w:val="1"/>
-      <w:numFmt w:val="bullet"/>
-      <w:lvlText w:val=""/>
+      <w:numFmt w:val="decimal"/>
+      <w:lvlText w:val="%1.%2.%3.%4.%5.%6."/>
       <w:lvlJc w:val="left"/>
       <w:pPr>
-        <w:tabs>
-          <w:tab w:val="left" w:pos="2520"/>
-        </w:tabs>
-        <w:ind w:left="2520" w:leftChars="0" w:hanging="420" w:firstLineChars="0"/>
+        <w:ind w:left="1134" w:hanging="1134"/>
       </w:pPr>
       <w:rPr>
-        <w:rFonts w:hint="default" w:ascii="Wingdings" w:hAnsi="Wingdings"/>
+        <w:rFonts w:hint="default"/>
       </w:rPr>
     </w:lvl>
     <w:lvl w:ilvl="6" w:tentative="0">
       <w:start w:val="1"/>
-      <w:numFmt w:val="bullet"/>
-      <w:lvlText w:val=""/>
+      <w:numFmt w:val="decimal"/>
+      <w:lvlText w:val="%1.%2.%3.%4.%5.%6.%7."/>
       <w:lvlJc w:val="left"/>
       <w:pPr>
-        <w:tabs>
-          <w:tab w:val="left" w:pos="2940"/>
-        </w:tabs>
-        <w:ind w:left="2940" w:leftChars="0" w:hanging="420" w:firstLineChars="0"/>
+        <w:ind w:left="1275" w:hanging="1275"/>
       </w:pPr>
       <w:rPr>
-        <w:rFonts w:hint="default" w:ascii="Wingdings" w:hAnsi="Wingdings"/>
+        <w:rFonts w:hint="default"/>
       </w:rPr>
     </w:lvl>
     <w:lvl w:ilvl="7" w:tentative="0">
       <w:start w:val="1"/>
-      <w:numFmt w:val="bullet"/>
-      <w:lvlText w:val=""/>
+      <w:numFmt w:val="decimal"/>
+      <w:lvlText w:val="%1.%2.%3.%4.%5.%6.%7.%8."/>
       <w:lvlJc w:val="left"/>
       <w:pPr>
-        <w:tabs>
-          <w:tab w:val="left" w:pos="3360"/>
-        </w:tabs>
-        <w:ind w:left="3360" w:leftChars="0" w:hanging="420" w:firstLineChars="0"/>
+        <w:ind w:left="1418" w:hanging="1418"/>
       </w:pPr>
       <w:rPr>
-        <w:rFonts w:hint="default" w:ascii="Wingdings" w:hAnsi="Wingdings"/>
+        <w:rFonts w:hint="default"/>
       </w:rPr>
     </w:lvl>
     <w:lvl w:ilvl="8" w:tentative="0">
       <w:start w:val="1"/>
-      <w:numFmt w:val="bullet"/>
-      <w:lvlText w:val=""/>
+      <w:numFmt w:val="decimal"/>
+      <w:lvlText w:val="%1.%2.%3.%4.%5.%6.%7.%8.%9."/>
       <w:lvlJc w:val="left"/>
       <w:pPr>
-        <w:tabs>
-          <w:tab w:val="left" w:pos="3780"/>
-        </w:tabs>
-        <w:ind w:left="3780" w:leftChars="0" w:hanging="420" w:firstLineChars="0"/>
+        <w:ind w:left="1558" w:hanging="1558"/>
       </w:pPr>
       <w:rPr>
-        <w:rFonts w:hint="default" w:ascii="Wingdings" w:hAnsi="Wingdings"/>
+        <w:rFonts w:hint="default"/>
       </w:rPr>
     </w:lvl>
   </w:abstractNum>
   <w:abstractNum w:abstractNumId="2">
-    <w:nsid w:val="3B2A8036"/>
-    <w:multiLevelType w:val="singleLevel"/>
-    <w:tmpl w:val="3B2A8036"/>
+    <w:nsid w:val="E0932FAA"/>
+    <w:multiLevelType w:val="multilevel"/>
+    <w:tmpl w:val="E0932FAA"/>
     <w:lvl w:ilvl="0" w:tentative="0">
       <w:start w:val="1"/>
-      <w:numFmt w:val="bullet"/>
-      <w:lvlText w:val=""/>
+      <w:numFmt w:val="chineseCounting"/>
+      <w:pStyle w:val="2"/>
+      <w:suff w:val="nothing"/>
+      <w:lvlText w:val="%1、"/>
       <w:lvlJc w:val="left"/>
       <w:pPr>
-        <w:ind w:left="420" w:hanging="420"/>
+        <w:ind w:left="0" w:firstLine="0"/>
       </w:pPr>
       <w:rPr>
-        <w:rFonts w:hint="default" w:ascii="Wingdings" w:hAnsi="Wingdings"/>
+        <w:rFonts w:hint="eastAsia"/>
+      </w:rPr>
+    </w:lvl>
+    <w:lvl w:ilvl="1" w:tentative="0">
+      <w:start w:val="1"/>
+      <w:numFmt w:val="chineseCounting"/>
+      <w:pStyle w:val="3"/>
+      <w:suff w:val="nothing"/>
+      <w:lvlText w:val="（%2）"/>
+      <w:lvlJc w:val="left"/>
+      <w:pPr>
+        <w:ind w:left="0" w:firstLine="0"/>
+      </w:pPr>
+      <w:rPr>
+        <w:rFonts w:hint="eastAsia"/>
+      </w:rPr>
+    </w:lvl>
+    <w:lvl w:ilvl="2" w:tentative="0">
+      <w:start w:val="1"/>
+      <w:numFmt w:val="decimal"/>
+      <w:pStyle w:val="4"/>
+      <w:suff w:val="nothing"/>
+      <w:lvlText w:val="%3．"/>
+      <w:lvlJc w:val="left"/>
+      <w:pPr>
+        <w:ind w:left="0" w:firstLine="400"/>
+      </w:pPr>
+      <w:rPr>
+        <w:rFonts w:hint="eastAsia"/>
+      </w:rPr>
+    </w:lvl>
+    <w:lvl w:ilvl="3" w:tentative="0">
+      <w:start w:val="1"/>
+      <w:numFmt w:val="decimal"/>
+      <w:pStyle w:val="5"/>
+      <w:suff w:val="nothing"/>
+      <w:lvlText w:val="（%4）"/>
+      <w:lvlJc w:val="left"/>
+      <w:pPr>
+        <w:ind w:left="0" w:firstLine="402"/>
+      </w:pPr>
+      <w:rPr>
+        <w:rFonts w:hint="eastAsia"/>
+      </w:rPr>
+    </w:lvl>
+    <w:lvl w:ilvl="4" w:tentative="0">
+      <w:start w:val="1"/>
+      <w:numFmt w:val="decimalEnclosedCircleChinese"/>
+      <w:pStyle w:val="6"/>
+      <w:suff w:val="nothing"/>
+      <w:lvlText w:val="%5"/>
+      <w:lvlJc w:val="left"/>
+      <w:pPr>
+        <w:ind w:left="0" w:firstLine="402"/>
+      </w:pPr>
+      <w:rPr>
+        <w:rFonts w:hint="eastAsia"/>
+      </w:rPr>
+    </w:lvl>
+    <w:lvl w:ilvl="5" w:tentative="0">
+      <w:start w:val="1"/>
+      <w:numFmt w:val="decimal"/>
+      <w:pStyle w:val="7"/>
+      <w:suff w:val="nothing"/>
+      <w:lvlText w:val="%6）"/>
+      <w:lvlJc w:val="left"/>
+      <w:pPr>
+        <w:ind w:left="0" w:firstLine="402"/>
+      </w:pPr>
+      <w:rPr>
+        <w:rFonts w:hint="eastAsia"/>
+      </w:rPr>
+    </w:lvl>
+    <w:lvl w:ilvl="6" w:tentative="0">
+      <w:start w:val="1"/>
+      <w:numFmt w:val="lowerLetter"/>
+      <w:pStyle w:val="8"/>
+      <w:suff w:val="nothing"/>
+      <w:lvlText w:val="%7．"/>
+      <w:lvlJc w:val="left"/>
+      <w:pPr>
+        <w:ind w:left="0" w:firstLine="402"/>
+      </w:pPr>
+      <w:rPr>
+        <w:rFonts w:hint="eastAsia"/>
+      </w:rPr>
+    </w:lvl>
+    <w:lvl w:ilvl="7" w:tentative="0">
+      <w:start w:val="1"/>
+      <w:numFmt w:val="lowerLetter"/>
+      <w:pStyle w:val="9"/>
+      <w:suff w:val="nothing"/>
+      <w:lvlText w:val="%8）"/>
+      <w:lvlJc w:val="left"/>
+      <w:pPr>
+        <w:ind w:left="0" w:firstLine="402"/>
+      </w:pPr>
+      <w:rPr>
+        <w:rFonts w:hint="eastAsia"/>
+      </w:rPr>
+    </w:lvl>
+    <w:lvl w:ilvl="8" w:tentative="0">
+      <w:start w:val="1"/>
+      <w:numFmt w:val="lowerRoman"/>
+      <w:pStyle w:val="10"/>
+      <w:suff w:val="nothing"/>
+      <w:lvlText w:val="%9 "/>
+      <w:lvlJc w:val="left"/>
+      <w:pPr>
+        <w:ind w:left="0" w:firstLine="402"/>
+      </w:pPr>
+      <w:rPr>
+        <w:rFonts w:hint="eastAsia"/>
       </w:rPr>
     </w:lvl>
   </w:abstractNum>
   <w:abstractNum w:abstractNumId="3">
+    <w:nsid w:val="F0D83EBC"/>
+    <w:multiLevelType w:val="multilevel"/>
+    <w:tmpl w:val="F0D83EBC"/>
+    <w:lvl w:ilvl="0" w:tentative="0">
+      <w:start w:val="1"/>
+      <w:numFmt w:val="decimal"/>
+      <w:lvlText w:val="%1."/>
+      <w:lvlJc w:val="left"/>
+      <w:pPr>
+        <w:ind w:left="425" w:hanging="425"/>
+      </w:pPr>
+      <w:rPr>
+        <w:rFonts w:hint="default"/>
+      </w:rPr>
+    </w:lvl>
+    <w:lvl w:ilvl="1" w:tentative="0">
+      <w:start w:val="1"/>
+      <w:numFmt w:val="decimal"/>
+      <w:lvlText w:val="%1.%2."/>
+      <w:lvlJc w:val="left"/>
+      <w:pPr>
+        <w:ind w:left="567" w:hanging="567"/>
+      </w:pPr>
+      <w:rPr>
+        <w:rFonts w:hint="default"/>
+      </w:rPr>
+    </w:lvl>
+    <w:lvl w:ilvl="2" w:tentative="0">
+      <w:start w:val="1"/>
+      <w:numFmt w:val="decimal"/>
+      <w:lvlText w:val="%1.%2.%3."/>
+      <w:lvlJc w:val="left"/>
+      <w:pPr>
+        <w:ind w:left="709" w:hanging="709"/>
+      </w:pPr>
+      <w:rPr>
+        <w:rFonts w:hint="default"/>
+      </w:rPr>
+    </w:lvl>
+    <w:lvl w:ilvl="3" w:tentative="0">
+      <w:start w:val="1"/>
+      <w:numFmt w:val="decimal"/>
+      <w:lvlText w:val="%1.%2.%3.%4."/>
+      <w:lvlJc w:val="left"/>
+      <w:pPr>
+        <w:ind w:left="850" w:hanging="850"/>
+      </w:pPr>
+      <w:rPr>
+        <w:rFonts w:hint="default"/>
+      </w:rPr>
+    </w:lvl>
+    <w:lvl w:ilvl="4" w:tentative="0">
+      <w:start w:val="1"/>
+      <w:numFmt w:val="decimal"/>
+      <w:lvlText w:val="%1.%2.%3.%4.%5."/>
+      <w:lvlJc w:val="left"/>
+      <w:pPr>
+        <w:ind w:left="991" w:hanging="991"/>
+      </w:pPr>
+      <w:rPr>
+        <w:rFonts w:hint="default"/>
+      </w:rPr>
+    </w:lvl>
+    <w:lvl w:ilvl="5" w:tentative="0">
+      <w:start w:val="1"/>
+      <w:numFmt w:val="decimal"/>
+      <w:lvlText w:val="%1.%2.%3.%4.%5.%6."/>
+      <w:lvlJc w:val="left"/>
+      <w:pPr>
+        <w:ind w:left="1134" w:hanging="1134"/>
+      </w:pPr>
+      <w:rPr>
+        <w:rFonts w:hint="default"/>
+      </w:rPr>
+    </w:lvl>
+    <w:lvl w:ilvl="6" w:tentative="0">
+      <w:start w:val="1"/>
+      <w:numFmt w:val="decimal"/>
+      <w:lvlText w:val="%1.%2.%3.%4.%5.%6.%7."/>
+      <w:lvlJc w:val="left"/>
+      <w:pPr>
+        <w:ind w:left="1275" w:hanging="1275"/>
+      </w:pPr>
+      <w:rPr>
+        <w:rFonts w:hint="default"/>
+      </w:rPr>
+    </w:lvl>
+    <w:lvl w:ilvl="7" w:tentative="0">
+      <w:start w:val="1"/>
+      <w:numFmt w:val="decimal"/>
+      <w:lvlText w:val="%1.%2.%3.%4.%5.%6.%7.%8."/>
+      <w:lvlJc w:val="left"/>
+      <w:pPr>
+        <w:ind w:left="1418" w:hanging="1418"/>
+      </w:pPr>
+      <w:rPr>
+        <w:rFonts w:hint="default"/>
+      </w:rPr>
+    </w:lvl>
+    <w:lvl w:ilvl="8" w:tentative="0">
+      <w:start w:val="1"/>
+      <w:numFmt w:val="decimal"/>
+      <w:lvlText w:val="%1.%2.%3.%4.%5.%6.%7.%8.%9."/>
+      <w:lvlJc w:val="left"/>
+      <w:pPr>
+        <w:ind w:left="1558" w:hanging="1558"/>
+      </w:pPr>
+      <w:rPr>
+        <w:rFonts w:hint="default"/>
+      </w:rPr>
+    </w:lvl>
+  </w:abstractNum>
+  <w:abstractNum w:abstractNumId="4">
     <w:nsid w:val="408B5A55"/>
     <w:multiLevelType w:val="multilevel"/>
     <w:tmpl w:val="408B5A55"/>
@@ -6567,157 +5838,136 @@
       </w:pPr>
     </w:lvl>
   </w:abstractNum>
-  <w:abstractNum w:abstractNumId="4">
-    <w:nsid w:val="722BD718"/>
+  <w:abstractNum w:abstractNumId="5">
+    <w:nsid w:val="7EDE7947"/>
     <w:multiLevelType w:val="multilevel"/>
-    <w:tmpl w:val="722BD718"/>
+    <w:tmpl w:val="7EDE7947"/>
     <w:lvl w:ilvl="0" w:tentative="0">
       <w:start w:val="1"/>
-      <w:numFmt w:val="bullet"/>
-      <w:lvlText w:val=""/>
+      <w:numFmt w:val="decimal"/>
+      <w:lvlText w:val="%1."/>
       <w:lvlJc w:val="left"/>
       <w:pPr>
-        <w:ind w:left="420" w:hanging="420"/>
+        <w:ind w:left="425" w:hanging="425"/>
       </w:pPr>
       <w:rPr>
-        <w:rFonts w:hint="default" w:ascii="Wingdings" w:hAnsi="Wingdings"/>
+        <w:rFonts w:hint="default"/>
       </w:rPr>
     </w:lvl>
     <w:lvl w:ilvl="1" w:tentative="0">
       <w:start w:val="1"/>
-      <w:numFmt w:val="bullet"/>
-      <w:lvlText w:val=""/>
+      <w:numFmt w:val="decimal"/>
+      <w:lvlText w:val="%1.%2."/>
       <w:lvlJc w:val="left"/>
       <w:pPr>
-        <w:tabs>
-          <w:tab w:val="left" w:pos="840"/>
-        </w:tabs>
-        <w:ind w:left="840" w:leftChars="0" w:hanging="420" w:firstLineChars="0"/>
+        <w:ind w:left="567" w:hanging="567"/>
       </w:pPr>
       <w:rPr>
-        <w:rFonts w:hint="default" w:ascii="Wingdings" w:hAnsi="Wingdings"/>
+        <w:rFonts w:hint="default"/>
       </w:rPr>
     </w:lvl>
     <w:lvl w:ilvl="2" w:tentative="0">
       <w:start w:val="1"/>
-      <w:numFmt w:val="bullet"/>
-      <w:lvlText w:val=""/>
+      <w:numFmt w:val="decimal"/>
+      <w:lvlText w:val="%1.%2.%3."/>
       <w:lvlJc w:val="left"/>
       <w:pPr>
-        <w:tabs>
-          <w:tab w:val="left" w:pos="1260"/>
-        </w:tabs>
-        <w:ind w:left="1260" w:leftChars="0" w:hanging="420" w:firstLineChars="0"/>
+        <w:ind w:left="709" w:hanging="709"/>
       </w:pPr>
       <w:rPr>
-        <w:rFonts w:hint="default" w:ascii="Wingdings" w:hAnsi="Wingdings"/>
+        <w:rFonts w:hint="default"/>
       </w:rPr>
     </w:lvl>
     <w:lvl w:ilvl="3" w:tentative="0">
       <w:start w:val="1"/>
-      <w:numFmt w:val="bullet"/>
-      <w:lvlText w:val=""/>
+      <w:numFmt w:val="decimal"/>
+      <w:lvlText w:val="%1.%2.%3.%4."/>
       <w:lvlJc w:val="left"/>
       <w:pPr>
-        <w:tabs>
-          <w:tab w:val="left" w:pos="1680"/>
-        </w:tabs>
-        <w:ind w:left="1680" w:leftChars="0" w:hanging="420" w:firstLineChars="0"/>
+        <w:ind w:left="850" w:hanging="850"/>
       </w:pPr>
       <w:rPr>
-        <w:rFonts w:hint="default" w:ascii="Wingdings" w:hAnsi="Wingdings"/>
+        <w:rFonts w:hint="default"/>
       </w:rPr>
     </w:lvl>
     <w:lvl w:ilvl="4" w:tentative="0">
       <w:start w:val="1"/>
-      <w:numFmt w:val="bullet"/>
-      <w:lvlText w:val=""/>
+      <w:numFmt w:val="decimal"/>
+      <w:lvlText w:val="%1.%2.%3.%4.%5."/>
       <w:lvlJc w:val="left"/>
       <w:pPr>
-        <w:tabs>
-          <w:tab w:val="left" w:pos="2100"/>
-        </w:tabs>
-        <w:ind w:left="2100" w:leftChars="0" w:hanging="420" w:firstLineChars="0"/>
+        <w:ind w:left="991" w:hanging="991"/>
       </w:pPr>
       <w:rPr>
-        <w:rFonts w:hint="default" w:ascii="Wingdings" w:hAnsi="Wingdings"/>
+        <w:rFonts w:hint="default"/>
       </w:rPr>
     </w:lvl>
     <w:lvl w:ilvl="5" w:tentative="0">
       <w:start w:val="1"/>
-      <w:numFmt w:val="bullet"/>
-      <w:lvlText w:val=""/>
+      <w:numFmt w:val="decimal"/>
+      <w:lvlText w:val="%1.%2.%3.%4.%5.%6."/>
       <w:lvlJc w:val="left"/>
       <w:pPr>
-        <w:tabs>
-          <w:tab w:val="left" w:pos="2520"/>
-        </w:tabs>
-        <w:ind w:left="2520" w:leftChars="0" w:hanging="420" w:firstLineChars="0"/>
+        <w:ind w:left="1134" w:hanging="1134"/>
       </w:pPr>
       <w:rPr>
-        <w:rFonts w:hint="default" w:ascii="Wingdings" w:hAnsi="Wingdings"/>
+        <w:rFonts w:hint="default"/>
       </w:rPr>
     </w:lvl>
     <w:lvl w:ilvl="6" w:tentative="0">
       <w:start w:val="1"/>
-      <w:numFmt w:val="bullet"/>
-      <w:lvlText w:val=""/>
+      <w:numFmt w:val="decimal"/>
+      <w:lvlText w:val="%1.%2.%3.%4.%5.%6.%7."/>
       <w:lvlJc w:val="left"/>
       <w:pPr>
-        <w:tabs>
-          <w:tab w:val="left" w:pos="2940"/>
-        </w:tabs>
-        <w:ind w:left="2940" w:leftChars="0" w:hanging="420" w:firstLineChars="0"/>
+        <w:ind w:left="1275" w:hanging="1275"/>
       </w:pPr>
       <w:rPr>
-        <w:rFonts w:hint="default" w:ascii="Wingdings" w:hAnsi="Wingdings"/>
+        <w:rFonts w:hint="default"/>
       </w:rPr>
     </w:lvl>
     <w:lvl w:ilvl="7" w:tentative="0">
       <w:start w:val="1"/>
-      <w:numFmt w:val="bullet"/>
-      <w:lvlText w:val=""/>
+      <w:numFmt w:val="decimal"/>
+      <w:lvlText w:val="%1.%2.%3.%4.%5.%6.%7.%8."/>
       <w:lvlJc w:val="left"/>
       <w:pPr>
-        <w:tabs>
-          <w:tab w:val="left" w:pos="3360"/>
-        </w:tabs>
-        <w:ind w:left="3360" w:leftChars="0" w:hanging="420" w:firstLineChars="0"/>
+        <w:ind w:left="1418" w:hanging="1418"/>
       </w:pPr>
       <w:rPr>
-        <w:rFonts w:hint="default" w:ascii="Wingdings" w:hAnsi="Wingdings"/>
+        <w:rFonts w:hint="default"/>
       </w:rPr>
     </w:lvl>
     <w:lvl w:ilvl="8" w:tentative="0">
       <w:start w:val="1"/>
-      <w:numFmt w:val="bullet"/>
-      <w:lvlText w:val=""/>
+      <w:numFmt w:val="decimal"/>
+      <w:lvlText w:val="%1.%2.%3.%4.%5.%6.%7.%8.%9."/>
       <w:lvlJc w:val="left"/>
       <w:pPr>
-        <w:tabs>
-          <w:tab w:val="left" w:pos="3780"/>
-        </w:tabs>
-        <w:ind w:left="3780" w:leftChars="0" w:hanging="420" w:firstLineChars="0"/>
+        <w:ind w:left="1558" w:hanging="1558"/>
       </w:pPr>
       <w:rPr>
-        <w:rFonts w:hint="default" w:ascii="Wingdings" w:hAnsi="Wingdings"/>
+        <w:rFonts w:hint="default"/>
       </w:rPr>
     </w:lvl>
   </w:abstractNum>
   <w:num w:numId="1">
-    <w:abstractNumId w:val="3"/>
+    <w:abstractNumId w:val="2"/>
   </w:num>
   <w:num w:numId="2">
     <w:abstractNumId w:val="4"/>
   </w:num>
   <w:num w:numId="3">
-    <w:abstractNumId w:val="0"/>
+    <w:abstractNumId w:val="5"/>
   </w:num>
   <w:num w:numId="4">
+    <w:abstractNumId w:val="3"/>
+  </w:num>
+  <w:num w:numId="5">
     <w:abstractNumId w:val="1"/>
   </w:num>
-  <w:num w:numId="5">
-    <w:abstractNumId w:val="2"/>
+  <w:num w:numId="6">
+    <w:abstractNumId w:val="0"/>
   </w:num>
 </w:numbering>
 </file>
@@ -7002,12 +6252,16 @@
     <w:name w:val="heading 1"/>
     <w:basedOn w:val="1"/>
     <w:next w:val="1"/>
-    <w:link w:val="19"/>
+    <w:link w:val="23"/>
     <w:qFormat/>
     <w:uiPriority w:val="9"/>
     <w:pPr>
       <w:keepNext/>
       <w:keepLines/>
+      <w:numPr>
+        <w:ilvl w:val="0"/>
+        <w:numId w:val="1"/>
+      </w:numPr>
       <w:spacing w:before="340" w:after="330" w:line="578" w:lineRule="auto"/>
       <w:outlineLvl w:val="0"/>
     </w:pPr>
@@ -7023,13 +6277,17 @@
     <w:name w:val="heading 2"/>
     <w:basedOn w:val="1"/>
     <w:next w:val="1"/>
-    <w:link w:val="20"/>
+    <w:link w:val="24"/>
     <w:unhideWhenUsed/>
     <w:qFormat/>
     <w:uiPriority w:val="9"/>
     <w:pPr>
       <w:keepNext/>
       <w:keepLines/>
+      <w:numPr>
+        <w:ilvl w:val="1"/>
+        <w:numId w:val="1"/>
+      </w:numPr>
       <w:spacing w:before="260" w:after="260" w:line="416" w:lineRule="auto"/>
       <w:outlineLvl w:val="1"/>
     </w:pPr>
@@ -7045,14 +6303,19 @@
     <w:name w:val="heading 3"/>
     <w:basedOn w:val="1"/>
     <w:next w:val="1"/>
-    <w:link w:val="27"/>
+    <w:link w:val="31"/>
     <w:unhideWhenUsed/>
     <w:qFormat/>
     <w:uiPriority w:val="9"/>
     <w:pPr>
       <w:keepNext/>
       <w:keepLines/>
+      <w:numPr>
+        <w:ilvl w:val="2"/>
+        <w:numId w:val="1"/>
+      </w:numPr>
       <w:spacing w:before="260" w:after="260" w:line="416" w:lineRule="auto"/>
+      <w:ind w:firstLine="400"/>
       <w:outlineLvl w:val="2"/>
     </w:pPr>
     <w:rPr>
@@ -7066,14 +6329,19 @@
     <w:name w:val="heading 4"/>
     <w:basedOn w:val="1"/>
     <w:next w:val="1"/>
-    <w:link w:val="32"/>
+    <w:link w:val="36"/>
     <w:unhideWhenUsed/>
     <w:qFormat/>
     <w:uiPriority w:val="9"/>
     <w:pPr>
       <w:keepNext/>
       <w:keepLines/>
+      <w:numPr>
+        <w:ilvl w:val="3"/>
+        <w:numId w:val="1"/>
+      </w:numPr>
       <w:spacing w:before="280" w:after="290" w:line="376" w:lineRule="auto"/>
+      <w:ind w:firstLine="402"/>
       <w:outlineLvl w:val="3"/>
     </w:pPr>
     <w:rPr>
@@ -7088,14 +6356,19 @@
     <w:name w:val="heading 5"/>
     <w:basedOn w:val="1"/>
     <w:next w:val="1"/>
-    <w:link w:val="33"/>
+    <w:link w:val="37"/>
     <w:unhideWhenUsed/>
     <w:qFormat/>
     <w:uiPriority w:val="9"/>
     <w:pPr>
       <w:keepNext/>
       <w:keepLines/>
+      <w:numPr>
+        <w:ilvl w:val="4"/>
+        <w:numId w:val="1"/>
+      </w:numPr>
       <w:spacing w:before="280" w:after="290" w:line="376" w:lineRule="auto"/>
+      <w:ind w:firstLine="402"/>
       <w:outlineLvl w:val="4"/>
     </w:pPr>
     <w:rPr>
@@ -7105,14 +6378,111 @@
       <w:szCs w:val="28"/>
     </w:rPr>
   </w:style>
-  <w:style w:type="character" w:default="1" w:styleId="17">
+  <w:style w:type="paragraph" w:styleId="7">
+    <w:name w:val="heading 6"/>
+    <w:basedOn w:val="1"/>
+    <w:next w:val="1"/>
+    <w:semiHidden/>
+    <w:unhideWhenUsed/>
+    <w:qFormat/>
+    <w:uiPriority w:val="9"/>
+    <w:pPr>
+      <w:keepNext/>
+      <w:keepLines/>
+      <w:numPr>
+        <w:ilvl w:val="5"/>
+        <w:numId w:val="1"/>
+      </w:numPr>
+      <w:spacing w:before="240" w:beforeLines="0" w:beforeAutospacing="0" w:after="64" w:afterLines="0" w:afterAutospacing="0" w:line="317" w:lineRule="auto"/>
+      <w:ind w:firstLine="402"/>
+      <w:outlineLvl w:val="5"/>
+    </w:pPr>
+    <w:rPr>
+      <w:rFonts w:ascii="Arial" w:hAnsi="Arial" w:eastAsia="黑体"/>
+      <w:b/>
+      <w:sz w:val="24"/>
+    </w:rPr>
+  </w:style>
+  <w:style w:type="paragraph" w:styleId="8">
+    <w:name w:val="heading 7"/>
+    <w:basedOn w:val="1"/>
+    <w:next w:val="1"/>
+    <w:semiHidden/>
+    <w:unhideWhenUsed/>
+    <w:qFormat/>
+    <w:uiPriority w:val="9"/>
+    <w:pPr>
+      <w:keepNext/>
+      <w:keepLines/>
+      <w:numPr>
+        <w:ilvl w:val="6"/>
+        <w:numId w:val="1"/>
+      </w:numPr>
+      <w:spacing w:before="240" w:beforeLines="0" w:beforeAutospacing="0" w:after="64" w:afterLines="0" w:afterAutospacing="0" w:line="317" w:lineRule="auto"/>
+      <w:ind w:firstLine="402"/>
+      <w:outlineLvl w:val="6"/>
+    </w:pPr>
+    <w:rPr>
+      <w:b/>
+      <w:sz w:val="24"/>
+    </w:rPr>
+  </w:style>
+  <w:style w:type="paragraph" w:styleId="9">
+    <w:name w:val="heading 8"/>
+    <w:basedOn w:val="1"/>
+    <w:next w:val="1"/>
+    <w:semiHidden/>
+    <w:unhideWhenUsed/>
+    <w:qFormat/>
+    <w:uiPriority w:val="9"/>
+    <w:pPr>
+      <w:keepNext/>
+      <w:keepLines/>
+      <w:numPr>
+        <w:ilvl w:val="7"/>
+        <w:numId w:val="1"/>
+      </w:numPr>
+      <w:spacing w:before="240" w:beforeLines="0" w:beforeAutospacing="0" w:after="64" w:afterLines="0" w:afterAutospacing="0" w:line="317" w:lineRule="auto"/>
+      <w:ind w:firstLine="402"/>
+      <w:outlineLvl w:val="7"/>
+    </w:pPr>
+    <w:rPr>
+      <w:rFonts w:ascii="Arial" w:hAnsi="Arial" w:eastAsia="黑体"/>
+      <w:sz w:val="24"/>
+    </w:rPr>
+  </w:style>
+  <w:style w:type="paragraph" w:styleId="10">
+    <w:name w:val="heading 9"/>
+    <w:basedOn w:val="1"/>
+    <w:next w:val="1"/>
+    <w:semiHidden/>
+    <w:unhideWhenUsed/>
+    <w:qFormat/>
+    <w:uiPriority w:val="9"/>
+    <w:pPr>
+      <w:keepNext/>
+      <w:keepLines/>
+      <w:numPr>
+        <w:ilvl w:val="8"/>
+        <w:numId w:val="1"/>
+      </w:numPr>
+      <w:spacing w:before="240" w:beforeLines="0" w:beforeAutospacing="0" w:after="64" w:afterLines="0" w:afterAutospacing="0" w:line="317" w:lineRule="auto"/>
+      <w:ind w:firstLine="402"/>
+      <w:outlineLvl w:val="8"/>
+    </w:pPr>
+    <w:rPr>
+      <w:rFonts w:ascii="Arial" w:hAnsi="Arial" w:eastAsia="黑体"/>
+      <w:sz w:val="21"/>
+    </w:rPr>
+  </w:style>
+  <w:style w:type="character" w:default="1" w:styleId="21">
     <w:name w:val="Default Paragraph Font"/>
     <w:semiHidden/>
     <w:unhideWhenUsed/>
     <w:qFormat/>
     <w:uiPriority w:val="1"/>
   </w:style>
-  <w:style w:type="table" w:default="1" w:styleId="15">
+  <w:style w:type="table" w:default="1" w:styleId="19">
     <w:name w:val="Normal Table"/>
     <w:semiHidden/>
     <w:unhideWhenUsed/>
@@ -7127,7 +6497,7 @@
       </w:tblCellMar>
     </w:tblPr>
   </w:style>
-  <w:style w:type="paragraph" w:styleId="7">
+  <w:style w:type="paragraph" w:styleId="11">
     <w:name w:val="toc 3"/>
     <w:basedOn w:val="1"/>
     <w:next w:val="1"/>
@@ -7146,10 +6516,10 @@
       <w:sz w:val="22"/>
     </w:rPr>
   </w:style>
-  <w:style w:type="paragraph" w:styleId="8">
+  <w:style w:type="paragraph" w:styleId="12">
     <w:name w:val="footer"/>
     <w:basedOn w:val="1"/>
-    <w:link w:val="35"/>
+    <w:link w:val="39"/>
     <w:unhideWhenUsed/>
     <w:qFormat/>
     <w:uiPriority w:val="99"/>
@@ -7166,10 +6536,10 @@
       <w:szCs w:val="18"/>
     </w:rPr>
   </w:style>
-  <w:style w:type="paragraph" w:styleId="9">
+  <w:style w:type="paragraph" w:styleId="13">
     <w:name w:val="header"/>
     <w:basedOn w:val="1"/>
-    <w:link w:val="34"/>
+    <w:link w:val="38"/>
     <w:unhideWhenUsed/>
     <w:qFormat/>
     <w:uiPriority w:val="99"/>
@@ -7189,7 +6559,7 @@
       <w:szCs w:val="18"/>
     </w:rPr>
   </w:style>
-  <w:style w:type="paragraph" w:styleId="10">
+  <w:style w:type="paragraph" w:styleId="14">
     <w:name w:val="toc 1"/>
     <w:basedOn w:val="1"/>
     <w:next w:val="1"/>
@@ -7207,11 +6577,11 @@
       <w:sz w:val="22"/>
     </w:rPr>
   </w:style>
-  <w:style w:type="paragraph" w:styleId="11">
+  <w:style w:type="paragraph" w:styleId="15">
     <w:name w:val="Subtitle"/>
     <w:basedOn w:val="1"/>
     <w:next w:val="1"/>
-    <w:link w:val="25"/>
+    <w:link w:val="29"/>
     <w:qFormat/>
     <w:uiPriority w:val="11"/>
     <w:pPr>
@@ -7228,10 +6598,10 @@
       <w:szCs w:val="32"/>
     </w:rPr>
   </w:style>
-  <w:style w:type="paragraph" w:styleId="12">
+  <w:style w:type="paragraph" w:styleId="16">
     <w:name w:val="footnote text"/>
     <w:basedOn w:val="1"/>
-    <w:link w:val="31"/>
+    <w:link w:val="35"/>
     <w:semiHidden/>
     <w:unhideWhenUsed/>
     <w:qFormat/>
@@ -7245,7 +6615,7 @@
       <w:szCs w:val="18"/>
     </w:rPr>
   </w:style>
-  <w:style w:type="paragraph" w:styleId="13">
+  <w:style w:type="paragraph" w:styleId="17">
     <w:name w:val="toc 2"/>
     <w:basedOn w:val="1"/>
     <w:next w:val="1"/>
@@ -7264,11 +6634,11 @@
       <w:sz w:val="22"/>
     </w:rPr>
   </w:style>
-  <w:style w:type="paragraph" w:styleId="14">
+  <w:style w:type="paragraph" w:styleId="18">
     <w:name w:val="Title"/>
     <w:basedOn w:val="1"/>
     <w:next w:val="1"/>
-    <w:link w:val="26"/>
+    <w:link w:val="30"/>
     <w:qFormat/>
     <w:uiPriority w:val="10"/>
     <w:pPr>
@@ -7284,9 +6654,9 @@
       <w:szCs w:val="32"/>
     </w:rPr>
   </w:style>
-  <w:style w:type="table" w:styleId="16">
+  <w:style w:type="table" w:styleId="20">
     <w:name w:val="Table Grid"/>
-    <w:basedOn w:val="15"/>
+    <w:basedOn w:val="19"/>
     <w:qFormat/>
     <w:uiPriority w:val="39"/>
     <w:tblPr>
@@ -7306,9 +6676,9 @@
       </w:tblCellMar>
     </w:tblPr>
   </w:style>
-  <w:style w:type="character" w:styleId="18">
+  <w:style w:type="character" w:styleId="22">
     <w:name w:val="footnote reference"/>
-    <w:basedOn w:val="17"/>
+    <w:basedOn w:val="21"/>
     <w:semiHidden/>
     <w:unhideWhenUsed/>
     <w:qFormat/>
@@ -7317,9 +6687,9 @@
       <w:vertAlign w:val="superscript"/>
     </w:rPr>
   </w:style>
-  <w:style w:type="character" w:customStyle="1" w:styleId="19">
+  <w:style w:type="character" w:customStyle="1" w:styleId="23">
     <w:name w:val="标题 1 Char"/>
-    <w:basedOn w:val="17"/>
+    <w:basedOn w:val="21"/>
     <w:link w:val="2"/>
     <w:qFormat/>
     <w:uiPriority w:val="9"/>
@@ -7331,9 +6701,9 @@
       <w:szCs w:val="44"/>
     </w:rPr>
   </w:style>
-  <w:style w:type="character" w:customStyle="1" w:styleId="20">
+  <w:style w:type="character" w:customStyle="1" w:styleId="24">
     <w:name w:val="标题 2 Char"/>
-    <w:basedOn w:val="17"/>
+    <w:basedOn w:val="21"/>
     <w:link w:val="3"/>
     <w:qFormat/>
     <w:uiPriority w:val="9"/>
@@ -7345,7 +6715,7 @@
       <w:szCs w:val="32"/>
     </w:rPr>
   </w:style>
-  <w:style w:type="paragraph" w:styleId="21">
+  <w:style w:type="paragraph" w:styleId="25">
     <w:name w:val="List Paragraph"/>
     <w:basedOn w:val="1"/>
     <w:qFormat/>
@@ -7354,9 +6724,9 @@
       <w:ind w:firstLine="420" w:firstLineChars="200"/>
     </w:pPr>
   </w:style>
-  <w:style w:type="table" w:customStyle="1" w:styleId="22">
+  <w:style w:type="table" w:customStyle="1" w:styleId="26">
     <w:name w:val="Grid Table Light"/>
-    <w:basedOn w:val="15"/>
+    <w:basedOn w:val="19"/>
     <w:qFormat/>
     <w:uiPriority w:val="40"/>
     <w:tblPr>
@@ -7376,9 +6746,9 @@
       </w:tblCellMar>
     </w:tblPr>
   </w:style>
-  <w:style w:type="table" w:customStyle="1" w:styleId="23">
+  <w:style w:type="table" w:customStyle="1" w:styleId="27">
     <w:name w:val="Plain Table 1"/>
-    <w:basedOn w:val="15"/>
+    <w:basedOn w:val="19"/>
     <w:qFormat/>
     <w:uiPriority w:val="41"/>
     <w:tblPr>
@@ -7437,9 +6807,9 @@
       </w:tcPr>
     </w:tblStylePr>
   </w:style>
-  <w:style w:type="table" w:customStyle="1" w:styleId="24">
+  <w:style w:type="table" w:customStyle="1" w:styleId="28">
     <w:name w:val="Plain Table 2"/>
-    <w:basedOn w:val="15"/>
+    <w:basedOn w:val="19"/>
     <w:qFormat/>
     <w:uiPriority w:val="42"/>
     <w:tblPr>
@@ -7513,10 +6883,10 @@
       </w:tcPr>
     </w:tblStylePr>
   </w:style>
-  <w:style w:type="character" w:customStyle="1" w:styleId="25">
+  <w:style w:type="character" w:customStyle="1" w:styleId="29">
     <w:name w:val="副标题 Char"/>
-    <w:basedOn w:val="17"/>
-    <w:link w:val="11"/>
+    <w:basedOn w:val="21"/>
+    <w:link w:val="15"/>
     <w:qFormat/>
     <w:uiPriority w:val="11"/>
     <w:rPr>
@@ -7528,10 +6898,10 @@
       <w:szCs w:val="32"/>
     </w:rPr>
   </w:style>
-  <w:style w:type="character" w:customStyle="1" w:styleId="26">
+  <w:style w:type="character" w:customStyle="1" w:styleId="30">
     <w:name w:val="标题 Char"/>
-    <w:basedOn w:val="17"/>
-    <w:link w:val="14"/>
+    <w:basedOn w:val="21"/>
+    <w:link w:val="18"/>
     <w:qFormat/>
     <w:uiPriority w:val="10"/>
     <w:rPr>
@@ -7542,9 +6912,9 @@
       <w:szCs w:val="32"/>
     </w:rPr>
   </w:style>
-  <w:style w:type="character" w:customStyle="1" w:styleId="27">
+  <w:style w:type="character" w:customStyle="1" w:styleId="31">
     <w:name w:val="标题 3 Char"/>
-    <w:basedOn w:val="17"/>
+    <w:basedOn w:val="21"/>
     <w:link w:val="4"/>
     <w:qFormat/>
     <w:uiPriority w:val="9"/>
@@ -7555,9 +6925,9 @@
       <w:szCs w:val="32"/>
     </w:rPr>
   </w:style>
-  <w:style w:type="character" w:customStyle="1" w:styleId="28">
+  <w:style w:type="character" w:customStyle="1" w:styleId="32">
     <w:name w:val="Subtle Emphasis"/>
-    <w:basedOn w:val="17"/>
+    <w:basedOn w:val="21"/>
     <w:qFormat/>
     <w:uiPriority w:val="19"/>
     <w:rPr>
@@ -7574,7 +6944,7 @@
       </w14:textFill>
     </w:rPr>
   </w:style>
-  <w:style w:type="paragraph" w:customStyle="1" w:styleId="29">
+  <w:style w:type="paragraph" w:customStyle="1" w:styleId="33">
     <w:name w:val="TOC Heading"/>
     <w:basedOn w:val="2"/>
     <w:next w:val="1"/>
@@ -7597,9 +6967,9 @@
       <w:szCs w:val="32"/>
     </w:rPr>
   </w:style>
-  <w:style w:type="table" w:customStyle="1" w:styleId="30">
+  <w:style w:type="table" w:customStyle="1" w:styleId="34">
     <w:name w:val="Grid Table 1 Light"/>
-    <w:basedOn w:val="15"/>
+    <w:basedOn w:val="19"/>
     <w:qFormat/>
     <w:uiPriority w:val="46"/>
     <w:tblPr>
@@ -7653,10 +7023,10 @@
       </w:rPr>
     </w:tblStylePr>
   </w:style>
-  <w:style w:type="character" w:customStyle="1" w:styleId="31">
+  <w:style w:type="character" w:customStyle="1" w:styleId="35">
     <w:name w:val="脚注文本 Char"/>
-    <w:basedOn w:val="17"/>
-    <w:link w:val="12"/>
+    <w:basedOn w:val="21"/>
+    <w:link w:val="16"/>
     <w:semiHidden/>
     <w:qFormat/>
     <w:uiPriority w:val="99"/>
@@ -7665,9 +7035,9 @@
       <w:szCs w:val="18"/>
     </w:rPr>
   </w:style>
-  <w:style w:type="character" w:customStyle="1" w:styleId="32">
+  <w:style w:type="character" w:customStyle="1" w:styleId="36">
     <w:name w:val="标题 4 Char"/>
-    <w:basedOn w:val="17"/>
+    <w:basedOn w:val="21"/>
     <w:link w:val="5"/>
     <w:qFormat/>
     <w:uiPriority w:val="9"/>
@@ -7679,9 +7049,9 @@
       <w:szCs w:val="28"/>
     </w:rPr>
   </w:style>
-  <w:style w:type="character" w:customStyle="1" w:styleId="33">
+  <w:style w:type="character" w:customStyle="1" w:styleId="37">
     <w:name w:val="标题 5 Char"/>
-    <w:basedOn w:val="17"/>
+    <w:basedOn w:val="21"/>
     <w:link w:val="6"/>
     <w:qFormat/>
     <w:uiPriority w:val="9"/>
@@ -7692,10 +7062,10 @@
       <w:szCs w:val="28"/>
     </w:rPr>
   </w:style>
-  <w:style w:type="character" w:customStyle="1" w:styleId="34">
+  <w:style w:type="character" w:customStyle="1" w:styleId="38">
     <w:name w:val="页眉 Char"/>
-    <w:basedOn w:val="17"/>
-    <w:link w:val="9"/>
+    <w:basedOn w:val="21"/>
+    <w:link w:val="13"/>
     <w:qFormat/>
     <w:uiPriority w:val="99"/>
     <w:rPr>
@@ -7703,10 +7073,10 @@
       <w:szCs w:val="18"/>
     </w:rPr>
   </w:style>
-  <w:style w:type="character" w:customStyle="1" w:styleId="35">
+  <w:style w:type="character" w:customStyle="1" w:styleId="39">
     <w:name w:val="页脚 Char"/>
-    <w:basedOn w:val="17"/>
-    <w:link w:val="8"/>
+    <w:basedOn w:val="21"/>
+    <w:link w:val="12"/>
     <w:qFormat/>
     <w:uiPriority w:val="99"/>
     <w:rPr>
@@ -7980,11 +7350,6 @@
   <customShpExts>
     <customShpInfo spid="_x0000_s1026" textRotate="1"/>
   </customShpExts>
-  <extobjs>
-    <extobj name="ECB019B1-382A-4266-B25C-5B523AA43C14-1">
-      <extobjdata type="ECB019B1-382A-4266-B25C-5B523AA43C14" data="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"/>
-    </extobj>
-  </extobjs>
 </s:customData>
 </file>
 
